--- a/NEA Graphical Calculator.docx
+++ b/NEA Graphical Calculator.docx
@@ -59,23 +59,7 @@
           <w:sz w:val="28"/>
           <w:szCs w:val="28"/>
         </w:rPr>
-        <w:t xml:space="preserve"> for use by students and teachers in </w:t>
-      </w:r>
-      <w:proofErr w:type="spellStart"/>
-      <w:r>
-        <w:rPr>
-          <w:sz w:val="28"/>
-          <w:szCs w:val="28"/>
-        </w:rPr>
-        <w:t>maths</w:t>
-      </w:r>
-      <w:proofErr w:type="spellEnd"/>
-      <w:r>
-        <w:rPr>
-          <w:sz w:val="28"/>
-          <w:szCs w:val="28"/>
-        </w:rPr>
-        <w:t xml:space="preserve"> lessons</w:t>
+        <w:t xml:space="preserve"> for use by students and teachers in maths lessons</w:t>
       </w:r>
       <w:r>
         <w:rPr>
@@ -85,7 +69,6 @@
         <w:t xml:space="preserve">. The software should plot and solve </w:t>
       </w:r>
       <w:bookmarkStart w:id="0" w:name="_Int_tkWvzv01"/>
-      <w:proofErr w:type="gramStart"/>
       <w:r>
         <w:rPr>
           <w:sz w:val="28"/>
@@ -94,7 +77,6 @@
         <w:t>functions, and</w:t>
       </w:r>
       <w:bookmarkEnd w:id="0"/>
-      <w:proofErr w:type="gramEnd"/>
       <w:r>
         <w:rPr>
           <w:sz w:val="28"/>
@@ -115,85 +97,37 @@
           <w:sz w:val="28"/>
           <w:szCs w:val="28"/>
         </w:rPr>
-        <w:t xml:space="preserve">As an A-Level Mathematics and Further Mathematics student, I was drawn to this concept, as it would not only be useful when solving problems and checking solutions, but as a project is interesting, as I will be able to create, and improve a system that my classmates and </w:t>
-      </w:r>
-      <w:proofErr w:type="gramStart"/>
-      <w:r>
-        <w:rPr>
-          <w:sz w:val="28"/>
-          <w:szCs w:val="28"/>
-        </w:rPr>
-        <w:t>myself</w:t>
-      </w:r>
-      <w:proofErr w:type="gramEnd"/>
-      <w:r>
-        <w:rPr>
-          <w:sz w:val="28"/>
-          <w:szCs w:val="28"/>
-        </w:rPr>
-        <w:t xml:space="preserve"> use often. </w:t>
-      </w:r>
-    </w:p>
-    <w:p>
-      <w:pPr>
-        <w:rPr>
-          <w:sz w:val="28"/>
-          <w:szCs w:val="28"/>
-        </w:rPr>
-      </w:pPr>
-      <w:r>
-        <w:rPr>
-          <w:sz w:val="28"/>
-          <w:szCs w:val="28"/>
-        </w:rPr>
-        <w:t xml:space="preserve">Currently, graphical calculators are not accessed by all students since they are expensive. Other systems do exist, but </w:t>
-      </w:r>
-      <w:proofErr w:type="gramStart"/>
-      <w:r>
-        <w:rPr>
-          <w:sz w:val="28"/>
-          <w:szCs w:val="28"/>
-        </w:rPr>
-        <w:t>they are</w:t>
-      </w:r>
-      <w:proofErr w:type="gramEnd"/>
-      <w:r>
-        <w:rPr>
-          <w:sz w:val="28"/>
-          <w:szCs w:val="28"/>
-        </w:rPr>
-        <w:t xml:space="preserve"> often containing an impractical user interface and lack certain features that would add to the usefulness of the system. As well as this, they require an internet connection, which may not always be available. </w:t>
-      </w:r>
-    </w:p>
-    <w:p>
-      <w:pPr>
-        <w:rPr>
-          <w:sz w:val="28"/>
-          <w:szCs w:val="28"/>
-        </w:rPr>
-      </w:pPr>
-      <w:r>
-        <w:rPr>
-          <w:sz w:val="28"/>
-          <w:szCs w:val="28"/>
-        </w:rPr>
-        <w:t xml:space="preserve">Despite this, it is obvious that graphical calculators are in demand from students, with many choosing to purchase one. They are valued for the extra convenience that they provide through additional features that regular scientific calculators do not provide. Therefore, creating an offline system, that </w:t>
-      </w:r>
-      <w:proofErr w:type="gramStart"/>
-      <w:r>
-        <w:rPr>
-          <w:sz w:val="28"/>
-          <w:szCs w:val="28"/>
-        </w:rPr>
-        <w:t>is able to</w:t>
-      </w:r>
-      <w:proofErr w:type="gramEnd"/>
-      <w:r>
-        <w:rPr>
-          <w:sz w:val="28"/>
-          <w:szCs w:val="28"/>
-        </w:rPr>
-        <w:t xml:space="preserve"> provide a user-friendly interface that has an adequate number of additional features would be highly beneficial. </w:t>
+        <w:t xml:space="preserve">As an A-Level Mathematics and Further Mathematics student, I was drawn to this concept, as it would not only be useful when solving problems and checking solutions, but as a project is interesting, as I will be able to create, and improve a system that my classmates and myself use often. </w:t>
+      </w:r>
+    </w:p>
+    <w:p>
+      <w:pPr>
+        <w:rPr>
+          <w:sz w:val="28"/>
+          <w:szCs w:val="28"/>
+        </w:rPr>
+      </w:pPr>
+      <w:r>
+        <w:rPr>
+          <w:sz w:val="28"/>
+          <w:szCs w:val="28"/>
+        </w:rPr>
+        <w:t xml:space="preserve">Currently, graphical calculators are not accessed by all students since they are expensive. Other systems do exist, but they are often containing an impractical user interface and lack certain features that would add to the usefulness of the system. As well as this, they require an internet connection, which may not always be available. </w:t>
+      </w:r>
+    </w:p>
+    <w:p>
+      <w:pPr>
+        <w:rPr>
+          <w:sz w:val="28"/>
+          <w:szCs w:val="28"/>
+        </w:rPr>
+      </w:pPr>
+      <w:r>
+        <w:rPr>
+          <w:sz w:val="28"/>
+          <w:szCs w:val="28"/>
+        </w:rPr>
+        <w:t xml:space="preserve">Despite this, it is obvious that graphical calculators are in demand from students, with many choosing to purchase one. They are valued for the extra convenience that they provide through additional features that regular scientific calculators do not provide. Therefore, creating an offline system, that is able to provide a user-friendly interface that has an adequate number of additional features would be highly beneficial. </w:t>
       </w:r>
     </w:p>
     <w:p>
@@ -294,46 +228,14 @@
           <w:sz w:val="24"/>
           <w:szCs w:val="24"/>
         </w:rPr>
-        <w:t xml:space="preserve">Ability to display many graphs at </w:t>
-      </w:r>
-      <w:proofErr w:type="gramStart"/>
+        <w:t>Ability to display many graphs at once</w:t>
+      </w:r>
       <w:r>
         <w:rPr>
           <w:sz w:val="24"/>
           <w:szCs w:val="24"/>
         </w:rPr>
-        <w:t>once</w:t>
-      </w:r>
-      <w:r>
-        <w:rPr>
-          <w:sz w:val="24"/>
-          <w:szCs w:val="24"/>
-        </w:rPr>
-        <w:t>, and</w:t>
-      </w:r>
-      <w:proofErr w:type="gramEnd"/>
-      <w:r>
-        <w:rPr>
-          <w:sz w:val="24"/>
-          <w:szCs w:val="24"/>
-        </w:rPr>
-        <w:t xml:space="preserve"> select which ones to be displayed. They are shown in different </w:t>
-      </w:r>
-      <w:proofErr w:type="spellStart"/>
-      <w:r>
-        <w:rPr>
-          <w:sz w:val="24"/>
-          <w:szCs w:val="24"/>
-        </w:rPr>
-        <w:t>colours</w:t>
-      </w:r>
-      <w:proofErr w:type="spellEnd"/>
-      <w:r>
-        <w:rPr>
-          <w:sz w:val="24"/>
-          <w:szCs w:val="24"/>
-        </w:rPr>
-        <w:t>, to easily distinguish between them.</w:t>
+        <w:t>, and select which ones to be displayed. They are shown in different colours, to easily distinguish between them.</w:t>
       </w:r>
     </w:p>
     <w:p>
@@ -374,30 +276,14 @@
           <w:szCs w:val="24"/>
         </w:rPr>
         <w:lastRenderedPageBreak/>
-        <w:t xml:space="preserve">Can easily zoom in and </w:t>
-      </w:r>
-      <w:proofErr w:type="gramStart"/>
+        <w:t>Can easily zoom in and out</w:t>
+      </w:r>
       <w:r>
         <w:rPr>
           <w:sz w:val="24"/>
           <w:szCs w:val="24"/>
         </w:rPr>
-        <w:t>out</w:t>
-      </w:r>
-      <w:r>
-        <w:rPr>
-          <w:sz w:val="24"/>
-          <w:szCs w:val="24"/>
-        </w:rPr>
-        <w:t>, and</w:t>
-      </w:r>
-      <w:proofErr w:type="gramEnd"/>
-      <w:r>
-        <w:rPr>
-          <w:sz w:val="24"/>
-          <w:szCs w:val="24"/>
-        </w:rPr>
-        <w:t xml:space="preserve"> drag to see different parts of the graph. </w:t>
+        <w:t xml:space="preserve">, and drag to see different parts of the graph. </w:t>
       </w:r>
     </w:p>
     <w:p>
@@ -458,23 +344,7 @@
           <w:sz w:val="24"/>
           <w:szCs w:val="24"/>
         </w:rPr>
-        <w:t xml:space="preserve"> </w:t>
-      </w:r>
-      <w:proofErr w:type="gramStart"/>
-      <w:r>
-        <w:rPr>
-          <w:sz w:val="24"/>
-          <w:szCs w:val="24"/>
-        </w:rPr>
-        <w:t>functions</w:t>
-      </w:r>
-      <w:proofErr w:type="gramEnd"/>
-      <w:r>
-        <w:rPr>
-          <w:sz w:val="24"/>
-          <w:szCs w:val="24"/>
-        </w:rPr>
-        <w:t xml:space="preserve"> </w:t>
+        <w:t xml:space="preserve"> functions </w:t>
       </w:r>
       <w:r>
         <w:rPr>
@@ -723,15 +593,7 @@
                         <w:txbxContent>
                           <w:p>
                             <w:r>
-                              <w:t xml:space="preserve">The user hovers the mouse to see points, </w:t>
-                            </w:r>
-                            <w:proofErr w:type="gramStart"/>
-                            <w:r>
-                              <w:t>e.g.</w:t>
-                            </w:r>
-                            <w:proofErr w:type="gramEnd"/>
-                            <w:r>
-                              <w:t xml:space="preserve"> the intersection between two graphs.</w:t>
+                              <w:t>The user hovers the mouse to see points, e.g. the intersection between two graphs.</w:t>
                             </w:r>
                           </w:p>
                         </w:txbxContent>
@@ -759,15 +621,7 @@
                   <w:txbxContent>
                     <w:p>
                       <w:r>
-                        <w:t xml:space="preserve">The user hovers the mouse to see points, </w:t>
-                      </w:r>
-                      <w:proofErr w:type="gramStart"/>
-                      <w:r>
-                        <w:t>e.g.</w:t>
-                      </w:r>
-                      <w:proofErr w:type="gramEnd"/>
-                      <w:r>
-                        <w:t xml:space="preserve"> the intersection between two graphs.</w:t>
+                        <w:t>The user hovers the mouse to see points, e.g. the intersection between two graphs.</w:t>
                       </w:r>
                     </w:p>
                   </w:txbxContent>
@@ -823,15 +677,7 @@
         <w:ind w:left="360"/>
       </w:pPr>
       <w:r>
-        <w:t xml:space="preserve">Desmos also allows the use of constants and constant changers </w:t>
-      </w:r>
-      <w:proofErr w:type="gramStart"/>
-      <w:r>
-        <w:t>in order to</w:t>
-      </w:r>
-      <w:proofErr w:type="gramEnd"/>
-      <w:r>
-        <w:t xml:space="preserve"> alter graphs drawn:</w:t>
+        <w:t>Desmos also allows the use of constants and constant changers in order to alter graphs drawn:</w:t>
       </w:r>
     </w:p>
     <w:p>
@@ -946,46 +792,14 @@
           <w:sz w:val="24"/>
           <w:szCs w:val="24"/>
         </w:rPr>
-        <w:t xml:space="preserve">Ability to display many graphs at </w:t>
-      </w:r>
-      <w:proofErr w:type="gramStart"/>
+        <w:t>Ability to display many graphs at once</w:t>
+      </w:r>
       <w:r>
         <w:rPr>
           <w:sz w:val="24"/>
           <w:szCs w:val="24"/>
         </w:rPr>
-        <w:t>once</w:t>
-      </w:r>
-      <w:r>
-        <w:rPr>
-          <w:sz w:val="24"/>
-          <w:szCs w:val="24"/>
-        </w:rPr>
-        <w:t>, and</w:t>
-      </w:r>
-      <w:proofErr w:type="gramEnd"/>
-      <w:r>
-        <w:rPr>
-          <w:sz w:val="24"/>
-          <w:szCs w:val="24"/>
-        </w:rPr>
-        <w:t xml:space="preserve"> select which ones to be displayed. They are shown in different </w:t>
-      </w:r>
-      <w:proofErr w:type="spellStart"/>
-      <w:r>
-        <w:rPr>
-          <w:sz w:val="24"/>
-          <w:szCs w:val="24"/>
-        </w:rPr>
-        <w:t>colours</w:t>
-      </w:r>
-      <w:proofErr w:type="spellEnd"/>
-      <w:r>
-        <w:rPr>
-          <w:sz w:val="24"/>
-          <w:szCs w:val="24"/>
-        </w:rPr>
-        <w:t>, to easily distinguish between them.</w:t>
+        <w:t>, and select which ones to be displayed. They are shown in different colours, to easily distinguish between them.</w:t>
       </w:r>
     </w:p>
     <w:p>
@@ -1120,23 +934,7 @@
           <w:sz w:val="24"/>
           <w:szCs w:val="24"/>
         </w:rPr>
-        <w:t xml:space="preserve">Not </w:t>
-      </w:r>
-      <w:proofErr w:type="gramStart"/>
-      <w:r>
-        <w:rPr>
-          <w:sz w:val="24"/>
-          <w:szCs w:val="24"/>
-        </w:rPr>
-        <w:t>all important</w:t>
-      </w:r>
-      <w:proofErr w:type="gramEnd"/>
-      <w:r>
-        <w:rPr>
-          <w:sz w:val="24"/>
-          <w:szCs w:val="24"/>
-        </w:rPr>
-        <w:t xml:space="preserve"> values can be seen at once. </w:t>
+        <w:t xml:space="preserve">Not all important values can be seen at once. </w:t>
       </w:r>
     </w:p>
     <w:p>
@@ -1425,39 +1223,7 @@
           <w:sz w:val="28"/>
           <w:szCs w:val="28"/>
         </w:rPr>
-        <w:t xml:space="preserve">Only 41% of respondents said they made use of constant </w:t>
-      </w:r>
-      <w:proofErr w:type="gramStart"/>
-      <w:r>
-        <w:rPr>
-          <w:sz w:val="28"/>
-          <w:szCs w:val="28"/>
-        </w:rPr>
-        <w:t>changers</w:t>
-      </w:r>
-      <w:proofErr w:type="gramEnd"/>
-      <w:r>
-        <w:rPr>
-          <w:sz w:val="28"/>
-          <w:szCs w:val="28"/>
-        </w:rPr>
-        <w:t xml:space="preserve">, with some unaware of what they were. This means that the implementation of these may be useful for </w:t>
-      </w:r>
-      <w:proofErr w:type="gramStart"/>
-      <w:r>
-        <w:rPr>
-          <w:sz w:val="28"/>
-          <w:szCs w:val="28"/>
-        </w:rPr>
-        <w:t>some, but</w:t>
-      </w:r>
-      <w:proofErr w:type="gramEnd"/>
-      <w:r>
-        <w:rPr>
-          <w:sz w:val="28"/>
-          <w:szCs w:val="28"/>
-        </w:rPr>
-        <w:t xml:space="preserve"> is not a widespread need for users as a whole.</w:t>
+        <w:t>Only 41% of respondents said they made use of constant changers, with some unaware of what they were. This means that the implementation of these may be useful for some, but is not a widespread need for users as a whole.</w:t>
       </w:r>
     </w:p>
     <w:p>
@@ -1477,23 +1243,7 @@
           <w:sz w:val="28"/>
           <w:szCs w:val="28"/>
         </w:rPr>
-        <w:t xml:space="preserve">100% of respondents said that they would find a system that does not require an internet connection useful. Therefore, I will be creating </w:t>
-      </w:r>
-      <w:proofErr w:type="gramStart"/>
-      <w:r>
-        <w:rPr>
-          <w:sz w:val="28"/>
-          <w:szCs w:val="28"/>
-        </w:rPr>
-        <w:t>a software</w:t>
-      </w:r>
-      <w:proofErr w:type="gramEnd"/>
-      <w:r>
-        <w:rPr>
-          <w:sz w:val="28"/>
-          <w:szCs w:val="28"/>
-        </w:rPr>
-        <w:t xml:space="preserve"> that can be used offline that should be more easily accessible to users. </w:t>
+        <w:t xml:space="preserve">100% of respondents said that they would find a system that does not require an internet connection useful. Therefore, I will be creating a software that can be used offline that should be more easily accessible to users. </w:t>
       </w:r>
     </w:p>
     <w:p>
@@ -1686,23 +1436,7 @@
           <w:sz w:val="28"/>
           <w:szCs w:val="28"/>
         </w:rPr>
-        <w:t xml:space="preserve">It would be helpful if each page had a small help window that would explain how to use the features. As currently I </w:t>
-      </w:r>
-      <w:proofErr w:type="gramStart"/>
-      <w:r>
-        <w:rPr>
-          <w:sz w:val="28"/>
-          <w:szCs w:val="28"/>
-        </w:rPr>
-        <w:t>have to</w:t>
-      </w:r>
-      <w:proofErr w:type="gramEnd"/>
-      <w:r>
-        <w:rPr>
-          <w:sz w:val="28"/>
-          <w:szCs w:val="28"/>
-        </w:rPr>
-        <w:t xml:space="preserve"> google how to do something.</w:t>
+        <w:t>It would be helpful if each page had a small help window that would explain how to use the features. As currently I have to google how to do something.</w:t>
       </w:r>
       <w:r>
         <w:rPr>
@@ -5911,21 +5645,12 @@
           <w:szCs w:val="28"/>
         </w:rPr>
       </w:pPr>
-      <w:proofErr w:type="gramStart"/>
-      <w:r>
-        <w:rPr>
-          <w:sz w:val="28"/>
-          <w:szCs w:val="28"/>
-        </w:rPr>
-        <w:t>A grammar</w:t>
-      </w:r>
-      <w:proofErr w:type="gramEnd"/>
-      <w:r>
-        <w:rPr>
-          <w:sz w:val="28"/>
-          <w:szCs w:val="28"/>
-        </w:rPr>
-        <w:t xml:space="preserve"> – this defines the syntax of the language used, for example breaking down the expressions into variables, powers, factors, terms etc. </w:t>
+      <w:r>
+        <w:rPr>
+          <w:sz w:val="28"/>
+          <w:szCs w:val="28"/>
+        </w:rPr>
+        <w:t xml:space="preserve">A grammar – this defines the syntax of the language used, for example breaking down the expressions into variables, powers, factors, terms etc. </w:t>
       </w:r>
     </w:p>
     <w:p>
@@ -5946,23 +5671,7 @@
           <w:szCs w:val="28"/>
         </w:rPr>
         <w:lastRenderedPageBreak/>
-        <w:t xml:space="preserve">A </w:t>
-      </w:r>
-      <w:proofErr w:type="spellStart"/>
-      <w:r>
-        <w:rPr>
-          <w:sz w:val="28"/>
-          <w:szCs w:val="28"/>
-        </w:rPr>
-        <w:t>lexer</w:t>
-      </w:r>
-      <w:proofErr w:type="spellEnd"/>
-      <w:r>
-        <w:rPr>
-          <w:sz w:val="28"/>
-          <w:szCs w:val="28"/>
-        </w:rPr>
-        <w:t xml:space="preserve"> – this is used to break the input down into tokens, which are components of the expression that have been defined in the grammar, and to remove whitespace.</w:t>
+        <w:t>A lexer – this is used to break the input down into tokens, which are components of the expression that have been defined in the grammar, and to remove whitespace.</w:t>
       </w:r>
     </w:p>
     <w:p>
@@ -6083,23 +5792,7 @@
           <w:sz w:val="28"/>
           <w:szCs w:val="28"/>
         </w:rPr>
-        <w:t xml:space="preserve">There are many features that </w:t>
-      </w:r>
-      <w:proofErr w:type="gramStart"/>
-      <w:r>
-        <w:rPr>
-          <w:sz w:val="28"/>
-          <w:szCs w:val="28"/>
-        </w:rPr>
-        <w:t>already existing systems</w:t>
-      </w:r>
-      <w:proofErr w:type="gramEnd"/>
-      <w:r>
-        <w:rPr>
-          <w:sz w:val="28"/>
-          <w:szCs w:val="28"/>
-        </w:rPr>
-        <w:t xml:space="preserve"> implement that would provide useful functionality, but it would not be realistic for me to implement these in the time frame I have. </w:t>
+        <w:t xml:space="preserve">There are many features that already existing systems implement that would provide useful functionality, but it would not be realistic for me to implement these in the time frame I have. </w:t>
       </w:r>
     </w:p>
     <w:p>
@@ -6154,17 +5847,8 @@
           <w:sz w:val="28"/>
           <w:szCs w:val="28"/>
         </w:rPr>
-        <w:t xml:space="preserve">Plot Cartesian functions in the form y </w:t>
-      </w:r>
-      <w:proofErr w:type="gramStart"/>
-      <w:r>
-        <w:rPr>
-          <w:sz w:val="28"/>
-          <w:szCs w:val="28"/>
-        </w:rPr>
-        <w:t>= .</w:t>
-      </w:r>
-      <w:proofErr w:type="gramEnd"/>
+        <w:t>Plot Cartesian functions in the form y = .</w:t>
+      </w:r>
     </w:p>
     <w:p>
       <w:pPr>
@@ -6600,7 +6284,21 @@
           <w:sz w:val="28"/>
           <w:szCs w:val="28"/>
         </w:rPr>
-        <w:t xml:space="preserve"> A Save button is available to be pressed to save the information.</w:t>
+        <w:t xml:space="preserve"> A </w:t>
+      </w:r>
+      <w:r>
+        <w:rPr>
+          <w:sz w:val="28"/>
+          <w:szCs w:val="28"/>
+        </w:rPr>
+        <w:t>“Close Settings”</w:t>
+      </w:r>
+      <w:r>
+        <w:rPr>
+          <w:sz w:val="28"/>
+          <w:szCs w:val="28"/>
+        </w:rPr>
+        <w:t xml:space="preserve"> button is available to be pressed to save the information.</w:t>
       </w:r>
     </w:p>
     <w:p>
@@ -6640,23 +6338,7 @@
           <w:sz w:val="28"/>
           <w:szCs w:val="28"/>
         </w:rPr>
-        <w:t xml:space="preserve">Invalid if </w:t>
-      </w:r>
-      <w:proofErr w:type="gramStart"/>
-      <w:r>
-        <w:rPr>
-          <w:sz w:val="28"/>
-          <w:szCs w:val="28"/>
-        </w:rPr>
-        <w:t>view</w:t>
-      </w:r>
-      <w:proofErr w:type="gramEnd"/>
-      <w:r>
-        <w:rPr>
-          <w:sz w:val="28"/>
-          <w:szCs w:val="28"/>
-        </w:rPr>
-        <w:t xml:space="preserve"> window settings empty.</w:t>
+        <w:t>Invalid if view window settings empty.</w:t>
       </w:r>
     </w:p>
     <w:p>
@@ -6716,23 +6398,68 @@
           <w:sz w:val="28"/>
           <w:szCs w:val="28"/>
         </w:rPr>
-        <w:t xml:space="preserve">Invalid if max values less than </w:t>
-      </w:r>
-      <w:proofErr w:type="gramStart"/>
-      <w:r>
-        <w:rPr>
-          <w:sz w:val="28"/>
-          <w:szCs w:val="28"/>
-        </w:rPr>
-        <w:t>min</w:t>
-      </w:r>
-      <w:proofErr w:type="gramEnd"/>
-      <w:r>
-        <w:rPr>
-          <w:sz w:val="28"/>
-          <w:szCs w:val="28"/>
-        </w:rPr>
-        <w:t>.</w:t>
+        <w:t xml:space="preserve">Invalid if max values less than min. </w:t>
+      </w:r>
+    </w:p>
+    <w:p>
+      <w:pPr>
+        <w:pStyle w:val="ListParagraph"/>
+        <w:numPr>
+          <w:ilvl w:val="0"/>
+          <w:numId w:val="6"/>
+        </w:numPr>
+        <w:rPr>
+          <w:sz w:val="28"/>
+          <w:szCs w:val="28"/>
+        </w:rPr>
+      </w:pPr>
+      <w:r>
+        <w:rPr>
+          <w:sz w:val="28"/>
+          <w:szCs w:val="28"/>
+        </w:rPr>
+        <w:t xml:space="preserve">If the “Input Functions” button is pressed, a “Input” form loads, allowing the user to input functions to be plotted. </w:t>
+      </w:r>
+    </w:p>
+    <w:p>
+      <w:pPr>
+        <w:pStyle w:val="ListParagraph"/>
+        <w:numPr>
+          <w:ilvl w:val="1"/>
+          <w:numId w:val="6"/>
+        </w:numPr>
+        <w:rPr>
+          <w:sz w:val="28"/>
+          <w:szCs w:val="28"/>
+        </w:rPr>
+      </w:pPr>
+      <w:r>
+        <w:rPr>
+          <w:sz w:val="28"/>
+          <w:szCs w:val="28"/>
+        </w:rPr>
+        <w:t xml:space="preserve"> 5 text boxes should be available to input up to 5 functions at once. </w:t>
+      </w:r>
+    </w:p>
+    <w:p>
+      <w:pPr>
+        <w:pStyle w:val="ListParagraph"/>
+        <w:numPr>
+          <w:ilvl w:val="1"/>
+          <w:numId w:val="6"/>
+        </w:numPr>
+        <w:rPr>
+          <w:sz w:val="28"/>
+          <w:szCs w:val="28"/>
+        </w:rPr>
+      </w:pPr>
+      <w:r>
+        <w:rPr>
+          <w:sz w:val="28"/>
+          <w:szCs w:val="28"/>
+        </w:rPr>
+        <w:lastRenderedPageBreak/>
+        <w:t>A “Plot” button should be available that the user presses when the functions have been input.</w:t>
       </w:r>
     </w:p>
     <w:p>
@@ -6752,7 +6479,265 @@
           <w:sz w:val="28"/>
           <w:szCs w:val="28"/>
         </w:rPr>
-        <w:t xml:space="preserve">If all data is valid, the Settings table in the database is to be updated. </w:t>
+        <w:t xml:space="preserve">Once pressed, validation of the data input occurs. </w:t>
+      </w:r>
+    </w:p>
+    <w:p>
+      <w:pPr>
+        <w:pStyle w:val="ListParagraph"/>
+        <w:numPr>
+          <w:ilvl w:val="3"/>
+          <w:numId w:val="6"/>
+        </w:numPr>
+        <w:rPr>
+          <w:sz w:val="28"/>
+          <w:szCs w:val="28"/>
+        </w:rPr>
+      </w:pPr>
+      <w:r>
+        <w:rPr>
+          <w:sz w:val="28"/>
+          <w:szCs w:val="28"/>
+        </w:rPr>
+        <w:t xml:space="preserve">Invalid if letters other than </w:t>
+      </w:r>
+      <w:r>
+        <w:rPr>
+          <w:sz w:val="28"/>
+          <w:szCs w:val="28"/>
+        </w:rPr>
+        <w:t>“</w:t>
+      </w:r>
+      <w:r>
+        <w:rPr>
+          <w:sz w:val="28"/>
+          <w:szCs w:val="28"/>
+        </w:rPr>
+        <w:t>x</w:t>
+      </w:r>
+      <w:r>
+        <w:rPr>
+          <w:sz w:val="28"/>
+          <w:szCs w:val="28"/>
+        </w:rPr>
+        <w:t>”</w:t>
+      </w:r>
+      <w:r>
+        <w:rPr>
+          <w:sz w:val="28"/>
+          <w:szCs w:val="28"/>
+        </w:rPr>
+        <w:t xml:space="preserve"> </w:t>
+      </w:r>
+      <w:r>
+        <w:rPr>
+          <w:sz w:val="28"/>
+          <w:szCs w:val="28"/>
+        </w:rPr>
+        <w:t xml:space="preserve">or </w:t>
+      </w:r>
+      <w:r>
+        <w:rPr>
+          <w:sz w:val="28"/>
+          <w:szCs w:val="28"/>
+        </w:rPr>
+        <w:t>“</w:t>
+      </w:r>
+      <w:r>
+        <w:rPr>
+          <w:sz w:val="28"/>
+          <w:szCs w:val="28"/>
+        </w:rPr>
+        <w:t>e</w:t>
+      </w:r>
+      <w:r>
+        <w:rPr>
+          <w:sz w:val="28"/>
+          <w:szCs w:val="28"/>
+        </w:rPr>
+        <w:t>”</w:t>
+      </w:r>
+      <w:r>
+        <w:rPr>
+          <w:sz w:val="28"/>
+          <w:szCs w:val="28"/>
+        </w:rPr>
+        <w:t xml:space="preserve"> </w:t>
+      </w:r>
+      <w:r>
+        <w:rPr>
+          <w:sz w:val="28"/>
+          <w:szCs w:val="28"/>
+        </w:rPr>
+        <w:t>used.</w:t>
+      </w:r>
+    </w:p>
+    <w:p>
+      <w:pPr>
+        <w:pStyle w:val="ListParagraph"/>
+        <w:numPr>
+          <w:ilvl w:val="3"/>
+          <w:numId w:val="6"/>
+        </w:numPr>
+        <w:rPr>
+          <w:sz w:val="28"/>
+          <w:szCs w:val="28"/>
+        </w:rPr>
+      </w:pPr>
+      <w:r>
+        <w:rPr>
+          <w:sz w:val="28"/>
+          <w:szCs w:val="28"/>
+        </w:rPr>
+        <w:t>Invalid if functions other than “sin”, “cos”, “tan”, “ln” used.</w:t>
+      </w:r>
+    </w:p>
+    <w:p>
+      <w:pPr>
+        <w:pStyle w:val="ListParagraph"/>
+        <w:numPr>
+          <w:ilvl w:val="3"/>
+          <w:numId w:val="6"/>
+        </w:numPr>
+        <w:rPr>
+          <w:sz w:val="28"/>
+          <w:szCs w:val="28"/>
+        </w:rPr>
+      </w:pPr>
+      <w:r>
+        <w:rPr>
+          <w:sz w:val="28"/>
+          <w:szCs w:val="28"/>
+        </w:rPr>
+        <w:t>Invalid if characters other than “+”, “-“, “/”, “*”, “^” used.</w:t>
+      </w:r>
+    </w:p>
+    <w:p>
+      <w:pPr>
+        <w:pStyle w:val="ListParagraph"/>
+        <w:numPr>
+          <w:ilvl w:val="3"/>
+          <w:numId w:val="6"/>
+        </w:numPr>
+        <w:rPr>
+          <w:sz w:val="28"/>
+          <w:szCs w:val="28"/>
+        </w:rPr>
+      </w:pPr>
+      <w:r>
+        <w:rPr>
+          <w:sz w:val="28"/>
+          <w:szCs w:val="28"/>
+        </w:rPr>
+        <w:t xml:space="preserve">Invalid if double operators used, except in the case of </w:t>
+      </w:r>
+      <w:r>
+        <w:rPr>
+          <w:sz w:val="28"/>
+          <w:szCs w:val="28"/>
+        </w:rPr>
+        <w:t>“- -”</w:t>
+      </w:r>
+      <w:r>
+        <w:rPr>
+          <w:sz w:val="28"/>
+          <w:szCs w:val="28"/>
+        </w:rPr>
+        <w:t>.</w:t>
+      </w:r>
+    </w:p>
+    <w:p>
+      <w:pPr>
+        <w:pStyle w:val="ListParagraph"/>
+        <w:numPr>
+          <w:ilvl w:val="3"/>
+          <w:numId w:val="6"/>
+        </w:numPr>
+        <w:rPr>
+          <w:sz w:val="28"/>
+          <w:szCs w:val="28"/>
+        </w:rPr>
+      </w:pPr>
+      <w:r>
+        <w:rPr>
+          <w:sz w:val="28"/>
+          <w:szCs w:val="28"/>
+        </w:rPr>
+        <w:t>Invalid if unpaired brackets used.</w:t>
+      </w:r>
+    </w:p>
+    <w:p>
+      <w:pPr>
+        <w:pStyle w:val="ListParagraph"/>
+        <w:numPr>
+          <w:ilvl w:val="3"/>
+          <w:numId w:val="6"/>
+        </w:numPr>
+        <w:rPr>
+          <w:sz w:val="28"/>
+          <w:szCs w:val="28"/>
+        </w:rPr>
+      </w:pPr>
+      <w:r>
+        <w:rPr>
+          <w:sz w:val="28"/>
+          <w:szCs w:val="28"/>
+        </w:rPr>
+        <w:t xml:space="preserve">Invalid if all boxes empty. </w:t>
+      </w:r>
+    </w:p>
+    <w:p>
+      <w:pPr>
+        <w:pStyle w:val="ListParagraph"/>
+        <w:numPr>
+          <w:ilvl w:val="2"/>
+          <w:numId w:val="6"/>
+        </w:numPr>
+        <w:rPr>
+          <w:sz w:val="28"/>
+          <w:szCs w:val="28"/>
+        </w:rPr>
+      </w:pPr>
+      <w:r>
+        <w:rPr>
+          <w:sz w:val="28"/>
+          <w:szCs w:val="28"/>
+        </w:rPr>
+        <w:t>If any invalid data entered, an appropriate message is displayed.</w:t>
+      </w:r>
+    </w:p>
+    <w:p>
+      <w:pPr>
+        <w:pStyle w:val="ListParagraph"/>
+        <w:numPr>
+          <w:ilvl w:val="2"/>
+          <w:numId w:val="6"/>
+        </w:numPr>
+        <w:rPr>
+          <w:sz w:val="28"/>
+          <w:szCs w:val="28"/>
+        </w:rPr>
+      </w:pPr>
+      <w:r>
+        <w:rPr>
+          <w:sz w:val="28"/>
+          <w:szCs w:val="28"/>
+        </w:rPr>
+        <w:t xml:space="preserve">If all data is valid, </w:t>
+      </w:r>
+      <w:r>
+        <w:rPr>
+          <w:sz w:val="28"/>
+          <w:szCs w:val="28"/>
+        </w:rPr>
+        <w:t xml:space="preserve">the function should be </w:t>
+      </w:r>
+      <w:r>
+        <w:rPr>
+          <w:sz w:val="28"/>
+          <w:szCs w:val="28"/>
+        </w:rPr>
+        <w:t xml:space="preserve">accepted. </w:t>
       </w:r>
     </w:p>
     <w:p>
@@ -6772,7 +6757,14 @@
           <w:sz w:val="28"/>
           <w:szCs w:val="28"/>
         </w:rPr>
-        <w:t xml:space="preserve">If the “Input Functions” button is pressed, a “Input” form loads, allowing the user to input functions to be plotted. </w:t>
+        <w:t>T</w:t>
+      </w:r>
+      <w:r>
+        <w:rPr>
+          <w:sz w:val="28"/>
+          <w:szCs w:val="28"/>
+        </w:rPr>
+        <w:t xml:space="preserve">he “Graph” form should load, where the functions will be drawn. </w:t>
       </w:r>
     </w:p>
     <w:p>
@@ -6792,7 +6784,7 @@
           <w:sz w:val="28"/>
           <w:szCs w:val="28"/>
         </w:rPr>
-        <w:t xml:space="preserve"> 5 text boxes should be available to input up to 5 functions at once. </w:t>
+        <w:t xml:space="preserve"> A square grid with a correctly scaled set of axes appears, based on the Settings selected by the user.</w:t>
       </w:r>
     </w:p>
     <w:p>
@@ -6812,8 +6804,7 @@
           <w:sz w:val="28"/>
           <w:szCs w:val="28"/>
         </w:rPr>
-        <w:lastRenderedPageBreak/>
-        <w:t>A “Plot” button should be available that the user presses when the functions have been input.</w:t>
+        <w:t>Tick boxes should be present next to all functions to allow the user to choose which are to be plotted.</w:t>
       </w:r>
     </w:p>
     <w:p>
@@ -6833,243 +6824,7 @@
           <w:sz w:val="28"/>
           <w:szCs w:val="28"/>
         </w:rPr>
-        <w:t xml:space="preserve">Once pressed, validation of the data input occurs. </w:t>
-      </w:r>
-    </w:p>
-    <w:p>
-      <w:pPr>
-        <w:pStyle w:val="ListParagraph"/>
-        <w:numPr>
-          <w:ilvl w:val="3"/>
-          <w:numId w:val="6"/>
-        </w:numPr>
-        <w:rPr>
-          <w:sz w:val="28"/>
-          <w:szCs w:val="28"/>
-        </w:rPr>
-      </w:pPr>
-      <w:r>
-        <w:rPr>
-          <w:sz w:val="28"/>
-          <w:szCs w:val="28"/>
-        </w:rPr>
-        <w:t xml:space="preserve">Invalid if letters other than </w:t>
-      </w:r>
-      <w:r>
-        <w:rPr>
-          <w:sz w:val="28"/>
-          <w:szCs w:val="28"/>
-        </w:rPr>
-        <w:t>“</w:t>
-      </w:r>
-      <w:r>
-        <w:rPr>
-          <w:sz w:val="28"/>
-          <w:szCs w:val="28"/>
-        </w:rPr>
-        <w:t>x</w:t>
-      </w:r>
-      <w:r>
-        <w:rPr>
-          <w:sz w:val="28"/>
-          <w:szCs w:val="28"/>
-        </w:rPr>
-        <w:t>”</w:t>
-      </w:r>
-      <w:r>
-        <w:rPr>
-          <w:sz w:val="28"/>
-          <w:szCs w:val="28"/>
-        </w:rPr>
-        <w:t xml:space="preserve"> </w:t>
-      </w:r>
-      <w:r>
-        <w:rPr>
-          <w:sz w:val="28"/>
-          <w:szCs w:val="28"/>
-        </w:rPr>
-        <w:t xml:space="preserve">or </w:t>
-      </w:r>
-      <w:r>
-        <w:rPr>
-          <w:sz w:val="28"/>
-          <w:szCs w:val="28"/>
-        </w:rPr>
-        <w:t>“</w:t>
-      </w:r>
-      <w:r>
-        <w:rPr>
-          <w:sz w:val="28"/>
-          <w:szCs w:val="28"/>
-        </w:rPr>
-        <w:t>e</w:t>
-      </w:r>
-      <w:r>
-        <w:rPr>
-          <w:sz w:val="28"/>
-          <w:szCs w:val="28"/>
-        </w:rPr>
-        <w:t>”</w:t>
-      </w:r>
-      <w:r>
-        <w:rPr>
-          <w:sz w:val="28"/>
-          <w:szCs w:val="28"/>
-        </w:rPr>
-        <w:t xml:space="preserve"> </w:t>
-      </w:r>
-      <w:r>
-        <w:rPr>
-          <w:sz w:val="28"/>
-          <w:szCs w:val="28"/>
-        </w:rPr>
-        <w:t>used.</w:t>
-      </w:r>
-    </w:p>
-    <w:p>
-      <w:pPr>
-        <w:pStyle w:val="ListParagraph"/>
-        <w:numPr>
-          <w:ilvl w:val="3"/>
-          <w:numId w:val="6"/>
-        </w:numPr>
-        <w:rPr>
-          <w:sz w:val="28"/>
-          <w:szCs w:val="28"/>
-        </w:rPr>
-      </w:pPr>
-      <w:r>
-        <w:rPr>
-          <w:sz w:val="28"/>
-          <w:szCs w:val="28"/>
-        </w:rPr>
-        <w:t>Invalid if functions other than “sin”, “cos”, “tan”, “ln” used.</w:t>
-      </w:r>
-    </w:p>
-    <w:p>
-      <w:pPr>
-        <w:pStyle w:val="ListParagraph"/>
-        <w:numPr>
-          <w:ilvl w:val="3"/>
-          <w:numId w:val="6"/>
-        </w:numPr>
-        <w:rPr>
-          <w:sz w:val="28"/>
-          <w:szCs w:val="28"/>
-        </w:rPr>
-      </w:pPr>
-      <w:r>
-        <w:rPr>
-          <w:sz w:val="28"/>
-          <w:szCs w:val="28"/>
-        </w:rPr>
-        <w:t>Invalid if characters other than “+”, “</w:t>
-      </w:r>
-      <w:proofErr w:type="gramStart"/>
-      <w:r>
-        <w:rPr>
-          <w:sz w:val="28"/>
-          <w:szCs w:val="28"/>
-        </w:rPr>
-        <w:t>-“</w:t>
-      </w:r>
-      <w:proofErr w:type="gramEnd"/>
-      <w:r>
-        <w:rPr>
-          <w:sz w:val="28"/>
-          <w:szCs w:val="28"/>
-        </w:rPr>
-        <w:t>, “/”, “*”, “^” used.</w:t>
-      </w:r>
-    </w:p>
-    <w:p>
-      <w:pPr>
-        <w:pStyle w:val="ListParagraph"/>
-        <w:numPr>
-          <w:ilvl w:val="3"/>
-          <w:numId w:val="6"/>
-        </w:numPr>
-        <w:rPr>
-          <w:sz w:val="28"/>
-          <w:szCs w:val="28"/>
-        </w:rPr>
-      </w:pPr>
-      <w:r>
-        <w:rPr>
-          <w:sz w:val="28"/>
-          <w:szCs w:val="28"/>
-        </w:rPr>
-        <w:t xml:space="preserve">Invalid if double operators used, except in the case of </w:t>
-      </w:r>
-      <w:r>
-        <w:rPr>
-          <w:sz w:val="28"/>
-          <w:szCs w:val="28"/>
-        </w:rPr>
-        <w:t>“- -”</w:t>
-      </w:r>
-      <w:r>
-        <w:rPr>
-          <w:sz w:val="28"/>
-          <w:szCs w:val="28"/>
-        </w:rPr>
-        <w:t>.</w:t>
-      </w:r>
-    </w:p>
-    <w:p>
-      <w:pPr>
-        <w:pStyle w:val="ListParagraph"/>
-        <w:numPr>
-          <w:ilvl w:val="3"/>
-          <w:numId w:val="6"/>
-        </w:numPr>
-        <w:rPr>
-          <w:sz w:val="28"/>
-          <w:szCs w:val="28"/>
-        </w:rPr>
-      </w:pPr>
-      <w:r>
-        <w:rPr>
-          <w:sz w:val="28"/>
-          <w:szCs w:val="28"/>
-        </w:rPr>
-        <w:t>Invalid if unpaired brackets used.</w:t>
-      </w:r>
-    </w:p>
-    <w:p>
-      <w:pPr>
-        <w:pStyle w:val="ListParagraph"/>
-        <w:numPr>
-          <w:ilvl w:val="3"/>
-          <w:numId w:val="6"/>
-        </w:numPr>
-        <w:rPr>
-          <w:sz w:val="28"/>
-          <w:szCs w:val="28"/>
-        </w:rPr>
-      </w:pPr>
-      <w:r>
-        <w:rPr>
-          <w:sz w:val="28"/>
-          <w:szCs w:val="28"/>
-        </w:rPr>
-        <w:t xml:space="preserve">Invalid if all boxes </w:t>
-      </w:r>
-      <w:proofErr w:type="gramStart"/>
-      <w:r>
-        <w:rPr>
-          <w:sz w:val="28"/>
-          <w:szCs w:val="28"/>
-        </w:rPr>
-        <w:t>empty</w:t>
-      </w:r>
-      <w:proofErr w:type="gramEnd"/>
-      <w:r>
-        <w:rPr>
-          <w:sz w:val="28"/>
-          <w:szCs w:val="28"/>
-        </w:rPr>
-        <w:t xml:space="preserve">. </w:t>
+        <w:t>The Recursive Descent algorithm should be run on selected functions to create an AST, which is then evaluated in appropriate increments of x values.</w:t>
       </w:r>
     </w:p>
     <w:p>
@@ -7089,23 +6844,14 @@
           <w:sz w:val="28"/>
           <w:szCs w:val="28"/>
         </w:rPr>
-        <w:t xml:space="preserve">If any invalid data </w:t>
-      </w:r>
-      <w:proofErr w:type="gramStart"/>
-      <w:r>
-        <w:rPr>
-          <w:sz w:val="28"/>
-          <w:szCs w:val="28"/>
-        </w:rPr>
-        <w:t>entered</w:t>
-      </w:r>
-      <w:proofErr w:type="gramEnd"/>
-      <w:r>
-        <w:rPr>
-          <w:sz w:val="28"/>
-          <w:szCs w:val="28"/>
-        </w:rPr>
-        <w:t>, an appropriate message is displayed.</w:t>
+        <w:t>Roots correctly obtained and stored</w:t>
+      </w:r>
+      <w:r>
+        <w:rPr>
+          <w:sz w:val="28"/>
+          <w:szCs w:val="28"/>
+        </w:rPr>
+        <w:t>.</w:t>
       </w:r>
     </w:p>
     <w:p>
@@ -7125,21 +6871,202 @@
           <w:sz w:val="28"/>
           <w:szCs w:val="28"/>
         </w:rPr>
-        <w:t xml:space="preserve">If all data is valid, </w:t>
-      </w:r>
-      <w:r>
-        <w:rPr>
-          <w:sz w:val="28"/>
-          <w:szCs w:val="28"/>
-        </w:rPr>
-        <w:t xml:space="preserve">the function should be </w:t>
-      </w:r>
-      <w:r>
-        <w:rPr>
-          <w:sz w:val="28"/>
-          <w:szCs w:val="28"/>
-        </w:rPr>
-        <w:t xml:space="preserve">accepted. </w:t>
+        <w:t>Intercepts correctly obtained and stored</w:t>
+      </w:r>
+      <w:r>
+        <w:rPr>
+          <w:sz w:val="28"/>
+          <w:szCs w:val="28"/>
+        </w:rPr>
+        <w:t>.</w:t>
+      </w:r>
+    </w:p>
+    <w:p>
+      <w:pPr>
+        <w:pStyle w:val="ListParagraph"/>
+        <w:numPr>
+          <w:ilvl w:val="2"/>
+          <w:numId w:val="6"/>
+        </w:numPr>
+        <w:rPr>
+          <w:sz w:val="28"/>
+          <w:szCs w:val="28"/>
+        </w:rPr>
+      </w:pPr>
+      <w:r>
+        <w:rPr>
+          <w:sz w:val="28"/>
+          <w:szCs w:val="28"/>
+        </w:rPr>
+        <w:t>Functions selected plotted based on coordinates obtained from the AST evaluation.</w:t>
+      </w:r>
+    </w:p>
+    <w:p>
+      <w:pPr>
+        <w:pStyle w:val="ListParagraph"/>
+        <w:numPr>
+          <w:ilvl w:val="1"/>
+          <w:numId w:val="6"/>
+        </w:numPr>
+        <w:rPr>
+          <w:sz w:val="28"/>
+          <w:szCs w:val="28"/>
+        </w:rPr>
+      </w:pPr>
+      <w:r>
+        <w:rPr>
+          <w:sz w:val="28"/>
+          <w:szCs w:val="28"/>
+        </w:rPr>
+        <w:t xml:space="preserve"> The form should allow zooming in and out on the view window.</w:t>
+      </w:r>
+    </w:p>
+    <w:p>
+      <w:pPr>
+        <w:pStyle w:val="ListParagraph"/>
+        <w:numPr>
+          <w:ilvl w:val="1"/>
+          <w:numId w:val="6"/>
+        </w:numPr>
+        <w:rPr>
+          <w:sz w:val="28"/>
+          <w:szCs w:val="28"/>
+        </w:rPr>
+      </w:pPr>
+      <w:r>
+        <w:rPr>
+          <w:sz w:val="28"/>
+          <w:szCs w:val="28"/>
+        </w:rPr>
+        <w:t xml:space="preserve"> Different graphs should be </w:t>
+      </w:r>
+      <w:r>
+        <w:rPr>
+          <w:sz w:val="28"/>
+          <w:szCs w:val="28"/>
+        </w:rPr>
+        <w:t xml:space="preserve">plotted in </w:t>
+      </w:r>
+      <w:r>
+        <w:rPr>
+          <w:sz w:val="28"/>
+          <w:szCs w:val="28"/>
+        </w:rPr>
+        <w:t>different colours.</w:t>
+      </w:r>
+    </w:p>
+    <w:p>
+      <w:pPr>
+        <w:pStyle w:val="ListParagraph"/>
+        <w:numPr>
+          <w:ilvl w:val="1"/>
+          <w:numId w:val="6"/>
+        </w:numPr>
+        <w:rPr>
+          <w:sz w:val="28"/>
+          <w:szCs w:val="28"/>
+        </w:rPr>
+      </w:pPr>
+      <w:r>
+        <w:rPr>
+          <w:sz w:val="28"/>
+          <w:szCs w:val="28"/>
+        </w:rPr>
+        <w:t xml:space="preserve"> </w:t>
+      </w:r>
+      <w:r>
+        <w:rPr>
+          <w:sz w:val="28"/>
+          <w:szCs w:val="28"/>
+        </w:rPr>
+        <w:t>Text boxes</w:t>
+      </w:r>
+      <w:r>
+        <w:rPr>
+          <w:sz w:val="28"/>
+          <w:szCs w:val="28"/>
+        </w:rPr>
+        <w:t xml:space="preserve"> containing roots and y-intercepts for each function should be displayed.</w:t>
+      </w:r>
+    </w:p>
+    <w:p>
+      <w:pPr>
+        <w:pStyle w:val="ListParagraph"/>
+        <w:numPr>
+          <w:ilvl w:val="1"/>
+          <w:numId w:val="6"/>
+        </w:numPr>
+        <w:rPr>
+          <w:sz w:val="28"/>
+          <w:szCs w:val="28"/>
+        </w:rPr>
+      </w:pPr>
+      <w:r>
+        <w:rPr>
+          <w:sz w:val="28"/>
+          <w:szCs w:val="28"/>
+        </w:rPr>
+        <w:t xml:space="preserve"> Linear functions should be correctly plotted.</w:t>
+      </w:r>
+    </w:p>
+    <w:p>
+      <w:pPr>
+        <w:pStyle w:val="ListParagraph"/>
+        <w:numPr>
+          <w:ilvl w:val="1"/>
+          <w:numId w:val="6"/>
+        </w:numPr>
+        <w:rPr>
+          <w:sz w:val="28"/>
+          <w:szCs w:val="28"/>
+        </w:rPr>
+      </w:pPr>
+      <w:r>
+        <w:rPr>
+          <w:sz w:val="28"/>
+          <w:szCs w:val="28"/>
+        </w:rPr>
+        <w:t xml:space="preserve"> Polynomials should be correctly plotted. </w:t>
+      </w:r>
+    </w:p>
+    <w:p>
+      <w:pPr>
+        <w:pStyle w:val="ListParagraph"/>
+        <w:numPr>
+          <w:ilvl w:val="1"/>
+          <w:numId w:val="6"/>
+        </w:numPr>
+        <w:rPr>
+          <w:sz w:val="28"/>
+          <w:szCs w:val="28"/>
+        </w:rPr>
+      </w:pPr>
+      <w:r>
+        <w:rPr>
+          <w:sz w:val="28"/>
+          <w:szCs w:val="28"/>
+        </w:rPr>
+        <w:t>Exponential and logarithmic functions should be correctly plotted.</w:t>
+      </w:r>
+    </w:p>
+    <w:p>
+      <w:pPr>
+        <w:pStyle w:val="ListParagraph"/>
+        <w:numPr>
+          <w:ilvl w:val="1"/>
+          <w:numId w:val="6"/>
+        </w:numPr>
+        <w:rPr>
+          <w:sz w:val="28"/>
+          <w:szCs w:val="28"/>
+        </w:rPr>
+      </w:pPr>
+      <w:r>
+        <w:rPr>
+          <w:sz w:val="28"/>
+          <w:szCs w:val="28"/>
+        </w:rPr>
+        <w:t xml:space="preserve"> Trigonometric functions should be correctly plotted. </w:t>
       </w:r>
     </w:p>
     <w:p>
@@ -7159,384 +7086,7 @@
           <w:sz w:val="28"/>
           <w:szCs w:val="28"/>
         </w:rPr>
-        <w:t>T</w:t>
-      </w:r>
-      <w:r>
-        <w:rPr>
-          <w:sz w:val="28"/>
-          <w:szCs w:val="28"/>
-        </w:rPr>
-        <w:t xml:space="preserve">he “Graph” form should load, where the functions will be drawn. </w:t>
-      </w:r>
-    </w:p>
-    <w:p>
-      <w:pPr>
-        <w:pStyle w:val="ListParagraph"/>
-        <w:numPr>
-          <w:ilvl w:val="1"/>
-          <w:numId w:val="6"/>
-        </w:numPr>
-        <w:rPr>
-          <w:sz w:val="28"/>
-          <w:szCs w:val="28"/>
-        </w:rPr>
-      </w:pPr>
-      <w:r>
-        <w:rPr>
-          <w:sz w:val="28"/>
-          <w:szCs w:val="28"/>
-        </w:rPr>
-        <w:t xml:space="preserve"> A square grid with a correctly scaled set of axes appears, based on the </w:t>
-      </w:r>
-      <w:proofErr w:type="gramStart"/>
-      <w:r>
-        <w:rPr>
-          <w:sz w:val="28"/>
-          <w:szCs w:val="28"/>
-        </w:rPr>
-        <w:t>Settings</w:t>
-      </w:r>
-      <w:proofErr w:type="gramEnd"/>
-      <w:r>
-        <w:rPr>
-          <w:sz w:val="28"/>
-          <w:szCs w:val="28"/>
-        </w:rPr>
-        <w:t xml:space="preserve"> selected by the user.</w:t>
-      </w:r>
-    </w:p>
-    <w:p>
-      <w:pPr>
-        <w:pStyle w:val="ListParagraph"/>
-        <w:numPr>
-          <w:ilvl w:val="1"/>
-          <w:numId w:val="6"/>
-        </w:numPr>
-        <w:rPr>
-          <w:sz w:val="28"/>
-          <w:szCs w:val="28"/>
-        </w:rPr>
-      </w:pPr>
-      <w:r>
-        <w:rPr>
-          <w:sz w:val="28"/>
-          <w:szCs w:val="28"/>
-        </w:rPr>
-        <w:t>Tick boxes should be present next to all functions to allow the user to choose which are to be plotted.</w:t>
-      </w:r>
-    </w:p>
-    <w:p>
-      <w:pPr>
-        <w:pStyle w:val="ListParagraph"/>
-        <w:numPr>
-          <w:ilvl w:val="2"/>
-          <w:numId w:val="6"/>
-        </w:numPr>
-        <w:rPr>
-          <w:sz w:val="28"/>
-          <w:szCs w:val="28"/>
-        </w:rPr>
-      </w:pPr>
-      <w:r>
-        <w:rPr>
-          <w:sz w:val="28"/>
-          <w:szCs w:val="28"/>
-        </w:rPr>
-        <w:t>The Recursive Descent algorithm should be run on selected functions to create an AST, which is then evaluated in appropriate increments of x values.</w:t>
-      </w:r>
-    </w:p>
-    <w:p>
-      <w:pPr>
-        <w:pStyle w:val="ListParagraph"/>
-        <w:numPr>
-          <w:ilvl w:val="2"/>
-          <w:numId w:val="6"/>
-        </w:numPr>
-        <w:rPr>
-          <w:sz w:val="28"/>
-          <w:szCs w:val="28"/>
-        </w:rPr>
-      </w:pPr>
-      <w:r>
-        <w:rPr>
-          <w:sz w:val="28"/>
-          <w:szCs w:val="28"/>
-        </w:rPr>
-        <w:t>Roots correctly obtained and stored</w:t>
-      </w:r>
-      <w:r>
-        <w:rPr>
-          <w:sz w:val="28"/>
-          <w:szCs w:val="28"/>
-        </w:rPr>
-        <w:t>.</w:t>
-      </w:r>
-    </w:p>
-    <w:p>
-      <w:pPr>
-        <w:pStyle w:val="ListParagraph"/>
-        <w:numPr>
-          <w:ilvl w:val="2"/>
-          <w:numId w:val="6"/>
-        </w:numPr>
-        <w:rPr>
-          <w:sz w:val="28"/>
-          <w:szCs w:val="28"/>
-        </w:rPr>
-      </w:pPr>
-      <w:r>
-        <w:rPr>
-          <w:sz w:val="28"/>
-          <w:szCs w:val="28"/>
-        </w:rPr>
-        <w:t>Intercepts correctly obtained and stored</w:t>
-      </w:r>
-      <w:r>
-        <w:rPr>
-          <w:sz w:val="28"/>
-          <w:szCs w:val="28"/>
-        </w:rPr>
-        <w:t>.</w:t>
-      </w:r>
-    </w:p>
-    <w:p>
-      <w:pPr>
-        <w:pStyle w:val="ListParagraph"/>
-        <w:numPr>
-          <w:ilvl w:val="2"/>
-          <w:numId w:val="6"/>
-        </w:numPr>
-        <w:rPr>
-          <w:sz w:val="28"/>
-          <w:szCs w:val="28"/>
-        </w:rPr>
-      </w:pPr>
-      <w:r>
-        <w:rPr>
-          <w:sz w:val="28"/>
-          <w:szCs w:val="28"/>
-        </w:rPr>
-        <w:t>Functions selected plotted based on coordinates obtained from the AST evaluation.</w:t>
-      </w:r>
-    </w:p>
-    <w:p>
-      <w:pPr>
-        <w:pStyle w:val="ListParagraph"/>
-        <w:numPr>
-          <w:ilvl w:val="1"/>
-          <w:numId w:val="6"/>
-        </w:numPr>
-        <w:rPr>
-          <w:sz w:val="28"/>
-          <w:szCs w:val="28"/>
-        </w:rPr>
-      </w:pPr>
-      <w:r>
-        <w:rPr>
-          <w:sz w:val="28"/>
-          <w:szCs w:val="28"/>
-        </w:rPr>
-        <w:t xml:space="preserve"> The form should allow zooming in and out on the view window.</w:t>
-      </w:r>
-    </w:p>
-    <w:p>
-      <w:pPr>
-        <w:pStyle w:val="ListParagraph"/>
-        <w:numPr>
-          <w:ilvl w:val="1"/>
-          <w:numId w:val="6"/>
-        </w:numPr>
-        <w:rPr>
-          <w:sz w:val="28"/>
-          <w:szCs w:val="28"/>
-        </w:rPr>
-      </w:pPr>
-      <w:r>
-        <w:rPr>
-          <w:sz w:val="28"/>
-          <w:szCs w:val="28"/>
-        </w:rPr>
-        <w:t xml:space="preserve"> Different graphs should be </w:t>
-      </w:r>
-      <w:r>
-        <w:rPr>
-          <w:sz w:val="28"/>
-          <w:szCs w:val="28"/>
-        </w:rPr>
-        <w:t xml:space="preserve">plotted in </w:t>
-      </w:r>
-      <w:r>
-        <w:rPr>
-          <w:sz w:val="28"/>
-          <w:szCs w:val="28"/>
-        </w:rPr>
-        <w:t xml:space="preserve">different </w:t>
-      </w:r>
-      <w:proofErr w:type="spellStart"/>
-      <w:r>
-        <w:rPr>
-          <w:sz w:val="28"/>
-          <w:szCs w:val="28"/>
-        </w:rPr>
-        <w:t>colours</w:t>
-      </w:r>
-      <w:proofErr w:type="spellEnd"/>
-      <w:r>
-        <w:rPr>
-          <w:sz w:val="28"/>
-          <w:szCs w:val="28"/>
-        </w:rPr>
-        <w:t>.</w:t>
-      </w:r>
-    </w:p>
-    <w:p>
-      <w:pPr>
-        <w:pStyle w:val="ListParagraph"/>
-        <w:numPr>
-          <w:ilvl w:val="1"/>
-          <w:numId w:val="6"/>
-        </w:numPr>
-        <w:rPr>
-          <w:sz w:val="28"/>
-          <w:szCs w:val="28"/>
-        </w:rPr>
-      </w:pPr>
-      <w:r>
-        <w:rPr>
-          <w:sz w:val="28"/>
-          <w:szCs w:val="28"/>
-        </w:rPr>
-        <w:t xml:space="preserve"> </w:t>
-      </w:r>
-      <w:r>
-        <w:rPr>
-          <w:sz w:val="28"/>
-          <w:szCs w:val="28"/>
-        </w:rPr>
-        <w:t>Text boxes</w:t>
-      </w:r>
-      <w:r>
-        <w:rPr>
-          <w:sz w:val="28"/>
-          <w:szCs w:val="28"/>
-        </w:rPr>
-        <w:t xml:space="preserve"> containing roots and y-intercepts for each function should be displayed.</w:t>
-      </w:r>
-    </w:p>
-    <w:p>
-      <w:pPr>
-        <w:pStyle w:val="ListParagraph"/>
-        <w:numPr>
-          <w:ilvl w:val="1"/>
-          <w:numId w:val="6"/>
-        </w:numPr>
-        <w:rPr>
-          <w:sz w:val="28"/>
-          <w:szCs w:val="28"/>
-        </w:rPr>
-      </w:pPr>
-      <w:r>
-        <w:rPr>
-          <w:sz w:val="28"/>
-          <w:szCs w:val="28"/>
-        </w:rPr>
-        <w:t xml:space="preserve"> Linear functions should be correctly plotted.</w:t>
-      </w:r>
-    </w:p>
-    <w:p>
-      <w:pPr>
-        <w:pStyle w:val="ListParagraph"/>
-        <w:numPr>
-          <w:ilvl w:val="1"/>
-          <w:numId w:val="6"/>
-        </w:numPr>
-        <w:rPr>
-          <w:sz w:val="28"/>
-          <w:szCs w:val="28"/>
-        </w:rPr>
-      </w:pPr>
-      <w:r>
-        <w:rPr>
-          <w:sz w:val="28"/>
-          <w:szCs w:val="28"/>
-        </w:rPr>
-        <w:t xml:space="preserve"> Polynomials should be correctly plotted. </w:t>
-      </w:r>
-    </w:p>
-    <w:p>
-      <w:pPr>
-        <w:pStyle w:val="ListParagraph"/>
-        <w:numPr>
-          <w:ilvl w:val="1"/>
-          <w:numId w:val="6"/>
-        </w:numPr>
-        <w:rPr>
-          <w:sz w:val="28"/>
-          <w:szCs w:val="28"/>
-        </w:rPr>
-      </w:pPr>
-      <w:r>
-        <w:rPr>
-          <w:sz w:val="28"/>
-          <w:szCs w:val="28"/>
-        </w:rPr>
-        <w:t>Exponential and logarithmic functions should be correctly plotted.</w:t>
-      </w:r>
-    </w:p>
-    <w:p>
-      <w:pPr>
-        <w:pStyle w:val="ListParagraph"/>
-        <w:numPr>
-          <w:ilvl w:val="1"/>
-          <w:numId w:val="6"/>
-        </w:numPr>
-        <w:rPr>
-          <w:sz w:val="28"/>
-          <w:szCs w:val="28"/>
-        </w:rPr>
-      </w:pPr>
-      <w:r>
-        <w:rPr>
-          <w:sz w:val="28"/>
-          <w:szCs w:val="28"/>
-        </w:rPr>
-        <w:t xml:space="preserve"> Trigonometric functions should be correctly plotted. </w:t>
-      </w:r>
-    </w:p>
-    <w:p>
-      <w:pPr>
-        <w:pStyle w:val="ListParagraph"/>
-        <w:numPr>
-          <w:ilvl w:val="0"/>
-          <w:numId w:val="6"/>
-        </w:numPr>
-        <w:rPr>
-          <w:sz w:val="28"/>
-          <w:szCs w:val="28"/>
-        </w:rPr>
-      </w:pPr>
-      <w:r>
-        <w:rPr>
-          <w:sz w:val="28"/>
-          <w:szCs w:val="28"/>
-        </w:rPr>
-        <w:t>“Back” buttons should be available on all forms apart from “Main Menu”, which when pressed, return to “Main Menu</w:t>
-      </w:r>
-      <w:proofErr w:type="gramStart"/>
-      <w:r>
-        <w:rPr>
-          <w:sz w:val="28"/>
-          <w:szCs w:val="28"/>
-        </w:rPr>
-        <w:t>”</w:t>
-      </w:r>
-      <w:proofErr w:type="gramEnd"/>
-      <w:r>
-        <w:rPr>
-          <w:sz w:val="28"/>
-          <w:szCs w:val="28"/>
-        </w:rPr>
-        <w:t xml:space="preserve"> and close the current form</w:t>
+        <w:t>“Back” buttons should be available on all forms apart from “Main Menu”, which when pressed, return to “Main Menu” and close the current form</w:t>
       </w:r>
       <w:r>
         <w:rPr>
@@ -7617,23 +7167,7 @@
           <w:sz w:val="28"/>
           <w:szCs w:val="28"/>
         </w:rPr>
-        <w:t xml:space="preserve">Work out the derivative of the functions and </w:t>
-      </w:r>
-      <w:proofErr w:type="gramStart"/>
-      <w:r>
-        <w:rPr>
-          <w:sz w:val="28"/>
-          <w:szCs w:val="28"/>
-        </w:rPr>
-        <w:t>use</w:t>
-      </w:r>
-      <w:proofErr w:type="gramEnd"/>
-      <w:r>
-        <w:rPr>
-          <w:sz w:val="28"/>
-          <w:szCs w:val="28"/>
-        </w:rPr>
-        <w:t xml:space="preserve"> to calculate and display turning points. </w:t>
+        <w:t xml:space="preserve">Work out the derivative of the functions and use to calculate and display turning points. </w:t>
       </w:r>
     </w:p>
     <w:p>
@@ -7741,23 +7275,7 @@
           <w:sz w:val="28"/>
           <w:szCs w:val="28"/>
         </w:rPr>
-        <w:t xml:space="preserve">I will be using Visual Studio for this project, programming in C#, as this is the </w:t>
-      </w:r>
-      <w:proofErr w:type="gramStart"/>
-      <w:r>
-        <w:rPr>
-          <w:sz w:val="28"/>
-          <w:szCs w:val="28"/>
-        </w:rPr>
-        <w:t>language</w:t>
-      </w:r>
-      <w:proofErr w:type="gramEnd"/>
-      <w:r>
-        <w:rPr>
-          <w:sz w:val="28"/>
-          <w:szCs w:val="28"/>
-        </w:rPr>
-        <w:t xml:space="preserve"> I am most comfortable with. Additionally, I will be using a Windows Forms Application, which I believe to be appropriate as users should find this easy to navigate. </w:t>
+        <w:t xml:space="preserve">I will be using Visual Studio for this project, programming in C#, as this is the language I am most comfortable with. Additionally, I will be using a Windows Forms Application, which I believe to be appropriate as users should find this easy to navigate. </w:t>
       </w:r>
     </w:p>
     <w:p>
@@ -8310,23 +7828,7 @@
           <w:sz w:val="28"/>
           <w:szCs w:val="28"/>
         </w:rPr>
-        <w:t xml:space="preserve">Additionally, I will be using a </w:t>
-      </w:r>
-      <w:proofErr w:type="spellStart"/>
-      <w:r>
-        <w:rPr>
-          <w:sz w:val="28"/>
-          <w:szCs w:val="28"/>
-        </w:rPr>
-        <w:t>lexer</w:t>
-      </w:r>
-      <w:proofErr w:type="spellEnd"/>
-      <w:r>
-        <w:rPr>
-          <w:sz w:val="28"/>
-          <w:szCs w:val="28"/>
-        </w:rPr>
-        <w:t xml:space="preserve"> to break the expression down into tokens. This means that user-defined types are necessary as part of this</w:t>
+        <w:t>Additionally, I will be using a lexer to break the expression down into tokens. This means that user-defined types are necessary as part of this</w:t>
       </w:r>
       <w:r>
         <w:rPr>
@@ -8357,7 +7859,6 @@
           <w:lang w:val="en-GB"/>
         </w:rPr>
       </w:pPr>
-      <w:proofErr w:type="spellStart"/>
       <w:r>
         <w:rPr>
           <w:rFonts w:ascii="Cascadia Mono" w:hAnsi="Cascadia Mono" w:cs="Cascadia Mono"/>
@@ -8368,7 +7869,6 @@
         </w:rPr>
         <w:t>enum</w:t>
       </w:r>
-      <w:proofErr w:type="spellEnd"/>
       <w:r>
         <w:rPr>
           <w:rFonts w:ascii="Cascadia Mono" w:hAnsi="Cascadia Mono" w:cs="Cascadia Mono"/>
@@ -8379,7 +7879,6 @@
         </w:rPr>
         <w:t xml:space="preserve"> </w:t>
       </w:r>
-      <w:proofErr w:type="spellStart"/>
       <w:r>
         <w:rPr>
           <w:rFonts w:ascii="Cascadia Mono" w:hAnsi="Cascadia Mono" w:cs="Cascadia Mono"/>
@@ -8390,7 +7889,6 @@
         </w:rPr>
         <w:t>TokenType</w:t>
       </w:r>
-      <w:proofErr w:type="spellEnd"/>
     </w:p>
     <w:p>
       <w:pPr>
@@ -8539,29 +8037,7 @@
           <w:szCs w:val="19"/>
           <w:lang w:val="en-GB"/>
         </w:rPr>
-        <w:t xml:space="preserve">        </w:t>
-      </w:r>
-      <w:proofErr w:type="spellStart"/>
-      <w:r>
-        <w:rPr>
-          <w:rFonts w:ascii="Cascadia Mono" w:hAnsi="Cascadia Mono" w:cs="Cascadia Mono"/>
-          <w:color w:val="000000"/>
-          <w:sz w:val="19"/>
-          <w:szCs w:val="19"/>
-          <w:lang w:val="en-GB"/>
-        </w:rPr>
-        <w:t>LParen</w:t>
-      </w:r>
-      <w:proofErr w:type="spellEnd"/>
-      <w:r>
-        <w:rPr>
-          <w:rFonts w:ascii="Cascadia Mono" w:hAnsi="Cascadia Mono" w:cs="Cascadia Mono"/>
-          <w:color w:val="000000"/>
-          <w:sz w:val="19"/>
-          <w:szCs w:val="19"/>
-          <w:lang w:val="en-GB"/>
-        </w:rPr>
-        <w:t>,</w:t>
+        <w:t xml:space="preserve">        LParen,</w:t>
       </w:r>
     </w:p>
     <w:p>
@@ -8586,29 +8062,7 @@
           <w:szCs w:val="19"/>
           <w:lang w:val="en-GB"/>
         </w:rPr>
-        <w:t xml:space="preserve">        </w:t>
-      </w:r>
-      <w:proofErr w:type="spellStart"/>
-      <w:r>
-        <w:rPr>
-          <w:rFonts w:ascii="Cascadia Mono" w:hAnsi="Cascadia Mono" w:cs="Cascadia Mono"/>
-          <w:color w:val="000000"/>
-          <w:sz w:val="19"/>
-          <w:szCs w:val="19"/>
-          <w:lang w:val="en-GB"/>
-        </w:rPr>
-        <w:t>RParen</w:t>
-      </w:r>
-      <w:proofErr w:type="spellEnd"/>
-      <w:r>
-        <w:rPr>
-          <w:rFonts w:ascii="Cascadia Mono" w:hAnsi="Cascadia Mono" w:cs="Cascadia Mono"/>
-          <w:color w:val="000000"/>
-          <w:sz w:val="19"/>
-          <w:szCs w:val="19"/>
-          <w:lang w:val="en-GB"/>
-        </w:rPr>
-        <w:t xml:space="preserve">, </w:t>
+        <w:t xml:space="preserve">        RParen, </w:t>
       </w:r>
     </w:p>
     <w:p>
@@ -8907,42 +8361,8 @@
           <w:szCs w:val="19"/>
           <w:lang w:val="en-GB"/>
         </w:rPr>
-        <w:t xml:space="preserve"> </w:t>
-      </w:r>
-      <w:proofErr w:type="spellStart"/>
-      <w:r>
-        <w:rPr>
-          <w:rFonts w:ascii="Cascadia Mono" w:hAnsi="Cascadia Mono" w:cs="Cascadia Mono"/>
-          <w:color w:val="000000"/>
-          <w:sz w:val="19"/>
-          <w:szCs w:val="19"/>
-          <w:lang w:val="en-GB"/>
-        </w:rPr>
-        <w:t>TokenType</w:t>
-      </w:r>
-      <w:proofErr w:type="spellEnd"/>
-      <w:r>
-        <w:rPr>
-          <w:rFonts w:ascii="Cascadia Mono" w:hAnsi="Cascadia Mono" w:cs="Cascadia Mono"/>
-          <w:color w:val="000000"/>
-          <w:sz w:val="19"/>
-          <w:szCs w:val="19"/>
-          <w:lang w:val="en-GB"/>
-        </w:rPr>
-        <w:t xml:space="preserve"> </w:t>
-      </w:r>
-      <w:proofErr w:type="gramStart"/>
-      <w:r>
-        <w:rPr>
-          <w:rFonts w:ascii="Cascadia Mono" w:hAnsi="Cascadia Mono" w:cs="Cascadia Mono"/>
-          <w:color w:val="000000"/>
-          <w:sz w:val="19"/>
-          <w:szCs w:val="19"/>
-          <w:lang w:val="en-GB"/>
-        </w:rPr>
-        <w:t>type;</w:t>
-      </w:r>
-      <w:proofErr w:type="gramEnd"/>
+        <w:t xml:space="preserve"> TokenType type;</w:t>
+      </w:r>
     </w:p>
     <w:p>
       <w:pPr>
@@ -9006,20 +8426,8 @@
           <w:szCs w:val="19"/>
           <w:lang w:val="en-GB"/>
         </w:rPr>
-        <w:t xml:space="preserve"> </w:t>
-      </w:r>
-      <w:proofErr w:type="gramStart"/>
-      <w:r>
-        <w:rPr>
-          <w:rFonts w:ascii="Cascadia Mono" w:hAnsi="Cascadia Mono" w:cs="Cascadia Mono"/>
-          <w:color w:val="000000"/>
-          <w:sz w:val="19"/>
-          <w:szCs w:val="19"/>
-          <w:lang w:val="en-GB"/>
-        </w:rPr>
-        <w:t>value;</w:t>
-      </w:r>
-      <w:proofErr w:type="gramEnd"/>
+        <w:t xml:space="preserve"> value;</w:t>
+      </w:r>
     </w:p>
     <w:p>
       <w:pPr>
@@ -9080,7 +8488,6 @@
         </w:rPr>
         <w:t xml:space="preserve"> </w:t>
       </w:r>
-      <w:proofErr w:type="gramStart"/>
       <w:r>
         <w:rPr>
           <w:rFonts w:ascii="Cascadia Mono" w:hAnsi="Cascadia Mono" w:cs="Cascadia Mono"/>
@@ -9099,30 +8506,7 @@
           <w:szCs w:val="19"/>
           <w:lang w:val="en-GB"/>
         </w:rPr>
-        <w:t>(</w:t>
-      </w:r>
-      <w:proofErr w:type="spellStart"/>
-      <w:proofErr w:type="gramEnd"/>
-      <w:r>
-        <w:rPr>
-          <w:rFonts w:ascii="Cascadia Mono" w:hAnsi="Cascadia Mono" w:cs="Cascadia Mono"/>
-          <w:color w:val="000000"/>
-          <w:sz w:val="19"/>
-          <w:szCs w:val="19"/>
-          <w:lang w:val="en-GB"/>
-        </w:rPr>
-        <w:t>TokenType</w:t>
-      </w:r>
-      <w:proofErr w:type="spellEnd"/>
-      <w:r>
-        <w:rPr>
-          <w:rFonts w:ascii="Cascadia Mono" w:hAnsi="Cascadia Mono" w:cs="Cascadia Mono"/>
-          <w:color w:val="000000"/>
-          <w:sz w:val="19"/>
-          <w:szCs w:val="19"/>
-          <w:lang w:val="en-GB"/>
-        </w:rPr>
-        <w:t xml:space="preserve"> Type, </w:t>
+        <w:t xml:space="preserve">(TokenType Type, </w:t>
       </w:r>
       <w:r>
         <w:rPr>
@@ -9192,20 +8576,8 @@
           <w:szCs w:val="19"/>
           <w:lang w:val="en-GB"/>
         </w:rPr>
-        <w:t xml:space="preserve">            type = </w:t>
-      </w:r>
-      <w:proofErr w:type="gramStart"/>
-      <w:r>
-        <w:rPr>
-          <w:rFonts w:ascii="Cascadia Mono" w:hAnsi="Cascadia Mono" w:cs="Cascadia Mono"/>
-          <w:color w:val="000000"/>
-          <w:sz w:val="19"/>
-          <w:szCs w:val="19"/>
-          <w:lang w:val="en-GB"/>
-        </w:rPr>
-        <w:t>Type;</w:t>
-      </w:r>
-      <w:proofErr w:type="gramEnd"/>
+        <w:t xml:space="preserve">            type = Type;</w:t>
+      </w:r>
     </w:p>
     <w:p>
       <w:pPr>
@@ -9229,29 +8601,7 @@
           <w:szCs w:val="19"/>
           <w:lang w:val="en-GB"/>
         </w:rPr>
-        <w:t xml:space="preserve">            value = </w:t>
-      </w:r>
-      <w:proofErr w:type="gramStart"/>
-      <w:r>
-        <w:rPr>
-          <w:rFonts w:ascii="Cascadia Mono" w:hAnsi="Cascadia Mono" w:cs="Cascadia Mono"/>
-          <w:color w:val="000000"/>
-          <w:sz w:val="19"/>
-          <w:szCs w:val="19"/>
-          <w:lang w:val="en-GB"/>
-        </w:rPr>
-        <w:t>Value;</w:t>
-      </w:r>
-      <w:proofErr w:type="gramEnd"/>
-      <w:r>
-        <w:rPr>
-          <w:rFonts w:ascii="Cascadia Mono" w:hAnsi="Cascadia Mono" w:cs="Cascadia Mono"/>
-          <w:color w:val="000000"/>
-          <w:sz w:val="19"/>
-          <w:szCs w:val="19"/>
-          <w:lang w:val="en-GB"/>
-        </w:rPr>
-        <w:t xml:space="preserve">  </w:t>
+        <w:t xml:space="preserve">            value = Value;  </w:t>
       </w:r>
     </w:p>
     <w:p>
@@ -9472,20 +8822,8 @@
           <w:szCs w:val="19"/>
           <w:lang w:val="en-GB"/>
         </w:rPr>
-        <w:t xml:space="preserve"> </w:t>
-      </w:r>
-      <w:proofErr w:type="gramStart"/>
-      <w:r>
-        <w:rPr>
-          <w:rFonts w:ascii="Cascadia Mono" w:hAnsi="Cascadia Mono" w:cs="Cascadia Mono"/>
-          <w:color w:val="000000"/>
-          <w:sz w:val="19"/>
-          <w:szCs w:val="19"/>
-          <w:lang w:val="en-GB"/>
-        </w:rPr>
-        <w:t>input;</w:t>
-      </w:r>
-      <w:proofErr w:type="gramEnd"/>
+        <w:t xml:space="preserve"> input;</w:t>
+      </w:r>
     </w:p>
     <w:p>
       <w:pPr>
@@ -9549,32 +8887,8 @@
           <w:szCs w:val="19"/>
           <w:lang w:val="en-GB"/>
         </w:rPr>
-        <w:t xml:space="preserve"> </w:t>
-      </w:r>
-      <w:proofErr w:type="spellStart"/>
-      <w:proofErr w:type="gramStart"/>
-      <w:r>
-        <w:rPr>
-          <w:rFonts w:ascii="Cascadia Mono" w:hAnsi="Cascadia Mono" w:cs="Cascadia Mono"/>
-          <w:color w:val="000000"/>
-          <w:sz w:val="19"/>
-          <w:szCs w:val="19"/>
-          <w:lang w:val="en-GB"/>
-        </w:rPr>
-        <w:t>pos</w:t>
-      </w:r>
-      <w:proofErr w:type="spellEnd"/>
-      <w:r>
-        <w:rPr>
-          <w:rFonts w:ascii="Cascadia Mono" w:hAnsi="Cascadia Mono" w:cs="Cascadia Mono"/>
-          <w:color w:val="000000"/>
-          <w:sz w:val="19"/>
-          <w:szCs w:val="19"/>
-          <w:lang w:val="en-GB"/>
-        </w:rPr>
-        <w:t>;</w:t>
-      </w:r>
-      <w:proofErr w:type="gramEnd"/>
+        <w:t xml:space="preserve"> pos;</w:t>
+      </w:r>
     </w:p>
     <w:p>
       <w:pPr>
@@ -9638,32 +8952,8 @@
           <w:szCs w:val="19"/>
           <w:lang w:val="en-GB"/>
         </w:rPr>
-        <w:t xml:space="preserve"> </w:t>
-      </w:r>
-      <w:proofErr w:type="spellStart"/>
-      <w:proofErr w:type="gramStart"/>
-      <w:r>
-        <w:rPr>
-          <w:rFonts w:ascii="Cascadia Mono" w:hAnsi="Cascadia Mono" w:cs="Cascadia Mono"/>
-          <w:color w:val="000000"/>
-          <w:sz w:val="19"/>
-          <w:szCs w:val="19"/>
-          <w:lang w:val="en-GB"/>
-        </w:rPr>
-        <w:t>currchar</w:t>
-      </w:r>
-      <w:proofErr w:type="spellEnd"/>
-      <w:r>
-        <w:rPr>
-          <w:rFonts w:ascii="Cascadia Mono" w:hAnsi="Cascadia Mono" w:cs="Cascadia Mono"/>
-          <w:color w:val="000000"/>
-          <w:sz w:val="19"/>
-          <w:szCs w:val="19"/>
-          <w:lang w:val="en-GB"/>
-        </w:rPr>
-        <w:t>;</w:t>
-      </w:r>
-      <w:proofErr w:type="gramEnd"/>
+        <w:t xml:space="preserve"> currchar;</w:t>
+      </w:r>
     </w:p>
     <w:p>
       <w:pPr>
@@ -9709,7 +8999,6 @@
         </w:rPr>
         <w:t xml:space="preserve"> </w:t>
       </w:r>
-      <w:proofErr w:type="gramStart"/>
       <w:r>
         <w:rPr>
           <w:rFonts w:ascii="Cascadia Mono" w:hAnsi="Cascadia Mono" w:cs="Cascadia Mono"/>
@@ -9730,7 +9019,6 @@
         </w:rPr>
         <w:t>(</w:t>
       </w:r>
-      <w:proofErr w:type="gramEnd"/>
       <w:r>
         <w:rPr>
           <w:rFonts w:ascii="Cascadia Mono" w:hAnsi="Cascadia Mono" w:cs="Cascadia Mono"/>
@@ -9799,20 +9087,8 @@
           <w:szCs w:val="19"/>
           <w:lang w:val="en-GB"/>
         </w:rPr>
-        <w:t xml:space="preserve">            input = </w:t>
-      </w:r>
-      <w:proofErr w:type="gramStart"/>
-      <w:r>
-        <w:rPr>
-          <w:rFonts w:ascii="Cascadia Mono" w:hAnsi="Cascadia Mono" w:cs="Cascadia Mono"/>
-          <w:color w:val="000000"/>
-          <w:sz w:val="19"/>
-          <w:szCs w:val="19"/>
-          <w:lang w:val="en-GB"/>
-        </w:rPr>
-        <w:t>Input;</w:t>
-      </w:r>
-      <w:proofErr w:type="gramEnd"/>
+        <w:t xml:space="preserve">            input = Input;</w:t>
+      </w:r>
     </w:p>
     <w:p>
       <w:pPr>
@@ -9836,42 +9112,8 @@
           <w:szCs w:val="19"/>
           <w:lang w:val="en-GB"/>
         </w:rPr>
-        <w:t xml:space="preserve">            </w:t>
-      </w:r>
-      <w:proofErr w:type="spellStart"/>
-      <w:r>
-        <w:rPr>
-          <w:rFonts w:ascii="Cascadia Mono" w:hAnsi="Cascadia Mono" w:cs="Cascadia Mono"/>
-          <w:color w:val="000000"/>
-          <w:sz w:val="19"/>
-          <w:szCs w:val="19"/>
-          <w:lang w:val="en-GB"/>
-        </w:rPr>
-        <w:t>pos</w:t>
-      </w:r>
-      <w:proofErr w:type="spellEnd"/>
-      <w:r>
-        <w:rPr>
-          <w:rFonts w:ascii="Cascadia Mono" w:hAnsi="Cascadia Mono" w:cs="Cascadia Mono"/>
-          <w:color w:val="000000"/>
-          <w:sz w:val="19"/>
-          <w:szCs w:val="19"/>
-          <w:lang w:val="en-GB"/>
-        </w:rPr>
-        <w:t xml:space="preserve"> = </w:t>
-      </w:r>
-      <w:proofErr w:type="gramStart"/>
-      <w:r>
-        <w:rPr>
-          <w:rFonts w:ascii="Cascadia Mono" w:hAnsi="Cascadia Mono" w:cs="Cascadia Mono"/>
-          <w:color w:val="000000"/>
-          <w:sz w:val="19"/>
-          <w:szCs w:val="19"/>
-          <w:lang w:val="en-GB"/>
-        </w:rPr>
-        <w:t>0;</w:t>
-      </w:r>
-      <w:proofErr w:type="gramEnd"/>
+        <w:t xml:space="preserve">            pos = 0;</w:t>
+      </w:r>
     </w:p>
     <w:p>
       <w:pPr>
@@ -9895,75 +9137,7 @@
           <w:szCs w:val="19"/>
           <w:lang w:val="en-GB"/>
         </w:rPr>
-        <w:t xml:space="preserve">            </w:t>
-      </w:r>
-      <w:proofErr w:type="spellStart"/>
-      <w:r>
-        <w:rPr>
-          <w:rFonts w:ascii="Cascadia Mono" w:hAnsi="Cascadia Mono" w:cs="Cascadia Mono"/>
-          <w:color w:val="000000"/>
-          <w:sz w:val="19"/>
-          <w:szCs w:val="19"/>
-          <w:lang w:val="en-GB"/>
-        </w:rPr>
-        <w:t>currchar</w:t>
-      </w:r>
-      <w:proofErr w:type="spellEnd"/>
-      <w:r>
-        <w:rPr>
-          <w:rFonts w:ascii="Cascadia Mono" w:hAnsi="Cascadia Mono" w:cs="Cascadia Mono"/>
-          <w:color w:val="000000"/>
-          <w:sz w:val="19"/>
-          <w:szCs w:val="19"/>
-          <w:lang w:val="en-GB"/>
-        </w:rPr>
-        <w:t xml:space="preserve"> = </w:t>
-      </w:r>
-      <w:proofErr w:type="spellStart"/>
-      <w:r>
-        <w:rPr>
-          <w:rFonts w:ascii="Cascadia Mono" w:hAnsi="Cascadia Mono" w:cs="Cascadia Mono"/>
-          <w:color w:val="000000"/>
-          <w:sz w:val="19"/>
-          <w:szCs w:val="19"/>
-          <w:lang w:val="en-GB"/>
-        </w:rPr>
-        <w:t>Convert.ToChar</w:t>
-      </w:r>
-      <w:proofErr w:type="spellEnd"/>
-      <w:r>
-        <w:rPr>
-          <w:rFonts w:ascii="Cascadia Mono" w:hAnsi="Cascadia Mono" w:cs="Cascadia Mono"/>
-          <w:color w:val="000000"/>
-          <w:sz w:val="19"/>
-          <w:szCs w:val="19"/>
-          <w:lang w:val="en-GB"/>
-        </w:rPr>
-        <w:t>(</w:t>
-      </w:r>
-      <w:proofErr w:type="spellStart"/>
-      <w:proofErr w:type="gramStart"/>
-      <w:r>
-        <w:rPr>
-          <w:rFonts w:ascii="Cascadia Mono" w:hAnsi="Cascadia Mono" w:cs="Cascadia Mono"/>
-          <w:color w:val="000000"/>
-          <w:sz w:val="19"/>
-          <w:szCs w:val="19"/>
-          <w:lang w:val="en-GB"/>
-        </w:rPr>
-        <w:t>input.Substring</w:t>
-      </w:r>
-      <w:proofErr w:type="spellEnd"/>
-      <w:proofErr w:type="gramEnd"/>
-      <w:r>
-        <w:rPr>
-          <w:rFonts w:ascii="Cascadia Mono" w:hAnsi="Cascadia Mono" w:cs="Cascadia Mono"/>
-          <w:color w:val="000000"/>
-          <w:sz w:val="19"/>
-          <w:szCs w:val="19"/>
-          <w:lang w:val="en-GB"/>
-        </w:rPr>
-        <w:t>(0, 1));</w:t>
+        <w:t xml:space="preserve">            currchar = Convert.ToChar(input.Substring(0, 1));</w:t>
       </w:r>
     </w:p>
     <w:p>
@@ -10053,29 +9227,7 @@
           <w:szCs w:val="19"/>
           <w:lang w:val="en-GB"/>
         </w:rPr>
-        <w:t xml:space="preserve"> </w:t>
-      </w:r>
-      <w:proofErr w:type="gramStart"/>
-      <w:r>
-        <w:rPr>
-          <w:rFonts w:ascii="Cascadia Mono" w:hAnsi="Cascadia Mono" w:cs="Cascadia Mono"/>
-          <w:color w:val="000000"/>
-          <w:sz w:val="19"/>
-          <w:szCs w:val="19"/>
-          <w:lang w:val="en-GB"/>
-        </w:rPr>
-        <w:t>Next(</w:t>
-      </w:r>
-      <w:proofErr w:type="gramEnd"/>
-      <w:r>
-        <w:rPr>
-          <w:rFonts w:ascii="Cascadia Mono" w:hAnsi="Cascadia Mono" w:cs="Cascadia Mono"/>
-          <w:color w:val="000000"/>
-          <w:sz w:val="19"/>
-          <w:szCs w:val="19"/>
-          <w:lang w:val="en-GB"/>
-        </w:rPr>
-        <w:t>)</w:t>
+        <w:t xml:space="preserve"> Next()</w:t>
       </w:r>
     </w:p>
     <w:p>
@@ -10125,42 +9277,8 @@
           <w:szCs w:val="19"/>
           <w:lang w:val="en-GB"/>
         </w:rPr>
-        <w:t xml:space="preserve">            </w:t>
-      </w:r>
-      <w:proofErr w:type="spellStart"/>
-      <w:r>
-        <w:rPr>
-          <w:rFonts w:ascii="Cascadia Mono" w:hAnsi="Cascadia Mono" w:cs="Cascadia Mono"/>
-          <w:color w:val="000000"/>
-          <w:sz w:val="19"/>
-          <w:szCs w:val="19"/>
-          <w:lang w:val="en-GB"/>
-        </w:rPr>
-        <w:t>pos</w:t>
-      </w:r>
-      <w:proofErr w:type="spellEnd"/>
-      <w:r>
-        <w:rPr>
-          <w:rFonts w:ascii="Cascadia Mono" w:hAnsi="Cascadia Mono" w:cs="Cascadia Mono"/>
-          <w:color w:val="000000"/>
-          <w:sz w:val="19"/>
-          <w:szCs w:val="19"/>
-          <w:lang w:val="en-GB"/>
-        </w:rPr>
-        <w:t>+</w:t>
-      </w:r>
-      <w:proofErr w:type="gramStart"/>
-      <w:r>
-        <w:rPr>
-          <w:rFonts w:ascii="Cascadia Mono" w:hAnsi="Cascadia Mono" w:cs="Cascadia Mono"/>
-          <w:color w:val="000000"/>
-          <w:sz w:val="19"/>
-          <w:szCs w:val="19"/>
-          <w:lang w:val="en-GB"/>
-        </w:rPr>
-        <w:t>+;</w:t>
-      </w:r>
-      <w:proofErr w:type="gramEnd"/>
+        <w:t xml:space="preserve">            pos++;</w:t>
+      </w:r>
     </w:p>
     <w:p>
       <w:pPr>
@@ -10204,53 +9322,7 @@
           <w:szCs w:val="19"/>
           <w:lang w:val="en-GB"/>
         </w:rPr>
-        <w:t xml:space="preserve"> (</w:t>
-      </w:r>
-      <w:proofErr w:type="spellStart"/>
-      <w:r>
-        <w:rPr>
-          <w:rFonts w:ascii="Cascadia Mono" w:hAnsi="Cascadia Mono" w:cs="Cascadia Mono"/>
-          <w:color w:val="000000"/>
-          <w:sz w:val="19"/>
-          <w:szCs w:val="19"/>
-          <w:lang w:val="en-GB"/>
-        </w:rPr>
-        <w:t>pos</w:t>
-      </w:r>
-      <w:proofErr w:type="spellEnd"/>
-      <w:r>
-        <w:rPr>
-          <w:rFonts w:ascii="Cascadia Mono" w:hAnsi="Cascadia Mono" w:cs="Cascadia Mono"/>
-          <w:color w:val="000000"/>
-          <w:sz w:val="19"/>
-          <w:szCs w:val="19"/>
-          <w:lang w:val="en-GB"/>
-        </w:rPr>
-        <w:t xml:space="preserve"> == </w:t>
-      </w:r>
-      <w:proofErr w:type="spellStart"/>
-      <w:proofErr w:type="gramStart"/>
-      <w:r>
-        <w:rPr>
-          <w:rFonts w:ascii="Cascadia Mono" w:hAnsi="Cascadia Mono" w:cs="Cascadia Mono"/>
-          <w:color w:val="000000"/>
-          <w:sz w:val="19"/>
-          <w:szCs w:val="19"/>
-          <w:lang w:val="en-GB"/>
-        </w:rPr>
-        <w:t>input.Length</w:t>
-      </w:r>
-      <w:proofErr w:type="spellEnd"/>
-      <w:proofErr w:type="gramEnd"/>
-      <w:r>
-        <w:rPr>
-          <w:rFonts w:ascii="Cascadia Mono" w:hAnsi="Cascadia Mono" w:cs="Cascadia Mono"/>
-          <w:color w:val="000000"/>
-          <w:sz w:val="19"/>
-          <w:szCs w:val="19"/>
-          <w:lang w:val="en-GB"/>
-        </w:rPr>
-        <w:t>)</w:t>
+        <w:t xml:space="preserve"> (pos == input.Length)</w:t>
       </w:r>
     </w:p>
     <w:p>
@@ -10300,31 +9372,8 @@
           <w:szCs w:val="19"/>
           <w:lang w:val="en-GB"/>
         </w:rPr>
-        <w:t xml:space="preserve">                </w:t>
-      </w:r>
-      <w:proofErr w:type="spellStart"/>
-      <w:r>
-        <w:rPr>
-          <w:rFonts w:ascii="Cascadia Mono" w:hAnsi="Cascadia Mono" w:cs="Cascadia Mono"/>
-          <w:color w:val="000000"/>
-          <w:sz w:val="19"/>
-          <w:szCs w:val="19"/>
-          <w:lang w:val="en-GB"/>
-        </w:rPr>
-        <w:t>currchar</w:t>
-      </w:r>
-      <w:proofErr w:type="spellEnd"/>
-      <w:r>
-        <w:rPr>
-          <w:rFonts w:ascii="Cascadia Mono" w:hAnsi="Cascadia Mono" w:cs="Cascadia Mono"/>
-          <w:color w:val="000000"/>
-          <w:sz w:val="19"/>
-          <w:szCs w:val="19"/>
-          <w:lang w:val="en-GB"/>
-        </w:rPr>
-        <w:t xml:space="preserve"> = </w:t>
-      </w:r>
-      <w:proofErr w:type="gramStart"/>
+        <w:t xml:space="preserve">                currchar = </w:t>
+      </w:r>
       <w:r>
         <w:rPr>
           <w:rFonts w:ascii="Cascadia Mono" w:hAnsi="Cascadia Mono" w:cs="Cascadia Mono"/>
@@ -10345,7 +9394,6 @@
         </w:rPr>
         <w:t>;</w:t>
       </w:r>
-      <w:proofErr w:type="gramEnd"/>
     </w:p>
     <w:p>
       <w:pPr>
@@ -10454,54 +9502,8 @@
           <w:szCs w:val="19"/>
           <w:lang w:val="en-GB"/>
         </w:rPr>
-        <w:t xml:space="preserve">                </w:t>
-      </w:r>
-      <w:proofErr w:type="spellStart"/>
-      <w:r>
-        <w:rPr>
-          <w:rFonts w:ascii="Cascadia Mono" w:hAnsi="Cascadia Mono" w:cs="Cascadia Mono"/>
-          <w:color w:val="000000"/>
-          <w:sz w:val="19"/>
-          <w:szCs w:val="19"/>
-          <w:lang w:val="en-GB"/>
-        </w:rPr>
-        <w:t>currchar</w:t>
-      </w:r>
-      <w:proofErr w:type="spellEnd"/>
-      <w:r>
-        <w:rPr>
-          <w:rFonts w:ascii="Cascadia Mono" w:hAnsi="Cascadia Mono" w:cs="Cascadia Mono"/>
-          <w:color w:val="000000"/>
-          <w:sz w:val="19"/>
-          <w:szCs w:val="19"/>
-          <w:lang w:val="en-GB"/>
-        </w:rPr>
-        <w:t xml:space="preserve"> = input[</w:t>
-      </w:r>
-      <w:proofErr w:type="spellStart"/>
-      <w:r>
-        <w:rPr>
-          <w:rFonts w:ascii="Cascadia Mono" w:hAnsi="Cascadia Mono" w:cs="Cascadia Mono"/>
-          <w:color w:val="000000"/>
-          <w:sz w:val="19"/>
-          <w:szCs w:val="19"/>
-          <w:lang w:val="en-GB"/>
-        </w:rPr>
-        <w:t>pos</w:t>
-      </w:r>
-      <w:proofErr w:type="spellEnd"/>
-      <w:proofErr w:type="gramStart"/>
-      <w:r>
-        <w:rPr>
-          <w:rFonts w:ascii="Cascadia Mono" w:hAnsi="Cascadia Mono" w:cs="Cascadia Mono"/>
-          <w:color w:val="000000"/>
-          <w:sz w:val="19"/>
-          <w:szCs w:val="19"/>
-          <w:lang w:val="en-GB"/>
-        </w:rPr>
-        <w:t>];</w:t>
-      </w:r>
-      <w:proofErr w:type="gramEnd"/>
+        <w:t xml:space="preserve">                currchar = input[pos];</w:t>
+      </w:r>
     </w:p>
     <w:p>
       <w:pPr>
@@ -10615,41 +9617,7 @@
           <w:szCs w:val="19"/>
           <w:lang w:val="en-GB"/>
         </w:rPr>
-        <w:t xml:space="preserve"> </w:t>
-      </w:r>
-      <w:proofErr w:type="spellStart"/>
-      <w:proofErr w:type="gramStart"/>
-      <w:r>
-        <w:rPr>
-          <w:rFonts w:ascii="Cascadia Mono" w:hAnsi="Cascadia Mono" w:cs="Cascadia Mono"/>
-          <w:color w:val="000000"/>
-          <w:sz w:val="19"/>
-          <w:szCs w:val="19"/>
-          <w:lang w:val="en-GB"/>
-        </w:rPr>
-        <w:t>RemoveWhitespace</w:t>
-      </w:r>
-      <w:proofErr w:type="spellEnd"/>
-      <w:r>
-        <w:rPr>
-          <w:rFonts w:ascii="Cascadia Mono" w:hAnsi="Cascadia Mono" w:cs="Cascadia Mono"/>
-          <w:color w:val="000000"/>
-          <w:sz w:val="19"/>
-          <w:szCs w:val="19"/>
-          <w:lang w:val="en-GB"/>
-        </w:rPr>
-        <w:t>(</w:t>
-      </w:r>
-      <w:proofErr w:type="gramEnd"/>
-      <w:r>
-        <w:rPr>
-          <w:rFonts w:ascii="Cascadia Mono" w:hAnsi="Cascadia Mono" w:cs="Cascadia Mono"/>
-          <w:color w:val="000000"/>
-          <w:sz w:val="19"/>
-          <w:szCs w:val="19"/>
-          <w:lang w:val="en-GB"/>
-        </w:rPr>
-        <w:t>)</w:t>
+        <w:t xml:space="preserve"> RemoveWhitespace()</w:t>
       </w:r>
     </w:p>
     <w:p>
@@ -10719,29 +9687,7 @@
           <w:szCs w:val="19"/>
           <w:lang w:val="en-GB"/>
         </w:rPr>
-        <w:t xml:space="preserve"> (</w:t>
-      </w:r>
-      <w:proofErr w:type="spellStart"/>
-      <w:r>
-        <w:rPr>
-          <w:rFonts w:ascii="Cascadia Mono" w:hAnsi="Cascadia Mono" w:cs="Cascadia Mono"/>
-          <w:color w:val="000000"/>
-          <w:sz w:val="19"/>
-          <w:szCs w:val="19"/>
-          <w:lang w:val="en-GB"/>
-        </w:rPr>
-        <w:t>currchar</w:t>
-      </w:r>
-      <w:proofErr w:type="spellEnd"/>
-      <w:r>
-        <w:rPr>
-          <w:rFonts w:ascii="Cascadia Mono" w:hAnsi="Cascadia Mono" w:cs="Cascadia Mono"/>
-          <w:color w:val="000000"/>
-          <w:sz w:val="19"/>
-          <w:szCs w:val="19"/>
-          <w:lang w:val="en-GB"/>
-        </w:rPr>
-        <w:t xml:space="preserve"> == </w:t>
+        <w:t xml:space="preserve"> (currchar == </w:t>
       </w:r>
       <w:r>
         <w:rPr>
@@ -10811,29 +9757,7 @@
           <w:szCs w:val="19"/>
           <w:lang w:val="en-GB"/>
         </w:rPr>
-        <w:t xml:space="preserve">                </w:t>
-      </w:r>
-      <w:proofErr w:type="gramStart"/>
-      <w:r>
-        <w:rPr>
-          <w:rFonts w:ascii="Cascadia Mono" w:hAnsi="Cascadia Mono" w:cs="Cascadia Mono"/>
-          <w:color w:val="000000"/>
-          <w:sz w:val="19"/>
-          <w:szCs w:val="19"/>
-          <w:lang w:val="en-GB"/>
-        </w:rPr>
-        <w:t>Next(</w:t>
-      </w:r>
-      <w:proofErr w:type="gramEnd"/>
-      <w:r>
-        <w:rPr>
-          <w:rFonts w:ascii="Cascadia Mono" w:hAnsi="Cascadia Mono" w:cs="Cascadia Mono"/>
-          <w:color w:val="000000"/>
-          <w:sz w:val="19"/>
-          <w:szCs w:val="19"/>
-          <w:lang w:val="en-GB"/>
-        </w:rPr>
-        <w:t>);</w:t>
+        <w:t xml:space="preserve">                Next();</w:t>
       </w:r>
     </w:p>
     <w:p>
@@ -10948,41 +9872,7 @@
           <w:szCs w:val="19"/>
           <w:lang w:val="en-GB"/>
         </w:rPr>
-        <w:t xml:space="preserve"> </w:t>
-      </w:r>
-      <w:proofErr w:type="spellStart"/>
-      <w:proofErr w:type="gramStart"/>
-      <w:r>
-        <w:rPr>
-          <w:rFonts w:ascii="Cascadia Mono" w:hAnsi="Cascadia Mono" w:cs="Cascadia Mono"/>
-          <w:color w:val="000000"/>
-          <w:sz w:val="19"/>
-          <w:szCs w:val="19"/>
-          <w:lang w:val="en-GB"/>
-        </w:rPr>
-        <w:t>GetNumber</w:t>
-      </w:r>
-      <w:proofErr w:type="spellEnd"/>
-      <w:r>
-        <w:rPr>
-          <w:rFonts w:ascii="Cascadia Mono" w:hAnsi="Cascadia Mono" w:cs="Cascadia Mono"/>
-          <w:color w:val="000000"/>
-          <w:sz w:val="19"/>
-          <w:szCs w:val="19"/>
-          <w:lang w:val="en-GB"/>
-        </w:rPr>
-        <w:t>(</w:t>
-      </w:r>
-      <w:proofErr w:type="gramEnd"/>
-      <w:r>
-        <w:rPr>
-          <w:rFonts w:ascii="Cascadia Mono" w:hAnsi="Cascadia Mono" w:cs="Cascadia Mono"/>
-          <w:color w:val="000000"/>
-          <w:sz w:val="19"/>
-          <w:szCs w:val="19"/>
-          <w:lang w:val="en-GB"/>
-        </w:rPr>
-        <w:t>)</w:t>
+        <w:t xml:space="preserve"> GetNumber()</w:t>
       </w:r>
     </w:p>
     <w:p>
@@ -11052,29 +9942,7 @@
           <w:szCs w:val="19"/>
           <w:lang w:val="en-GB"/>
         </w:rPr>
-        <w:t xml:space="preserve"> </w:t>
-      </w:r>
-      <w:proofErr w:type="spellStart"/>
-      <w:r>
-        <w:rPr>
-          <w:rFonts w:ascii="Cascadia Mono" w:hAnsi="Cascadia Mono" w:cs="Cascadia Mono"/>
-          <w:color w:val="000000"/>
-          <w:sz w:val="19"/>
-          <w:szCs w:val="19"/>
-          <w:lang w:val="en-GB"/>
-        </w:rPr>
-        <w:t>num</w:t>
-      </w:r>
-      <w:proofErr w:type="spellEnd"/>
-      <w:r>
-        <w:rPr>
-          <w:rFonts w:ascii="Cascadia Mono" w:hAnsi="Cascadia Mono" w:cs="Cascadia Mono"/>
-          <w:color w:val="000000"/>
-          <w:sz w:val="19"/>
-          <w:szCs w:val="19"/>
-          <w:lang w:val="en-GB"/>
-        </w:rPr>
-        <w:t xml:space="preserve"> = </w:t>
+        <w:t xml:space="preserve"> num = </w:t>
       </w:r>
       <w:r>
         <w:rPr>
@@ -11084,18 +9952,7 @@
           <w:szCs w:val="19"/>
           <w:lang w:val="en-GB"/>
         </w:rPr>
-        <w:t>"</w:t>
-      </w:r>
-      <w:proofErr w:type="gramStart"/>
-      <w:r>
-        <w:rPr>
-          <w:rFonts w:ascii="Cascadia Mono" w:hAnsi="Cascadia Mono" w:cs="Cascadia Mono"/>
-          <w:color w:val="A31515"/>
-          <w:sz w:val="19"/>
-          <w:szCs w:val="19"/>
-          <w:lang w:val="en-GB"/>
-        </w:rPr>
-        <w:t>"</w:t>
+        <w:t>""</w:t>
       </w:r>
       <w:r>
         <w:rPr>
@@ -11107,7 +9964,6 @@
         </w:rPr>
         <w:t>;</w:t>
       </w:r>
-      <w:proofErr w:type="gramEnd"/>
     </w:p>
     <w:p>
       <w:pPr>
@@ -11168,8 +10024,6 @@
         </w:rPr>
         <w:t xml:space="preserve"> (</w:t>
       </w:r>
-      <w:proofErr w:type="spellStart"/>
-      <w:proofErr w:type="gramStart"/>
       <w:r>
         <w:rPr>
           <w:rFonts w:ascii="Cascadia Mono" w:hAnsi="Cascadia Mono" w:cs="Cascadia Mono"/>
@@ -11188,63 +10042,7 @@
           <w:szCs w:val="19"/>
           <w:lang w:val="en-GB"/>
         </w:rPr>
-        <w:t>.IsDigit</w:t>
-      </w:r>
-      <w:proofErr w:type="spellEnd"/>
-      <w:proofErr w:type="gramEnd"/>
-      <w:r>
-        <w:rPr>
-          <w:rFonts w:ascii="Cascadia Mono" w:hAnsi="Cascadia Mono" w:cs="Cascadia Mono"/>
-          <w:color w:val="000000"/>
-          <w:sz w:val="19"/>
-          <w:szCs w:val="19"/>
-          <w:lang w:val="en-GB"/>
-        </w:rPr>
-        <w:t>(</w:t>
-      </w:r>
-      <w:proofErr w:type="spellStart"/>
-      <w:r>
-        <w:rPr>
-          <w:rFonts w:ascii="Cascadia Mono" w:hAnsi="Cascadia Mono" w:cs="Cascadia Mono"/>
-          <w:color w:val="000000"/>
-          <w:sz w:val="19"/>
-          <w:szCs w:val="19"/>
-          <w:lang w:val="en-GB"/>
-        </w:rPr>
-        <w:t>currchar</w:t>
-      </w:r>
-      <w:proofErr w:type="spellEnd"/>
-      <w:r>
-        <w:rPr>
-          <w:rFonts w:ascii="Cascadia Mono" w:hAnsi="Cascadia Mono" w:cs="Cascadia Mono"/>
-          <w:color w:val="000000"/>
-          <w:sz w:val="19"/>
-          <w:szCs w:val="19"/>
-          <w:lang w:val="en-GB"/>
-        </w:rPr>
-        <w:t xml:space="preserve">) || </w:t>
-      </w:r>
-      <w:proofErr w:type="spellStart"/>
-      <w:r>
-        <w:rPr>
-          <w:rFonts w:ascii="Cascadia Mono" w:hAnsi="Cascadia Mono" w:cs="Cascadia Mono"/>
-          <w:color w:val="000000"/>
-          <w:sz w:val="19"/>
-          <w:szCs w:val="19"/>
-          <w:lang w:val="en-GB"/>
-        </w:rPr>
-        <w:t>currchar</w:t>
-      </w:r>
-      <w:proofErr w:type="spellEnd"/>
-      <w:r>
-        <w:rPr>
-          <w:rFonts w:ascii="Cascadia Mono" w:hAnsi="Cascadia Mono" w:cs="Cascadia Mono"/>
-          <w:color w:val="000000"/>
-          <w:sz w:val="19"/>
-          <w:szCs w:val="19"/>
-          <w:lang w:val="en-GB"/>
-        </w:rPr>
-        <w:t xml:space="preserve"> == </w:t>
+        <w:t xml:space="preserve">.IsDigit(currchar) || currchar == </w:t>
       </w:r>
       <w:r>
         <w:rPr>
@@ -11314,76 +10112,8 @@
           <w:szCs w:val="19"/>
           <w:lang w:val="en-GB"/>
         </w:rPr>
-        <w:t xml:space="preserve">                </w:t>
-      </w:r>
-      <w:proofErr w:type="spellStart"/>
-      <w:r>
-        <w:rPr>
-          <w:rFonts w:ascii="Cascadia Mono" w:hAnsi="Cascadia Mono" w:cs="Cascadia Mono"/>
-          <w:color w:val="000000"/>
-          <w:sz w:val="19"/>
-          <w:szCs w:val="19"/>
-          <w:lang w:val="en-GB"/>
-        </w:rPr>
-        <w:t>num</w:t>
-      </w:r>
-      <w:proofErr w:type="spellEnd"/>
-      <w:r>
-        <w:rPr>
-          <w:rFonts w:ascii="Cascadia Mono" w:hAnsi="Cascadia Mono" w:cs="Cascadia Mono"/>
-          <w:color w:val="000000"/>
-          <w:sz w:val="19"/>
-          <w:szCs w:val="19"/>
-          <w:lang w:val="en-GB"/>
-        </w:rPr>
-        <w:t xml:space="preserve"> = </w:t>
-      </w:r>
-      <w:proofErr w:type="spellStart"/>
-      <w:r>
-        <w:rPr>
-          <w:rFonts w:ascii="Cascadia Mono" w:hAnsi="Cascadia Mono" w:cs="Cascadia Mono"/>
-          <w:color w:val="000000"/>
-          <w:sz w:val="19"/>
-          <w:szCs w:val="19"/>
-          <w:lang w:val="en-GB"/>
-        </w:rPr>
-        <w:t>num</w:t>
-      </w:r>
-      <w:proofErr w:type="spellEnd"/>
-      <w:r>
-        <w:rPr>
-          <w:rFonts w:ascii="Cascadia Mono" w:hAnsi="Cascadia Mono" w:cs="Cascadia Mono"/>
-          <w:color w:val="000000"/>
-          <w:sz w:val="19"/>
-          <w:szCs w:val="19"/>
-          <w:lang w:val="en-GB"/>
-        </w:rPr>
-        <w:t xml:space="preserve"> + </w:t>
-      </w:r>
-      <w:proofErr w:type="spellStart"/>
-      <w:proofErr w:type="gramStart"/>
-      <w:r>
-        <w:rPr>
-          <w:rFonts w:ascii="Cascadia Mono" w:hAnsi="Cascadia Mono" w:cs="Cascadia Mono"/>
-          <w:color w:val="000000"/>
-          <w:sz w:val="19"/>
-          <w:szCs w:val="19"/>
-          <w:lang w:val="en-GB"/>
-        </w:rPr>
-        <w:t>currchar</w:t>
-      </w:r>
-      <w:proofErr w:type="spellEnd"/>
-      <w:r>
-        <w:rPr>
-          <w:rFonts w:ascii="Cascadia Mono" w:hAnsi="Cascadia Mono" w:cs="Cascadia Mono"/>
-          <w:color w:val="000000"/>
-          <w:sz w:val="19"/>
-          <w:szCs w:val="19"/>
-          <w:lang w:val="en-GB"/>
-        </w:rPr>
-        <w:t>;</w:t>
-      </w:r>
-      <w:proofErr w:type="gramEnd"/>
+        <w:t xml:space="preserve">                num = num + currchar;</w:t>
+      </w:r>
     </w:p>
     <w:p>
       <w:pPr>
@@ -11407,29 +10137,7 @@
           <w:szCs w:val="19"/>
           <w:lang w:val="en-GB"/>
         </w:rPr>
-        <w:t xml:space="preserve">                </w:t>
-      </w:r>
-      <w:proofErr w:type="gramStart"/>
-      <w:r>
-        <w:rPr>
-          <w:rFonts w:ascii="Cascadia Mono" w:hAnsi="Cascadia Mono" w:cs="Cascadia Mono"/>
-          <w:color w:val="000000"/>
-          <w:sz w:val="19"/>
-          <w:szCs w:val="19"/>
-          <w:lang w:val="en-GB"/>
-        </w:rPr>
-        <w:t>Next(</w:t>
-      </w:r>
-      <w:proofErr w:type="gramEnd"/>
-      <w:r>
-        <w:rPr>
-          <w:rFonts w:ascii="Cascadia Mono" w:hAnsi="Cascadia Mono" w:cs="Cascadia Mono"/>
-          <w:color w:val="000000"/>
-          <w:sz w:val="19"/>
-          <w:szCs w:val="19"/>
-          <w:lang w:val="en-GB"/>
-        </w:rPr>
-        <w:t>);</w:t>
+        <w:t xml:space="preserve">                Next();</w:t>
       </w:r>
     </w:p>
     <w:p>
@@ -11474,41 +10182,7 @@
           <w:szCs w:val="19"/>
           <w:lang w:val="en-GB"/>
         </w:rPr>
-        <w:t xml:space="preserve"> </w:t>
-      </w:r>
-      <w:proofErr w:type="spellStart"/>
-      <w:proofErr w:type="gramStart"/>
-      <w:r>
-        <w:rPr>
-          <w:rFonts w:ascii="Cascadia Mono" w:hAnsi="Cascadia Mono" w:cs="Cascadia Mono"/>
-          <w:color w:val="000000"/>
-          <w:sz w:val="19"/>
-          <w:szCs w:val="19"/>
-          <w:lang w:val="en-GB"/>
-        </w:rPr>
-        <w:t>GetNumber</w:t>
-      </w:r>
-      <w:proofErr w:type="spellEnd"/>
-      <w:r>
-        <w:rPr>
-          <w:rFonts w:ascii="Cascadia Mono" w:hAnsi="Cascadia Mono" w:cs="Cascadia Mono"/>
-          <w:color w:val="000000"/>
-          <w:sz w:val="19"/>
-          <w:szCs w:val="19"/>
-          <w:lang w:val="en-GB"/>
-        </w:rPr>
-        <w:t>(</w:t>
-      </w:r>
-      <w:proofErr w:type="gramEnd"/>
-      <w:r>
-        <w:rPr>
-          <w:rFonts w:ascii="Cascadia Mono" w:hAnsi="Cascadia Mono" w:cs="Cascadia Mono"/>
-          <w:color w:val="000000"/>
-          <w:sz w:val="19"/>
-          <w:szCs w:val="19"/>
-          <w:lang w:val="en-GB"/>
-        </w:rPr>
-        <w:t>);</w:t>
+        <w:t xml:space="preserve"> GetNumber();</w:t>
       </w:r>
     </w:p>
     <w:p>
@@ -11638,41 +10312,7 @@
           <w:szCs w:val="19"/>
           <w:lang w:val="en-GB"/>
         </w:rPr>
-        <w:t xml:space="preserve"> </w:t>
-      </w:r>
-      <w:proofErr w:type="spellStart"/>
-      <w:proofErr w:type="gramStart"/>
-      <w:r>
-        <w:rPr>
-          <w:rFonts w:ascii="Cascadia Mono" w:hAnsi="Cascadia Mono" w:cs="Cascadia Mono"/>
-          <w:color w:val="000000"/>
-          <w:sz w:val="19"/>
-          <w:szCs w:val="19"/>
-          <w:lang w:val="en-GB"/>
-        </w:rPr>
-        <w:t>num</w:t>
-      </w:r>
-      <w:proofErr w:type="spellEnd"/>
-      <w:r>
-        <w:rPr>
-          <w:rFonts w:ascii="Cascadia Mono" w:hAnsi="Cascadia Mono" w:cs="Cascadia Mono"/>
-          <w:color w:val="000000"/>
-          <w:sz w:val="19"/>
-          <w:szCs w:val="19"/>
-          <w:lang w:val="en-GB"/>
-        </w:rPr>
-        <w:t>;</w:t>
-      </w:r>
-      <w:proofErr w:type="gramEnd"/>
-      <w:r>
-        <w:rPr>
-          <w:rFonts w:ascii="Cascadia Mono" w:hAnsi="Cascadia Mono" w:cs="Cascadia Mono"/>
-          <w:color w:val="000000"/>
-          <w:sz w:val="19"/>
-          <w:szCs w:val="19"/>
-          <w:lang w:val="en-GB"/>
-        </w:rPr>
-        <w:t xml:space="preserve"> </w:t>
+        <w:t xml:space="preserve"> num; </w:t>
       </w:r>
     </w:p>
     <w:p>
@@ -11817,41 +10457,7 @@
           <w:szCs w:val="19"/>
           <w:lang w:val="en-GB"/>
         </w:rPr>
-        <w:t xml:space="preserve"> </w:t>
-      </w:r>
-      <w:proofErr w:type="spellStart"/>
-      <w:proofErr w:type="gramStart"/>
-      <w:r>
-        <w:rPr>
-          <w:rFonts w:ascii="Cascadia Mono" w:hAnsi="Cascadia Mono" w:cs="Cascadia Mono"/>
-          <w:color w:val="000000"/>
-          <w:sz w:val="19"/>
-          <w:szCs w:val="19"/>
-          <w:lang w:val="en-GB"/>
-        </w:rPr>
-        <w:t>GetWord</w:t>
-      </w:r>
-      <w:proofErr w:type="spellEnd"/>
-      <w:r>
-        <w:rPr>
-          <w:rFonts w:ascii="Cascadia Mono" w:hAnsi="Cascadia Mono" w:cs="Cascadia Mono"/>
-          <w:color w:val="000000"/>
-          <w:sz w:val="19"/>
-          <w:szCs w:val="19"/>
-          <w:lang w:val="en-GB"/>
-        </w:rPr>
-        <w:t>(</w:t>
-      </w:r>
-      <w:proofErr w:type="gramEnd"/>
-      <w:r>
-        <w:rPr>
-          <w:rFonts w:ascii="Cascadia Mono" w:hAnsi="Cascadia Mono" w:cs="Cascadia Mono"/>
-          <w:color w:val="000000"/>
-          <w:sz w:val="19"/>
-          <w:szCs w:val="19"/>
-          <w:lang w:val="en-GB"/>
-        </w:rPr>
-        <w:t>)</w:t>
+        <w:t xml:space="preserve"> GetWord()</w:t>
       </w:r>
     </w:p>
     <w:p>
@@ -11931,18 +10537,7 @@
           <w:szCs w:val="19"/>
           <w:lang w:val="en-GB"/>
         </w:rPr>
-        <w:t>"</w:t>
-      </w:r>
-      <w:proofErr w:type="gramStart"/>
-      <w:r>
-        <w:rPr>
-          <w:rFonts w:ascii="Cascadia Mono" w:hAnsi="Cascadia Mono" w:cs="Cascadia Mono"/>
-          <w:color w:val="A31515"/>
-          <w:sz w:val="19"/>
-          <w:szCs w:val="19"/>
-          <w:lang w:val="en-GB"/>
-        </w:rPr>
-        <w:t>"</w:t>
+        <w:t>""</w:t>
       </w:r>
       <w:r>
         <w:rPr>
@@ -11954,7 +10549,6 @@
         </w:rPr>
         <w:t>;</w:t>
       </w:r>
-      <w:proofErr w:type="gramEnd"/>
     </w:p>
     <w:p>
       <w:pPr>
@@ -12015,8 +10609,6 @@
         </w:rPr>
         <w:t xml:space="preserve"> (</w:t>
       </w:r>
-      <w:proofErr w:type="spellStart"/>
-      <w:proofErr w:type="gramStart"/>
       <w:r>
         <w:rPr>
           <w:rFonts w:ascii="Cascadia Mono" w:hAnsi="Cascadia Mono" w:cs="Cascadia Mono"/>
@@ -12035,41 +10627,7 @@
           <w:szCs w:val="19"/>
           <w:lang w:val="en-GB"/>
         </w:rPr>
-        <w:t>.IsLetter</w:t>
-      </w:r>
-      <w:proofErr w:type="spellEnd"/>
-      <w:proofErr w:type="gramEnd"/>
-      <w:r>
-        <w:rPr>
-          <w:rFonts w:ascii="Cascadia Mono" w:hAnsi="Cascadia Mono" w:cs="Cascadia Mono"/>
-          <w:color w:val="000000"/>
-          <w:sz w:val="19"/>
-          <w:szCs w:val="19"/>
-          <w:lang w:val="en-GB"/>
-        </w:rPr>
-        <w:t>(</w:t>
-      </w:r>
-      <w:proofErr w:type="spellStart"/>
-      <w:r>
-        <w:rPr>
-          <w:rFonts w:ascii="Cascadia Mono" w:hAnsi="Cascadia Mono" w:cs="Cascadia Mono"/>
-          <w:color w:val="000000"/>
-          <w:sz w:val="19"/>
-          <w:szCs w:val="19"/>
-          <w:lang w:val="en-GB"/>
-        </w:rPr>
-        <w:t>currchar</w:t>
-      </w:r>
-      <w:proofErr w:type="spellEnd"/>
-      <w:r>
-        <w:rPr>
-          <w:rFonts w:ascii="Cascadia Mono" w:hAnsi="Cascadia Mono" w:cs="Cascadia Mono"/>
-          <w:color w:val="000000"/>
-          <w:sz w:val="19"/>
-          <w:szCs w:val="19"/>
-          <w:lang w:val="en-GB"/>
-        </w:rPr>
-        <w:t>))</w:t>
+        <w:t>.IsLetter(currchar))</w:t>
       </w:r>
     </w:p>
     <w:p>
@@ -12119,32 +10677,8 @@
           <w:szCs w:val="19"/>
           <w:lang w:val="en-GB"/>
         </w:rPr>
-        <w:t xml:space="preserve">                word = word + </w:t>
-      </w:r>
-      <w:proofErr w:type="spellStart"/>
-      <w:proofErr w:type="gramStart"/>
-      <w:r>
-        <w:rPr>
-          <w:rFonts w:ascii="Cascadia Mono" w:hAnsi="Cascadia Mono" w:cs="Cascadia Mono"/>
-          <w:color w:val="000000"/>
-          <w:sz w:val="19"/>
-          <w:szCs w:val="19"/>
-          <w:lang w:val="en-GB"/>
-        </w:rPr>
-        <w:t>currchar</w:t>
-      </w:r>
-      <w:proofErr w:type="spellEnd"/>
-      <w:r>
-        <w:rPr>
-          <w:rFonts w:ascii="Cascadia Mono" w:hAnsi="Cascadia Mono" w:cs="Cascadia Mono"/>
-          <w:color w:val="000000"/>
-          <w:sz w:val="19"/>
-          <w:szCs w:val="19"/>
-          <w:lang w:val="en-GB"/>
-        </w:rPr>
-        <w:t>;</w:t>
-      </w:r>
-      <w:proofErr w:type="gramEnd"/>
+        <w:t xml:space="preserve">                word = word + currchar;</w:t>
+      </w:r>
     </w:p>
     <w:p>
       <w:pPr>
@@ -12168,29 +10702,7 @@
           <w:szCs w:val="19"/>
           <w:lang w:val="en-GB"/>
         </w:rPr>
-        <w:t xml:space="preserve">                </w:t>
-      </w:r>
-      <w:proofErr w:type="gramStart"/>
-      <w:r>
-        <w:rPr>
-          <w:rFonts w:ascii="Cascadia Mono" w:hAnsi="Cascadia Mono" w:cs="Cascadia Mono"/>
-          <w:color w:val="000000"/>
-          <w:sz w:val="19"/>
-          <w:szCs w:val="19"/>
-          <w:lang w:val="en-GB"/>
-        </w:rPr>
-        <w:t>Next(</w:t>
-      </w:r>
-      <w:proofErr w:type="gramEnd"/>
-      <w:r>
-        <w:rPr>
-          <w:rFonts w:ascii="Cascadia Mono" w:hAnsi="Cascadia Mono" w:cs="Cascadia Mono"/>
-          <w:color w:val="000000"/>
-          <w:sz w:val="19"/>
-          <w:szCs w:val="19"/>
-          <w:lang w:val="en-GB"/>
-        </w:rPr>
-        <w:t>);</w:t>
+        <w:t xml:space="preserve">                Next();</w:t>
       </w:r>
     </w:p>
     <w:p>
@@ -12235,41 +10747,7 @@
           <w:szCs w:val="19"/>
           <w:lang w:val="en-GB"/>
         </w:rPr>
-        <w:t xml:space="preserve"> </w:t>
-      </w:r>
-      <w:proofErr w:type="spellStart"/>
-      <w:proofErr w:type="gramStart"/>
-      <w:r>
-        <w:rPr>
-          <w:rFonts w:ascii="Cascadia Mono" w:hAnsi="Cascadia Mono" w:cs="Cascadia Mono"/>
-          <w:color w:val="000000"/>
-          <w:sz w:val="19"/>
-          <w:szCs w:val="19"/>
-          <w:lang w:val="en-GB"/>
-        </w:rPr>
-        <w:t>GetWord</w:t>
-      </w:r>
-      <w:proofErr w:type="spellEnd"/>
-      <w:r>
-        <w:rPr>
-          <w:rFonts w:ascii="Cascadia Mono" w:hAnsi="Cascadia Mono" w:cs="Cascadia Mono"/>
-          <w:color w:val="000000"/>
-          <w:sz w:val="19"/>
-          <w:szCs w:val="19"/>
-          <w:lang w:val="en-GB"/>
-        </w:rPr>
-        <w:t>(</w:t>
-      </w:r>
-      <w:proofErr w:type="gramEnd"/>
-      <w:r>
-        <w:rPr>
-          <w:rFonts w:ascii="Cascadia Mono" w:hAnsi="Cascadia Mono" w:cs="Cascadia Mono"/>
-          <w:color w:val="000000"/>
-          <w:sz w:val="19"/>
-          <w:szCs w:val="19"/>
-          <w:lang w:val="en-GB"/>
-        </w:rPr>
-        <w:t>);</w:t>
+        <w:t xml:space="preserve"> GetWord();</w:t>
       </w:r>
     </w:p>
     <w:p>
@@ -12400,29 +10878,7 @@
           <w:szCs w:val="19"/>
           <w:lang w:val="en-GB"/>
         </w:rPr>
-        <w:t xml:space="preserve"> </w:t>
-      </w:r>
-      <w:proofErr w:type="gramStart"/>
-      <w:r>
-        <w:rPr>
-          <w:rFonts w:ascii="Cascadia Mono" w:hAnsi="Cascadia Mono" w:cs="Cascadia Mono"/>
-          <w:color w:val="000000"/>
-          <w:sz w:val="19"/>
-          <w:szCs w:val="19"/>
-          <w:lang w:val="en-GB"/>
-        </w:rPr>
-        <w:t>word;</w:t>
-      </w:r>
-      <w:proofErr w:type="gramEnd"/>
-      <w:r>
-        <w:rPr>
-          <w:rFonts w:ascii="Cascadia Mono" w:hAnsi="Cascadia Mono" w:cs="Cascadia Mono"/>
-          <w:color w:val="000000"/>
-          <w:sz w:val="19"/>
-          <w:szCs w:val="19"/>
-          <w:lang w:val="en-GB"/>
-        </w:rPr>
-        <w:t xml:space="preserve">    </w:t>
+        <w:t xml:space="preserve"> word;    </w:t>
       </w:r>
     </w:p>
     <w:p>
@@ -12517,41 +10973,7 @@
           <w:szCs w:val="19"/>
           <w:lang w:val="en-GB"/>
         </w:rPr>
-        <w:t xml:space="preserve"> Token </w:t>
-      </w:r>
-      <w:proofErr w:type="spellStart"/>
-      <w:proofErr w:type="gramStart"/>
-      <w:r>
-        <w:rPr>
-          <w:rFonts w:ascii="Cascadia Mono" w:hAnsi="Cascadia Mono" w:cs="Cascadia Mono"/>
-          <w:color w:val="000000"/>
-          <w:sz w:val="19"/>
-          <w:szCs w:val="19"/>
-          <w:lang w:val="en-GB"/>
-        </w:rPr>
-        <w:t>GetNextToken</w:t>
-      </w:r>
-      <w:proofErr w:type="spellEnd"/>
-      <w:r>
-        <w:rPr>
-          <w:rFonts w:ascii="Cascadia Mono" w:hAnsi="Cascadia Mono" w:cs="Cascadia Mono"/>
-          <w:color w:val="000000"/>
-          <w:sz w:val="19"/>
-          <w:szCs w:val="19"/>
-          <w:lang w:val="en-GB"/>
-        </w:rPr>
-        <w:t>(</w:t>
-      </w:r>
-      <w:proofErr w:type="gramEnd"/>
-      <w:r>
-        <w:rPr>
-          <w:rFonts w:ascii="Cascadia Mono" w:hAnsi="Cascadia Mono" w:cs="Cascadia Mono"/>
-          <w:color w:val="000000"/>
-          <w:sz w:val="19"/>
-          <w:szCs w:val="19"/>
-          <w:lang w:val="en-GB"/>
-        </w:rPr>
-        <w:t>)</w:t>
+        <w:t xml:space="preserve"> Token GetNextToken()</w:t>
       </w:r>
     </w:p>
     <w:p>
@@ -12621,41 +11043,7 @@
           <w:szCs w:val="19"/>
           <w:lang w:val="en-GB"/>
         </w:rPr>
-        <w:t xml:space="preserve"> (</w:t>
-      </w:r>
-      <w:proofErr w:type="spellStart"/>
-      <w:proofErr w:type="gramStart"/>
-      <w:r>
-        <w:rPr>
-          <w:rFonts w:ascii="Cascadia Mono" w:hAnsi="Cascadia Mono" w:cs="Cascadia Mono"/>
-          <w:color w:val="000000"/>
-          <w:sz w:val="19"/>
-          <w:szCs w:val="19"/>
-          <w:lang w:val="en-GB"/>
-        </w:rPr>
-        <w:t>currchar</w:t>
-      </w:r>
-      <w:proofErr w:type="spellEnd"/>
-      <w:r>
-        <w:rPr>
-          <w:rFonts w:ascii="Cascadia Mono" w:hAnsi="Cascadia Mono" w:cs="Cascadia Mono"/>
-          <w:color w:val="000000"/>
-          <w:sz w:val="19"/>
-          <w:szCs w:val="19"/>
-          <w:lang w:val="en-GB"/>
-        </w:rPr>
-        <w:t xml:space="preserve"> !</w:t>
-      </w:r>
-      <w:proofErr w:type="gramEnd"/>
-      <w:r>
-        <w:rPr>
-          <w:rFonts w:ascii="Cascadia Mono" w:hAnsi="Cascadia Mono" w:cs="Cascadia Mono"/>
-          <w:color w:val="000000"/>
-          <w:sz w:val="19"/>
-          <w:szCs w:val="19"/>
-          <w:lang w:val="en-GB"/>
-        </w:rPr>
-        <w:t xml:space="preserve">= </w:t>
+        <w:t xml:space="preserve"> (currchar != </w:t>
       </w:r>
       <w:r>
         <w:rPr>
@@ -12745,29 +11133,7 @@
           <w:szCs w:val="19"/>
           <w:lang w:val="en-GB"/>
         </w:rPr>
-        <w:t xml:space="preserve"> (</w:t>
-      </w:r>
-      <w:proofErr w:type="spellStart"/>
-      <w:r>
-        <w:rPr>
-          <w:rFonts w:ascii="Cascadia Mono" w:hAnsi="Cascadia Mono" w:cs="Cascadia Mono"/>
-          <w:color w:val="000000"/>
-          <w:sz w:val="19"/>
-          <w:szCs w:val="19"/>
-          <w:lang w:val="en-GB"/>
-        </w:rPr>
-        <w:t>currchar</w:t>
-      </w:r>
-      <w:proofErr w:type="spellEnd"/>
-      <w:r>
-        <w:rPr>
-          <w:rFonts w:ascii="Cascadia Mono" w:hAnsi="Cascadia Mono" w:cs="Cascadia Mono"/>
-          <w:color w:val="000000"/>
-          <w:sz w:val="19"/>
-          <w:szCs w:val="19"/>
-          <w:lang w:val="en-GB"/>
-        </w:rPr>
-        <w:t xml:space="preserve"> == </w:t>
+        <w:t xml:space="preserve"> (currchar == </w:t>
       </w:r>
       <w:r>
         <w:rPr>
@@ -12837,41 +11203,7 @@
           <w:szCs w:val="19"/>
           <w:lang w:val="en-GB"/>
         </w:rPr>
-        <w:t xml:space="preserve">                    </w:t>
-      </w:r>
-      <w:proofErr w:type="spellStart"/>
-      <w:proofErr w:type="gramStart"/>
-      <w:r>
-        <w:rPr>
-          <w:rFonts w:ascii="Cascadia Mono" w:hAnsi="Cascadia Mono" w:cs="Cascadia Mono"/>
-          <w:color w:val="000000"/>
-          <w:sz w:val="19"/>
-          <w:szCs w:val="19"/>
-          <w:lang w:val="en-GB"/>
-        </w:rPr>
-        <w:t>RemoveWhitespace</w:t>
-      </w:r>
-      <w:proofErr w:type="spellEnd"/>
-      <w:r>
-        <w:rPr>
-          <w:rFonts w:ascii="Cascadia Mono" w:hAnsi="Cascadia Mono" w:cs="Cascadia Mono"/>
-          <w:color w:val="000000"/>
-          <w:sz w:val="19"/>
-          <w:szCs w:val="19"/>
-          <w:lang w:val="en-GB"/>
-        </w:rPr>
-        <w:t>(</w:t>
-      </w:r>
-      <w:proofErr w:type="gramEnd"/>
-      <w:r>
-        <w:rPr>
-          <w:rFonts w:ascii="Cascadia Mono" w:hAnsi="Cascadia Mono" w:cs="Cascadia Mono"/>
-          <w:color w:val="000000"/>
-          <w:sz w:val="19"/>
-          <w:szCs w:val="19"/>
-          <w:lang w:val="en-GB"/>
-        </w:rPr>
-        <w:t>);</w:t>
+        <w:t xml:space="preserve">                    RemoveWhitespace();</w:t>
       </w:r>
     </w:p>
     <w:p>
@@ -12963,8 +11295,6 @@
         </w:rPr>
         <w:t xml:space="preserve"> (</w:t>
       </w:r>
-      <w:proofErr w:type="spellStart"/>
-      <w:proofErr w:type="gramStart"/>
       <w:r>
         <w:rPr>
           <w:rFonts w:ascii="Cascadia Mono" w:hAnsi="Cascadia Mono" w:cs="Cascadia Mono"/>
@@ -12983,41 +11313,7 @@
           <w:szCs w:val="19"/>
           <w:lang w:val="en-GB"/>
         </w:rPr>
-        <w:t>.IsDigit</w:t>
-      </w:r>
-      <w:proofErr w:type="spellEnd"/>
-      <w:proofErr w:type="gramEnd"/>
-      <w:r>
-        <w:rPr>
-          <w:rFonts w:ascii="Cascadia Mono" w:hAnsi="Cascadia Mono" w:cs="Cascadia Mono"/>
-          <w:color w:val="000000"/>
-          <w:sz w:val="19"/>
-          <w:szCs w:val="19"/>
-          <w:lang w:val="en-GB"/>
-        </w:rPr>
-        <w:t>(</w:t>
-      </w:r>
-      <w:proofErr w:type="spellStart"/>
-      <w:r>
-        <w:rPr>
-          <w:rFonts w:ascii="Cascadia Mono" w:hAnsi="Cascadia Mono" w:cs="Cascadia Mono"/>
-          <w:color w:val="000000"/>
-          <w:sz w:val="19"/>
-          <w:szCs w:val="19"/>
-          <w:lang w:val="en-GB"/>
-        </w:rPr>
-        <w:t>currchar</w:t>
-      </w:r>
-      <w:proofErr w:type="spellEnd"/>
-      <w:r>
-        <w:rPr>
-          <w:rFonts w:ascii="Cascadia Mono" w:hAnsi="Cascadia Mono" w:cs="Cascadia Mono"/>
-          <w:color w:val="000000"/>
-          <w:sz w:val="19"/>
-          <w:szCs w:val="19"/>
-          <w:lang w:val="en-GB"/>
-        </w:rPr>
-        <w:t>))</w:t>
+        <w:t>.IsDigit(currchar))</w:t>
       </w:r>
     </w:p>
     <w:p>
@@ -13087,41 +11383,7 @@
           <w:szCs w:val="19"/>
           <w:lang w:val="en-GB"/>
         </w:rPr>
-        <w:t xml:space="preserve"> value = </w:t>
-      </w:r>
-      <w:proofErr w:type="spellStart"/>
-      <w:proofErr w:type="gramStart"/>
-      <w:r>
-        <w:rPr>
-          <w:rFonts w:ascii="Cascadia Mono" w:hAnsi="Cascadia Mono" w:cs="Cascadia Mono"/>
-          <w:color w:val="000000"/>
-          <w:sz w:val="19"/>
-          <w:szCs w:val="19"/>
-          <w:lang w:val="en-GB"/>
-        </w:rPr>
-        <w:t>GetNumber</w:t>
-      </w:r>
-      <w:proofErr w:type="spellEnd"/>
-      <w:r>
-        <w:rPr>
-          <w:rFonts w:ascii="Cascadia Mono" w:hAnsi="Cascadia Mono" w:cs="Cascadia Mono"/>
-          <w:color w:val="000000"/>
-          <w:sz w:val="19"/>
-          <w:szCs w:val="19"/>
-          <w:lang w:val="en-GB"/>
-        </w:rPr>
-        <w:t>(</w:t>
-      </w:r>
-      <w:proofErr w:type="gramEnd"/>
-      <w:r>
-        <w:rPr>
-          <w:rFonts w:ascii="Cascadia Mono" w:hAnsi="Cascadia Mono" w:cs="Cascadia Mono"/>
-          <w:color w:val="000000"/>
-          <w:sz w:val="19"/>
-          <w:szCs w:val="19"/>
-          <w:lang w:val="en-GB"/>
-        </w:rPr>
-        <w:t>);</w:t>
+        <w:t xml:space="preserve"> value = GetNumber();</w:t>
       </w:r>
     </w:p>
     <w:p>
@@ -13186,41 +11448,7 @@
           <w:szCs w:val="19"/>
           <w:lang w:val="en-GB"/>
         </w:rPr>
-        <w:t xml:space="preserve"> </w:t>
-      </w:r>
-      <w:proofErr w:type="gramStart"/>
-      <w:r>
-        <w:rPr>
-          <w:rFonts w:ascii="Cascadia Mono" w:hAnsi="Cascadia Mono" w:cs="Cascadia Mono"/>
-          <w:color w:val="000000"/>
-          <w:sz w:val="19"/>
-          <w:szCs w:val="19"/>
-          <w:lang w:val="en-GB"/>
-        </w:rPr>
-        <w:t>Token(</w:t>
-      </w:r>
-      <w:proofErr w:type="spellStart"/>
-      <w:proofErr w:type="gramEnd"/>
-      <w:r>
-        <w:rPr>
-          <w:rFonts w:ascii="Cascadia Mono" w:hAnsi="Cascadia Mono" w:cs="Cascadia Mono"/>
-          <w:color w:val="000000"/>
-          <w:sz w:val="19"/>
-          <w:szCs w:val="19"/>
-          <w:lang w:val="en-GB"/>
-        </w:rPr>
-        <w:t>TokenType.Number</w:t>
-      </w:r>
-      <w:proofErr w:type="spellEnd"/>
-      <w:r>
-        <w:rPr>
-          <w:rFonts w:ascii="Cascadia Mono" w:hAnsi="Cascadia Mono" w:cs="Cascadia Mono"/>
-          <w:color w:val="000000"/>
-          <w:sz w:val="19"/>
-          <w:szCs w:val="19"/>
-          <w:lang w:val="en-GB"/>
-        </w:rPr>
-        <w:t>, value);</w:t>
+        <w:t xml:space="preserve"> Token(TokenType.Number, value);</w:t>
       </w:r>
     </w:p>
     <w:p>
@@ -13312,8 +11540,6 @@
         </w:rPr>
         <w:t xml:space="preserve"> (</w:t>
       </w:r>
-      <w:proofErr w:type="spellStart"/>
-      <w:proofErr w:type="gramStart"/>
       <w:r>
         <w:rPr>
           <w:rFonts w:ascii="Cascadia Mono" w:hAnsi="Cascadia Mono" w:cs="Cascadia Mono"/>
@@ -13332,41 +11558,7 @@
           <w:szCs w:val="19"/>
           <w:lang w:val="en-GB"/>
         </w:rPr>
-        <w:t>.IsLetter</w:t>
-      </w:r>
-      <w:proofErr w:type="spellEnd"/>
-      <w:proofErr w:type="gramEnd"/>
-      <w:r>
-        <w:rPr>
-          <w:rFonts w:ascii="Cascadia Mono" w:hAnsi="Cascadia Mono" w:cs="Cascadia Mono"/>
-          <w:color w:val="000000"/>
-          <w:sz w:val="19"/>
-          <w:szCs w:val="19"/>
-          <w:lang w:val="en-GB"/>
-        </w:rPr>
-        <w:t>(</w:t>
-      </w:r>
-      <w:proofErr w:type="spellStart"/>
-      <w:r>
-        <w:rPr>
-          <w:rFonts w:ascii="Cascadia Mono" w:hAnsi="Cascadia Mono" w:cs="Cascadia Mono"/>
-          <w:color w:val="000000"/>
-          <w:sz w:val="19"/>
-          <w:szCs w:val="19"/>
-          <w:lang w:val="en-GB"/>
-        </w:rPr>
-        <w:t>currchar</w:t>
-      </w:r>
-      <w:proofErr w:type="spellEnd"/>
-      <w:r>
-        <w:rPr>
-          <w:rFonts w:ascii="Cascadia Mono" w:hAnsi="Cascadia Mono" w:cs="Cascadia Mono"/>
-          <w:color w:val="000000"/>
-          <w:sz w:val="19"/>
-          <w:szCs w:val="19"/>
-          <w:lang w:val="en-GB"/>
-        </w:rPr>
-        <w:t>))</w:t>
+        <w:t>.IsLetter(currchar))</w:t>
       </w:r>
     </w:p>
     <w:p>
@@ -13436,41 +11628,7 @@
           <w:szCs w:val="19"/>
           <w:lang w:val="en-GB"/>
         </w:rPr>
-        <w:t xml:space="preserve"> value = </w:t>
-      </w:r>
-      <w:proofErr w:type="spellStart"/>
-      <w:proofErr w:type="gramStart"/>
-      <w:r>
-        <w:rPr>
-          <w:rFonts w:ascii="Cascadia Mono" w:hAnsi="Cascadia Mono" w:cs="Cascadia Mono"/>
-          <w:color w:val="000000"/>
-          <w:sz w:val="19"/>
-          <w:szCs w:val="19"/>
-          <w:lang w:val="en-GB"/>
-        </w:rPr>
-        <w:t>GetWord</w:t>
-      </w:r>
-      <w:proofErr w:type="spellEnd"/>
-      <w:r>
-        <w:rPr>
-          <w:rFonts w:ascii="Cascadia Mono" w:hAnsi="Cascadia Mono" w:cs="Cascadia Mono"/>
-          <w:color w:val="000000"/>
-          <w:sz w:val="19"/>
-          <w:szCs w:val="19"/>
-          <w:lang w:val="en-GB"/>
-        </w:rPr>
-        <w:t>(</w:t>
-      </w:r>
-      <w:proofErr w:type="gramEnd"/>
-      <w:r>
-        <w:rPr>
-          <w:rFonts w:ascii="Cascadia Mono" w:hAnsi="Cascadia Mono" w:cs="Cascadia Mono"/>
-          <w:color w:val="000000"/>
-          <w:sz w:val="19"/>
-          <w:szCs w:val="19"/>
-          <w:lang w:val="en-GB"/>
-        </w:rPr>
-        <w:t>);</w:t>
+        <w:t xml:space="preserve"> value = GetWord();</w:t>
       </w:r>
     </w:p>
     <w:p>
@@ -13665,41 +11823,7 @@
           <w:szCs w:val="19"/>
           <w:lang w:val="en-GB"/>
         </w:rPr>
-        <w:t xml:space="preserve"> </w:t>
-      </w:r>
-      <w:proofErr w:type="gramStart"/>
-      <w:r>
-        <w:rPr>
-          <w:rFonts w:ascii="Cascadia Mono" w:hAnsi="Cascadia Mono" w:cs="Cascadia Mono"/>
-          <w:color w:val="000000"/>
-          <w:sz w:val="19"/>
-          <w:szCs w:val="19"/>
-          <w:lang w:val="en-GB"/>
-        </w:rPr>
-        <w:t>Token(</w:t>
-      </w:r>
-      <w:proofErr w:type="spellStart"/>
-      <w:proofErr w:type="gramEnd"/>
-      <w:r>
-        <w:rPr>
-          <w:rFonts w:ascii="Cascadia Mono" w:hAnsi="Cascadia Mono" w:cs="Cascadia Mono"/>
-          <w:color w:val="000000"/>
-          <w:sz w:val="19"/>
-          <w:szCs w:val="19"/>
-          <w:lang w:val="en-GB"/>
-        </w:rPr>
-        <w:t>TokenType.Trig</w:t>
-      </w:r>
-      <w:proofErr w:type="spellEnd"/>
-      <w:r>
-        <w:rPr>
-          <w:rFonts w:ascii="Cascadia Mono" w:hAnsi="Cascadia Mono" w:cs="Cascadia Mono"/>
-          <w:color w:val="000000"/>
-          <w:sz w:val="19"/>
-          <w:szCs w:val="19"/>
-          <w:lang w:val="en-GB"/>
-        </w:rPr>
-        <w:t>, value);</w:t>
+        <w:t xml:space="preserve"> Token(TokenType.Trig, value);</w:t>
       </w:r>
     </w:p>
     <w:p>
@@ -13919,41 +12043,7 @@
           <w:szCs w:val="19"/>
           <w:lang w:val="en-GB"/>
         </w:rPr>
-        <w:t xml:space="preserve"> </w:t>
-      </w:r>
-      <w:proofErr w:type="gramStart"/>
-      <w:r>
-        <w:rPr>
-          <w:rFonts w:ascii="Cascadia Mono" w:hAnsi="Cascadia Mono" w:cs="Cascadia Mono"/>
-          <w:color w:val="000000"/>
-          <w:sz w:val="19"/>
-          <w:szCs w:val="19"/>
-          <w:lang w:val="en-GB"/>
-        </w:rPr>
-        <w:t>Token(</w:t>
-      </w:r>
-      <w:proofErr w:type="spellStart"/>
-      <w:proofErr w:type="gramEnd"/>
-      <w:r>
-        <w:rPr>
-          <w:rFonts w:ascii="Cascadia Mono" w:hAnsi="Cascadia Mono" w:cs="Cascadia Mono"/>
-          <w:color w:val="000000"/>
-          <w:sz w:val="19"/>
-          <w:szCs w:val="19"/>
-          <w:lang w:val="en-GB"/>
-        </w:rPr>
-        <w:t>TokenType.Variable</w:t>
-      </w:r>
-      <w:proofErr w:type="spellEnd"/>
-      <w:r>
-        <w:rPr>
-          <w:rFonts w:ascii="Cascadia Mono" w:hAnsi="Cascadia Mono" w:cs="Cascadia Mono"/>
-          <w:color w:val="000000"/>
-          <w:sz w:val="19"/>
-          <w:szCs w:val="19"/>
-          <w:lang w:val="en-GB"/>
-        </w:rPr>
-        <w:t>, value);</w:t>
+        <w:t xml:space="preserve"> Token(TokenType.Variable, value);</w:t>
       </w:r>
     </w:p>
     <w:p>
@@ -14103,63 +12193,7 @@
           <w:szCs w:val="19"/>
           <w:lang w:val="en-GB"/>
         </w:rPr>
-        <w:t xml:space="preserve"> </w:t>
-      </w:r>
-      <w:proofErr w:type="gramStart"/>
-      <w:r>
-        <w:rPr>
-          <w:rFonts w:ascii="Cascadia Mono" w:hAnsi="Cascadia Mono" w:cs="Cascadia Mono"/>
-          <w:color w:val="000000"/>
-          <w:sz w:val="19"/>
-          <w:szCs w:val="19"/>
-          <w:lang w:val="en-GB"/>
-        </w:rPr>
-        <w:t>Token(</w:t>
-      </w:r>
-      <w:proofErr w:type="spellStart"/>
-      <w:proofErr w:type="gramEnd"/>
-      <w:r>
-        <w:rPr>
-          <w:rFonts w:ascii="Cascadia Mono" w:hAnsi="Cascadia Mono" w:cs="Cascadia Mono"/>
-          <w:color w:val="000000"/>
-          <w:sz w:val="19"/>
-          <w:szCs w:val="19"/>
-          <w:lang w:val="en-GB"/>
-        </w:rPr>
-        <w:t>TokenType.Error</w:t>
-      </w:r>
-      <w:proofErr w:type="spellEnd"/>
-      <w:r>
-        <w:rPr>
-          <w:rFonts w:ascii="Cascadia Mono" w:hAnsi="Cascadia Mono" w:cs="Cascadia Mono"/>
-          <w:color w:val="000000"/>
-          <w:sz w:val="19"/>
-          <w:szCs w:val="19"/>
-          <w:lang w:val="en-GB"/>
-        </w:rPr>
-        <w:t xml:space="preserve">, </w:t>
-      </w:r>
-      <w:proofErr w:type="spellStart"/>
-      <w:r>
-        <w:rPr>
-          <w:rFonts w:ascii="Cascadia Mono" w:hAnsi="Cascadia Mono" w:cs="Cascadia Mono"/>
-          <w:color w:val="000000"/>
-          <w:sz w:val="19"/>
-          <w:szCs w:val="19"/>
-          <w:lang w:val="en-GB"/>
-        </w:rPr>
-        <w:t>currchar.ToString</w:t>
-      </w:r>
-      <w:proofErr w:type="spellEnd"/>
-      <w:r>
-        <w:rPr>
-          <w:rFonts w:ascii="Cascadia Mono" w:hAnsi="Cascadia Mono" w:cs="Cascadia Mono"/>
-          <w:color w:val="000000"/>
-          <w:sz w:val="19"/>
-          <w:szCs w:val="19"/>
-          <w:lang w:val="en-GB"/>
-        </w:rPr>
-        <w:t xml:space="preserve">()); ; </w:t>
+        <w:t xml:space="preserve"> Token(TokenType.Error, currchar.ToString()); ; </w:t>
       </w:r>
     </w:p>
     <w:p>
@@ -14274,29 +12308,7 @@
           <w:szCs w:val="19"/>
           <w:lang w:val="en-GB"/>
         </w:rPr>
-        <w:t xml:space="preserve"> (</w:t>
-      </w:r>
-      <w:proofErr w:type="spellStart"/>
-      <w:r>
-        <w:rPr>
-          <w:rFonts w:ascii="Cascadia Mono" w:hAnsi="Cascadia Mono" w:cs="Cascadia Mono"/>
-          <w:color w:val="000000"/>
-          <w:sz w:val="19"/>
-          <w:szCs w:val="19"/>
-          <w:lang w:val="en-GB"/>
-        </w:rPr>
-        <w:t>currchar</w:t>
-      </w:r>
-      <w:proofErr w:type="spellEnd"/>
-      <w:r>
-        <w:rPr>
-          <w:rFonts w:ascii="Cascadia Mono" w:hAnsi="Cascadia Mono" w:cs="Cascadia Mono"/>
-          <w:color w:val="000000"/>
-          <w:sz w:val="19"/>
-          <w:szCs w:val="19"/>
-          <w:lang w:val="en-GB"/>
-        </w:rPr>
-        <w:t xml:space="preserve"> == </w:t>
+        <w:t xml:space="preserve"> (currchar == </w:t>
       </w:r>
       <w:r>
         <w:rPr>
@@ -14406,63 +12418,7 @@
           <w:szCs w:val="19"/>
           <w:lang w:val="en-GB"/>
         </w:rPr>
-        <w:t xml:space="preserve"> </w:t>
-      </w:r>
-      <w:proofErr w:type="gramStart"/>
-      <w:r>
-        <w:rPr>
-          <w:rFonts w:ascii="Cascadia Mono" w:hAnsi="Cascadia Mono" w:cs="Cascadia Mono"/>
-          <w:color w:val="000000"/>
-          <w:sz w:val="19"/>
-          <w:szCs w:val="19"/>
-          <w:lang w:val="en-GB"/>
-        </w:rPr>
-        <w:t>Token(</w:t>
-      </w:r>
-      <w:proofErr w:type="spellStart"/>
-      <w:proofErr w:type="gramEnd"/>
-      <w:r>
-        <w:rPr>
-          <w:rFonts w:ascii="Cascadia Mono" w:hAnsi="Cascadia Mono" w:cs="Cascadia Mono"/>
-          <w:color w:val="000000"/>
-          <w:sz w:val="19"/>
-          <w:szCs w:val="19"/>
-          <w:lang w:val="en-GB"/>
-        </w:rPr>
-        <w:t>TokenType.Exp</w:t>
-      </w:r>
-      <w:proofErr w:type="spellEnd"/>
-      <w:r>
-        <w:rPr>
-          <w:rFonts w:ascii="Cascadia Mono" w:hAnsi="Cascadia Mono" w:cs="Cascadia Mono"/>
-          <w:color w:val="000000"/>
-          <w:sz w:val="19"/>
-          <w:szCs w:val="19"/>
-          <w:lang w:val="en-GB"/>
-        </w:rPr>
-        <w:t xml:space="preserve">, </w:t>
-      </w:r>
-      <w:proofErr w:type="spellStart"/>
-      <w:r>
-        <w:rPr>
-          <w:rFonts w:ascii="Cascadia Mono" w:hAnsi="Cascadia Mono" w:cs="Cascadia Mono"/>
-          <w:color w:val="000000"/>
-          <w:sz w:val="19"/>
-          <w:szCs w:val="19"/>
-          <w:lang w:val="en-GB"/>
-        </w:rPr>
-        <w:t>currchar.ToString</w:t>
-      </w:r>
-      <w:proofErr w:type="spellEnd"/>
-      <w:r>
-        <w:rPr>
-          <w:rFonts w:ascii="Cascadia Mono" w:hAnsi="Cascadia Mono" w:cs="Cascadia Mono"/>
-          <w:color w:val="000000"/>
-          <w:sz w:val="19"/>
-          <w:szCs w:val="19"/>
-          <w:lang w:val="en-GB"/>
-        </w:rPr>
-        <w:t>());</w:t>
+        <w:t xml:space="preserve"> Token(TokenType.Exp, currchar.ToString());</w:t>
       </w:r>
     </w:p>
     <w:p>
@@ -14552,29 +12508,7 @@
           <w:szCs w:val="19"/>
           <w:lang w:val="en-GB"/>
         </w:rPr>
-        <w:t xml:space="preserve"> (</w:t>
-      </w:r>
-      <w:proofErr w:type="spellStart"/>
-      <w:r>
-        <w:rPr>
-          <w:rFonts w:ascii="Cascadia Mono" w:hAnsi="Cascadia Mono" w:cs="Cascadia Mono"/>
-          <w:color w:val="000000"/>
-          <w:sz w:val="19"/>
-          <w:szCs w:val="19"/>
-          <w:lang w:val="en-GB"/>
-        </w:rPr>
-        <w:t>currchar</w:t>
-      </w:r>
-      <w:proofErr w:type="spellEnd"/>
-      <w:r>
-        <w:rPr>
-          <w:rFonts w:ascii="Cascadia Mono" w:hAnsi="Cascadia Mono" w:cs="Cascadia Mono"/>
-          <w:color w:val="000000"/>
-          <w:sz w:val="19"/>
-          <w:szCs w:val="19"/>
-          <w:lang w:val="en-GB"/>
-        </w:rPr>
-        <w:t xml:space="preserve"> == </w:t>
+        <w:t xml:space="preserve"> (currchar == </w:t>
       </w:r>
       <w:r>
         <w:rPr>
@@ -14594,29 +12528,7 @@
           <w:szCs w:val="19"/>
           <w:lang w:val="en-GB"/>
         </w:rPr>
-        <w:t xml:space="preserve"> || </w:t>
-      </w:r>
-      <w:proofErr w:type="spellStart"/>
-      <w:r>
-        <w:rPr>
-          <w:rFonts w:ascii="Cascadia Mono" w:hAnsi="Cascadia Mono" w:cs="Cascadia Mono"/>
-          <w:color w:val="000000"/>
-          <w:sz w:val="19"/>
-          <w:szCs w:val="19"/>
-          <w:lang w:val="en-GB"/>
-        </w:rPr>
-        <w:t>currchar</w:t>
-      </w:r>
-      <w:proofErr w:type="spellEnd"/>
-      <w:r>
-        <w:rPr>
-          <w:rFonts w:ascii="Cascadia Mono" w:hAnsi="Cascadia Mono" w:cs="Cascadia Mono"/>
-          <w:color w:val="000000"/>
-          <w:sz w:val="19"/>
-          <w:szCs w:val="19"/>
-          <w:lang w:val="en-GB"/>
-        </w:rPr>
-        <w:t xml:space="preserve"> == </w:t>
+        <w:t xml:space="preserve"> || currchar == </w:t>
       </w:r>
       <w:r>
         <w:rPr>
@@ -14726,51 +12638,7 @@
           <w:szCs w:val="19"/>
           <w:lang w:val="en-GB"/>
         </w:rPr>
-        <w:t xml:space="preserve"> </w:t>
-      </w:r>
-      <w:proofErr w:type="gramStart"/>
-      <w:r>
-        <w:rPr>
-          <w:rFonts w:ascii="Cascadia Mono" w:hAnsi="Cascadia Mono" w:cs="Cascadia Mono"/>
-          <w:color w:val="000000"/>
-          <w:sz w:val="19"/>
-          <w:szCs w:val="19"/>
-          <w:lang w:val="en-GB"/>
-        </w:rPr>
-        <w:t>Token(</w:t>
-      </w:r>
-      <w:proofErr w:type="gramEnd"/>
-      <w:r>
-        <w:rPr>
-          <w:rFonts w:ascii="Cascadia Mono" w:hAnsi="Cascadia Mono" w:cs="Cascadia Mono"/>
-          <w:color w:val="000000"/>
-          <w:sz w:val="19"/>
-          <w:szCs w:val="19"/>
-          <w:lang w:val="en-GB"/>
-        </w:rPr>
-        <w:t xml:space="preserve">TokenType.Operator1, </w:t>
-      </w:r>
-      <w:proofErr w:type="spellStart"/>
-      <w:r>
-        <w:rPr>
-          <w:rFonts w:ascii="Cascadia Mono" w:hAnsi="Cascadia Mono" w:cs="Cascadia Mono"/>
-          <w:color w:val="000000"/>
-          <w:sz w:val="19"/>
-          <w:szCs w:val="19"/>
-          <w:lang w:val="en-GB"/>
-        </w:rPr>
-        <w:t>currchar.ToString</w:t>
-      </w:r>
-      <w:proofErr w:type="spellEnd"/>
-      <w:r>
-        <w:rPr>
-          <w:rFonts w:ascii="Cascadia Mono" w:hAnsi="Cascadia Mono" w:cs="Cascadia Mono"/>
-          <w:color w:val="000000"/>
-          <w:sz w:val="19"/>
-          <w:szCs w:val="19"/>
-          <w:lang w:val="en-GB"/>
-        </w:rPr>
-        <w:t>());</w:t>
+        <w:t xml:space="preserve"> Token(TokenType.Operator1, currchar.ToString());</w:t>
       </w:r>
     </w:p>
     <w:p>
@@ -14860,29 +12728,7 @@
           <w:szCs w:val="19"/>
           <w:lang w:val="en-GB"/>
         </w:rPr>
-        <w:t xml:space="preserve"> (</w:t>
-      </w:r>
-      <w:proofErr w:type="spellStart"/>
-      <w:r>
-        <w:rPr>
-          <w:rFonts w:ascii="Cascadia Mono" w:hAnsi="Cascadia Mono" w:cs="Cascadia Mono"/>
-          <w:color w:val="000000"/>
-          <w:sz w:val="19"/>
-          <w:szCs w:val="19"/>
-          <w:lang w:val="en-GB"/>
-        </w:rPr>
-        <w:t>currchar</w:t>
-      </w:r>
-      <w:proofErr w:type="spellEnd"/>
-      <w:r>
-        <w:rPr>
-          <w:rFonts w:ascii="Cascadia Mono" w:hAnsi="Cascadia Mono" w:cs="Cascadia Mono"/>
-          <w:color w:val="000000"/>
-          <w:sz w:val="19"/>
-          <w:szCs w:val="19"/>
-          <w:lang w:val="en-GB"/>
-        </w:rPr>
-        <w:t xml:space="preserve"> == </w:t>
+        <w:t xml:space="preserve"> (currchar == </w:t>
       </w:r>
       <w:r>
         <w:rPr>
@@ -14902,29 +12748,7 @@
           <w:szCs w:val="19"/>
           <w:lang w:val="en-GB"/>
         </w:rPr>
-        <w:t xml:space="preserve"> || </w:t>
-      </w:r>
-      <w:proofErr w:type="spellStart"/>
-      <w:r>
-        <w:rPr>
-          <w:rFonts w:ascii="Cascadia Mono" w:hAnsi="Cascadia Mono" w:cs="Cascadia Mono"/>
-          <w:color w:val="000000"/>
-          <w:sz w:val="19"/>
-          <w:szCs w:val="19"/>
-          <w:lang w:val="en-GB"/>
-        </w:rPr>
-        <w:t>currchar</w:t>
-      </w:r>
-      <w:proofErr w:type="spellEnd"/>
-      <w:r>
-        <w:rPr>
-          <w:rFonts w:ascii="Cascadia Mono" w:hAnsi="Cascadia Mono" w:cs="Cascadia Mono"/>
-          <w:color w:val="000000"/>
-          <w:sz w:val="19"/>
-          <w:szCs w:val="19"/>
-          <w:lang w:val="en-GB"/>
-        </w:rPr>
-        <w:t xml:space="preserve"> == </w:t>
+        <w:t xml:space="preserve"> || currchar == </w:t>
       </w:r>
       <w:r>
         <w:rPr>
@@ -15034,51 +12858,7 @@
           <w:szCs w:val="19"/>
           <w:lang w:val="en-GB"/>
         </w:rPr>
-        <w:t xml:space="preserve"> </w:t>
-      </w:r>
-      <w:proofErr w:type="gramStart"/>
-      <w:r>
-        <w:rPr>
-          <w:rFonts w:ascii="Cascadia Mono" w:hAnsi="Cascadia Mono" w:cs="Cascadia Mono"/>
-          <w:color w:val="000000"/>
-          <w:sz w:val="19"/>
-          <w:szCs w:val="19"/>
-          <w:lang w:val="en-GB"/>
-        </w:rPr>
-        <w:t>Token(</w:t>
-      </w:r>
-      <w:proofErr w:type="gramEnd"/>
-      <w:r>
-        <w:rPr>
-          <w:rFonts w:ascii="Cascadia Mono" w:hAnsi="Cascadia Mono" w:cs="Cascadia Mono"/>
-          <w:color w:val="000000"/>
-          <w:sz w:val="19"/>
-          <w:szCs w:val="19"/>
-          <w:lang w:val="en-GB"/>
-        </w:rPr>
-        <w:t xml:space="preserve">TokenType.Operator2, </w:t>
-      </w:r>
-      <w:proofErr w:type="spellStart"/>
-      <w:r>
-        <w:rPr>
-          <w:rFonts w:ascii="Cascadia Mono" w:hAnsi="Cascadia Mono" w:cs="Cascadia Mono"/>
-          <w:color w:val="000000"/>
-          <w:sz w:val="19"/>
-          <w:szCs w:val="19"/>
-          <w:lang w:val="en-GB"/>
-        </w:rPr>
-        <w:t>currchar.ToString</w:t>
-      </w:r>
-      <w:proofErr w:type="spellEnd"/>
-      <w:r>
-        <w:rPr>
-          <w:rFonts w:ascii="Cascadia Mono" w:hAnsi="Cascadia Mono" w:cs="Cascadia Mono"/>
-          <w:color w:val="000000"/>
-          <w:sz w:val="19"/>
-          <w:szCs w:val="19"/>
-          <w:lang w:val="en-GB"/>
-        </w:rPr>
-        <w:t>());</w:t>
+        <w:t xml:space="preserve"> Token(TokenType.Operator2, currchar.ToString());</w:t>
       </w:r>
     </w:p>
     <w:p>
@@ -15168,29 +12948,7 @@
           <w:szCs w:val="19"/>
           <w:lang w:val="en-GB"/>
         </w:rPr>
-        <w:t xml:space="preserve"> (</w:t>
-      </w:r>
-      <w:proofErr w:type="spellStart"/>
-      <w:r>
-        <w:rPr>
-          <w:rFonts w:ascii="Cascadia Mono" w:hAnsi="Cascadia Mono" w:cs="Cascadia Mono"/>
-          <w:color w:val="000000"/>
-          <w:sz w:val="19"/>
-          <w:szCs w:val="19"/>
-          <w:lang w:val="en-GB"/>
-        </w:rPr>
-        <w:t>currchar</w:t>
-      </w:r>
-      <w:proofErr w:type="spellEnd"/>
-      <w:r>
-        <w:rPr>
-          <w:rFonts w:ascii="Cascadia Mono" w:hAnsi="Cascadia Mono" w:cs="Cascadia Mono"/>
-          <w:color w:val="000000"/>
-          <w:sz w:val="19"/>
-          <w:szCs w:val="19"/>
-          <w:lang w:val="en-GB"/>
-        </w:rPr>
-        <w:t xml:space="preserve"> == </w:t>
+        <w:t xml:space="preserve"> (currchar == </w:t>
       </w:r>
       <w:r>
         <w:rPr>
@@ -15300,63 +13058,7 @@
           <w:szCs w:val="19"/>
           <w:lang w:val="en-GB"/>
         </w:rPr>
-        <w:t xml:space="preserve"> </w:t>
-      </w:r>
-      <w:proofErr w:type="gramStart"/>
-      <w:r>
-        <w:rPr>
-          <w:rFonts w:ascii="Cascadia Mono" w:hAnsi="Cascadia Mono" w:cs="Cascadia Mono"/>
-          <w:color w:val="000000"/>
-          <w:sz w:val="19"/>
-          <w:szCs w:val="19"/>
-          <w:lang w:val="en-GB"/>
-        </w:rPr>
-        <w:t>Token(</w:t>
-      </w:r>
-      <w:proofErr w:type="spellStart"/>
-      <w:proofErr w:type="gramEnd"/>
-      <w:r>
-        <w:rPr>
-          <w:rFonts w:ascii="Cascadia Mono" w:hAnsi="Cascadia Mono" w:cs="Cascadia Mono"/>
-          <w:color w:val="000000"/>
-          <w:sz w:val="19"/>
-          <w:szCs w:val="19"/>
-          <w:lang w:val="en-GB"/>
-        </w:rPr>
-        <w:t>TokenType.LParen</w:t>
-      </w:r>
-      <w:proofErr w:type="spellEnd"/>
-      <w:r>
-        <w:rPr>
-          <w:rFonts w:ascii="Cascadia Mono" w:hAnsi="Cascadia Mono" w:cs="Cascadia Mono"/>
-          <w:color w:val="000000"/>
-          <w:sz w:val="19"/>
-          <w:szCs w:val="19"/>
-          <w:lang w:val="en-GB"/>
-        </w:rPr>
-        <w:t xml:space="preserve">, </w:t>
-      </w:r>
-      <w:proofErr w:type="spellStart"/>
-      <w:r>
-        <w:rPr>
-          <w:rFonts w:ascii="Cascadia Mono" w:hAnsi="Cascadia Mono" w:cs="Cascadia Mono"/>
-          <w:color w:val="000000"/>
-          <w:sz w:val="19"/>
-          <w:szCs w:val="19"/>
-          <w:lang w:val="en-GB"/>
-        </w:rPr>
-        <w:t>currchar.ToString</w:t>
-      </w:r>
-      <w:proofErr w:type="spellEnd"/>
-      <w:r>
-        <w:rPr>
-          <w:rFonts w:ascii="Cascadia Mono" w:hAnsi="Cascadia Mono" w:cs="Cascadia Mono"/>
-          <w:color w:val="000000"/>
-          <w:sz w:val="19"/>
-          <w:szCs w:val="19"/>
-          <w:lang w:val="en-GB"/>
-        </w:rPr>
-        <w:t>());</w:t>
+        <w:t xml:space="preserve"> Token(TokenType.LParen, currchar.ToString());</w:t>
       </w:r>
     </w:p>
     <w:p>
@@ -15446,29 +13148,7 @@
           <w:szCs w:val="19"/>
           <w:lang w:val="en-GB"/>
         </w:rPr>
-        <w:t xml:space="preserve"> (</w:t>
-      </w:r>
-      <w:proofErr w:type="spellStart"/>
-      <w:r>
-        <w:rPr>
-          <w:rFonts w:ascii="Cascadia Mono" w:hAnsi="Cascadia Mono" w:cs="Cascadia Mono"/>
-          <w:color w:val="000000"/>
-          <w:sz w:val="19"/>
-          <w:szCs w:val="19"/>
-          <w:lang w:val="en-GB"/>
-        </w:rPr>
-        <w:t>currchar</w:t>
-      </w:r>
-      <w:proofErr w:type="spellEnd"/>
-      <w:r>
-        <w:rPr>
-          <w:rFonts w:ascii="Cascadia Mono" w:hAnsi="Cascadia Mono" w:cs="Cascadia Mono"/>
-          <w:color w:val="000000"/>
-          <w:sz w:val="19"/>
-          <w:szCs w:val="19"/>
-          <w:lang w:val="en-GB"/>
-        </w:rPr>
-        <w:t xml:space="preserve"> == </w:t>
+        <w:t xml:space="preserve"> (currchar == </w:t>
       </w:r>
       <w:r>
         <w:rPr>
@@ -15578,63 +13258,7 @@
           <w:szCs w:val="19"/>
           <w:lang w:val="en-GB"/>
         </w:rPr>
-        <w:t xml:space="preserve"> </w:t>
-      </w:r>
-      <w:proofErr w:type="gramStart"/>
-      <w:r>
-        <w:rPr>
-          <w:rFonts w:ascii="Cascadia Mono" w:hAnsi="Cascadia Mono" w:cs="Cascadia Mono"/>
-          <w:color w:val="000000"/>
-          <w:sz w:val="19"/>
-          <w:szCs w:val="19"/>
-          <w:lang w:val="en-GB"/>
-        </w:rPr>
-        <w:t>Token(</w:t>
-      </w:r>
-      <w:proofErr w:type="spellStart"/>
-      <w:proofErr w:type="gramEnd"/>
-      <w:r>
-        <w:rPr>
-          <w:rFonts w:ascii="Cascadia Mono" w:hAnsi="Cascadia Mono" w:cs="Cascadia Mono"/>
-          <w:color w:val="000000"/>
-          <w:sz w:val="19"/>
-          <w:szCs w:val="19"/>
-          <w:lang w:val="en-GB"/>
-        </w:rPr>
-        <w:t>TokenType.RParen</w:t>
-      </w:r>
-      <w:proofErr w:type="spellEnd"/>
-      <w:r>
-        <w:rPr>
-          <w:rFonts w:ascii="Cascadia Mono" w:hAnsi="Cascadia Mono" w:cs="Cascadia Mono"/>
-          <w:color w:val="000000"/>
-          <w:sz w:val="19"/>
-          <w:szCs w:val="19"/>
-          <w:lang w:val="en-GB"/>
-        </w:rPr>
-        <w:t xml:space="preserve">, </w:t>
-      </w:r>
-      <w:proofErr w:type="spellStart"/>
-      <w:r>
-        <w:rPr>
-          <w:rFonts w:ascii="Cascadia Mono" w:hAnsi="Cascadia Mono" w:cs="Cascadia Mono"/>
-          <w:color w:val="000000"/>
-          <w:sz w:val="19"/>
-          <w:szCs w:val="19"/>
-          <w:lang w:val="en-GB"/>
-        </w:rPr>
-        <w:t>currchar.ToString</w:t>
-      </w:r>
-      <w:proofErr w:type="spellEnd"/>
-      <w:r>
-        <w:rPr>
-          <w:rFonts w:ascii="Cascadia Mono" w:hAnsi="Cascadia Mono" w:cs="Cascadia Mono"/>
-          <w:color w:val="000000"/>
-          <w:sz w:val="19"/>
-          <w:szCs w:val="19"/>
-          <w:lang w:val="en-GB"/>
-        </w:rPr>
-        <w:t>());</w:t>
+        <w:t xml:space="preserve"> Token(TokenType.RParen, currchar.ToString());</w:t>
       </w:r>
     </w:p>
     <w:p>
@@ -15784,63 +13408,7 @@
           <w:szCs w:val="19"/>
           <w:lang w:val="en-GB"/>
         </w:rPr>
-        <w:t xml:space="preserve"> </w:t>
-      </w:r>
-      <w:proofErr w:type="gramStart"/>
-      <w:r>
-        <w:rPr>
-          <w:rFonts w:ascii="Cascadia Mono" w:hAnsi="Cascadia Mono" w:cs="Cascadia Mono"/>
-          <w:color w:val="000000"/>
-          <w:sz w:val="19"/>
-          <w:szCs w:val="19"/>
-          <w:lang w:val="en-GB"/>
-        </w:rPr>
-        <w:t>Token(</w:t>
-      </w:r>
-      <w:proofErr w:type="spellStart"/>
-      <w:proofErr w:type="gramEnd"/>
-      <w:r>
-        <w:rPr>
-          <w:rFonts w:ascii="Cascadia Mono" w:hAnsi="Cascadia Mono" w:cs="Cascadia Mono"/>
-          <w:color w:val="000000"/>
-          <w:sz w:val="19"/>
-          <w:szCs w:val="19"/>
-          <w:lang w:val="en-GB"/>
-        </w:rPr>
-        <w:t>TokenType.Error</w:t>
-      </w:r>
-      <w:proofErr w:type="spellEnd"/>
-      <w:r>
-        <w:rPr>
-          <w:rFonts w:ascii="Cascadia Mono" w:hAnsi="Cascadia Mono" w:cs="Cascadia Mono"/>
-          <w:color w:val="000000"/>
-          <w:sz w:val="19"/>
-          <w:szCs w:val="19"/>
-          <w:lang w:val="en-GB"/>
-        </w:rPr>
-        <w:t xml:space="preserve">, </w:t>
-      </w:r>
-      <w:proofErr w:type="spellStart"/>
-      <w:r>
-        <w:rPr>
-          <w:rFonts w:ascii="Cascadia Mono" w:hAnsi="Cascadia Mono" w:cs="Cascadia Mono"/>
-          <w:color w:val="000000"/>
-          <w:sz w:val="19"/>
-          <w:szCs w:val="19"/>
-          <w:lang w:val="en-GB"/>
-        </w:rPr>
-        <w:t>currchar.ToString</w:t>
-      </w:r>
-      <w:proofErr w:type="spellEnd"/>
-      <w:r>
-        <w:rPr>
-          <w:rFonts w:ascii="Cascadia Mono" w:hAnsi="Cascadia Mono" w:cs="Cascadia Mono"/>
-          <w:color w:val="000000"/>
-          <w:sz w:val="19"/>
-          <w:szCs w:val="19"/>
-          <w:lang w:val="en-GB"/>
-        </w:rPr>
-        <w:t>());</w:t>
+        <w:t xml:space="preserve"> Token(TokenType.Error, currchar.ToString());</w:t>
       </w:r>
     </w:p>
     <w:p>
@@ -15955,41 +13523,7 @@
           <w:szCs w:val="19"/>
           <w:lang w:val="en-GB"/>
         </w:rPr>
-        <w:t xml:space="preserve"> </w:t>
-      </w:r>
-      <w:proofErr w:type="gramStart"/>
-      <w:r>
-        <w:rPr>
-          <w:rFonts w:ascii="Cascadia Mono" w:hAnsi="Cascadia Mono" w:cs="Cascadia Mono"/>
-          <w:color w:val="000000"/>
-          <w:sz w:val="19"/>
-          <w:szCs w:val="19"/>
-          <w:lang w:val="en-GB"/>
-        </w:rPr>
-        <w:t>Token(</w:t>
-      </w:r>
-      <w:proofErr w:type="spellStart"/>
-      <w:proofErr w:type="gramEnd"/>
-      <w:r>
-        <w:rPr>
-          <w:rFonts w:ascii="Cascadia Mono" w:hAnsi="Cascadia Mono" w:cs="Cascadia Mono"/>
-          <w:color w:val="000000"/>
-          <w:sz w:val="19"/>
-          <w:szCs w:val="19"/>
-          <w:lang w:val="en-GB"/>
-        </w:rPr>
-        <w:t>TokenType.End</w:t>
-      </w:r>
-      <w:proofErr w:type="spellEnd"/>
-      <w:r>
-        <w:rPr>
-          <w:rFonts w:ascii="Cascadia Mono" w:hAnsi="Cascadia Mono" w:cs="Cascadia Mono"/>
-          <w:color w:val="000000"/>
-          <w:sz w:val="19"/>
-          <w:szCs w:val="19"/>
-          <w:lang w:val="en-GB"/>
-        </w:rPr>
-        <w:t xml:space="preserve">, </w:t>
+        <w:t xml:space="preserve"> Token(TokenType.End, </w:t>
       </w:r>
       <w:r>
         <w:rPr>
@@ -16095,39 +13629,14 @@
           <w:sz w:val="28"/>
           <w:szCs w:val="28"/>
         </w:rPr>
-        <w:t xml:space="preserve">parser will use token types </w:t>
-      </w:r>
-      <w:proofErr w:type="gramStart"/>
-      <w:r>
-        <w:rPr>
-          <w:sz w:val="28"/>
-          <w:szCs w:val="28"/>
-        </w:rPr>
-        <w:t>in order to</w:t>
-      </w:r>
-      <w:proofErr w:type="gramEnd"/>
-      <w:r>
-        <w:rPr>
-          <w:sz w:val="28"/>
-          <w:szCs w:val="28"/>
-        </w:rPr>
-        <w:t xml:space="preserve"> break down the expression into terms, and then factors. The </w:t>
-      </w:r>
-      <w:proofErr w:type="gramStart"/>
-      <w:r>
-        <w:rPr>
-          <w:sz w:val="28"/>
-          <w:szCs w:val="28"/>
-        </w:rPr>
-        <w:t>Expression(</w:t>
-      </w:r>
-      <w:proofErr w:type="gramEnd"/>
-      <w:r>
-        <w:rPr>
-          <w:sz w:val="28"/>
-          <w:szCs w:val="28"/>
-        </w:rPr>
-        <w:t>) method breaks down the input into terms by operators + and -.</w:t>
+        <w:t xml:space="preserve">parser will use token types in order to break down the expression into terms, and then factors. The </w:t>
+      </w:r>
+      <w:r>
+        <w:rPr>
+          <w:sz w:val="28"/>
+          <w:szCs w:val="28"/>
+        </w:rPr>
+        <w:t>Expression() method breaks down the input into terms by operators + and -.</w:t>
       </w:r>
       <w:r>
         <w:rPr>
@@ -16136,21 +13645,12 @@
         </w:rPr>
         <w:t xml:space="preserve"> The </w:t>
       </w:r>
-      <w:proofErr w:type="gramStart"/>
-      <w:r>
-        <w:rPr>
-          <w:sz w:val="28"/>
-          <w:szCs w:val="28"/>
-        </w:rPr>
-        <w:t>Term(</w:t>
-      </w:r>
-      <w:proofErr w:type="gramEnd"/>
-      <w:r>
-        <w:rPr>
-          <w:sz w:val="28"/>
-          <w:szCs w:val="28"/>
-        </w:rPr>
-        <w:t xml:space="preserve">) method breaks down the expression into factors by </w:t>
+      <w:r>
+        <w:rPr>
+          <w:sz w:val="28"/>
+          <w:szCs w:val="28"/>
+        </w:rPr>
+        <w:t xml:space="preserve">Term() method breaks down the expression into factors by </w:t>
       </w:r>
       <w:r>
         <w:rPr>
@@ -16164,23 +13664,7 @@
           <w:sz w:val="28"/>
           <w:szCs w:val="28"/>
         </w:rPr>
-        <w:t xml:space="preserve"> The </w:t>
-      </w:r>
-      <w:proofErr w:type="gramStart"/>
-      <w:r>
-        <w:rPr>
-          <w:sz w:val="28"/>
-          <w:szCs w:val="28"/>
-        </w:rPr>
-        <w:t>Factor(</w:t>
-      </w:r>
-      <w:proofErr w:type="gramEnd"/>
-      <w:r>
-        <w:rPr>
-          <w:sz w:val="28"/>
-          <w:szCs w:val="28"/>
-        </w:rPr>
-        <w:t>)</w:t>
+        <w:t xml:space="preserve"> The Factor()</w:t>
       </w:r>
       <w:r>
         <w:rPr>
@@ -16326,32 +13810,8 @@
           <w:szCs w:val="19"/>
           <w:lang w:val="en-GB"/>
         </w:rPr>
-        <w:t xml:space="preserve"> Lexer </w:t>
-      </w:r>
-      <w:proofErr w:type="spellStart"/>
-      <w:proofErr w:type="gramStart"/>
-      <w:r>
-        <w:rPr>
-          <w:rFonts w:ascii="Cascadia Mono" w:hAnsi="Cascadia Mono" w:cs="Cascadia Mono"/>
-          <w:color w:val="000000"/>
-          <w:sz w:val="19"/>
-          <w:szCs w:val="19"/>
-          <w:lang w:val="en-GB"/>
-        </w:rPr>
-        <w:t>lexer</w:t>
-      </w:r>
-      <w:proofErr w:type="spellEnd"/>
-      <w:r>
-        <w:rPr>
-          <w:rFonts w:ascii="Cascadia Mono" w:hAnsi="Cascadia Mono" w:cs="Cascadia Mono"/>
-          <w:color w:val="000000"/>
-          <w:sz w:val="19"/>
-          <w:szCs w:val="19"/>
-          <w:lang w:val="en-GB"/>
-        </w:rPr>
-        <w:t>;</w:t>
-      </w:r>
-      <w:proofErr w:type="gramEnd"/>
+        <w:t xml:space="preserve"> Lexer lexer;</w:t>
+      </w:r>
     </w:p>
     <w:p>
       <w:pPr>
@@ -16395,32 +13855,8 @@
           <w:szCs w:val="19"/>
           <w:lang w:val="en-GB"/>
         </w:rPr>
-        <w:t xml:space="preserve"> Token </w:t>
-      </w:r>
-      <w:proofErr w:type="spellStart"/>
-      <w:proofErr w:type="gramStart"/>
-      <w:r>
-        <w:rPr>
-          <w:rFonts w:ascii="Cascadia Mono" w:hAnsi="Cascadia Mono" w:cs="Cascadia Mono"/>
-          <w:color w:val="000000"/>
-          <w:sz w:val="19"/>
-          <w:szCs w:val="19"/>
-          <w:lang w:val="en-GB"/>
-        </w:rPr>
-        <w:t>currtok</w:t>
-      </w:r>
-      <w:proofErr w:type="spellEnd"/>
-      <w:r>
-        <w:rPr>
-          <w:rFonts w:ascii="Cascadia Mono" w:hAnsi="Cascadia Mono" w:cs="Cascadia Mono"/>
-          <w:color w:val="000000"/>
-          <w:sz w:val="19"/>
-          <w:szCs w:val="19"/>
-          <w:lang w:val="en-GB"/>
-        </w:rPr>
-        <w:t>;</w:t>
-      </w:r>
-      <w:proofErr w:type="gramEnd"/>
+        <w:t xml:space="preserve"> Token currtok;</w:t>
+      </w:r>
     </w:p>
     <w:p>
       <w:pPr>
@@ -16506,7 +13942,6 @@
         </w:rPr>
         <w:t xml:space="preserve"> </w:t>
       </w:r>
-      <w:proofErr w:type="gramStart"/>
       <w:r>
         <w:rPr>
           <w:rFonts w:ascii="Cascadia Mono" w:hAnsi="Cascadia Mono" w:cs="Cascadia Mono"/>
@@ -16525,18 +13960,7 @@
           <w:szCs w:val="19"/>
           <w:lang w:val="en-GB"/>
         </w:rPr>
-        <w:t>(</w:t>
-      </w:r>
-      <w:proofErr w:type="gramEnd"/>
-      <w:r>
-        <w:rPr>
-          <w:rFonts w:ascii="Cascadia Mono" w:hAnsi="Cascadia Mono" w:cs="Cascadia Mono"/>
-          <w:color w:val="000000"/>
-          <w:sz w:val="19"/>
-          <w:szCs w:val="19"/>
-          <w:lang w:val="en-GB"/>
-        </w:rPr>
-        <w:t>Lexer Lexer)</w:t>
+        <w:t>(Lexer Lexer)</w:t>
       </w:r>
     </w:p>
     <w:p>
@@ -16586,42 +14010,8 @@
           <w:szCs w:val="19"/>
           <w:lang w:val="en-GB"/>
         </w:rPr>
-        <w:t xml:space="preserve">            </w:t>
-      </w:r>
-      <w:proofErr w:type="spellStart"/>
-      <w:r>
-        <w:rPr>
-          <w:rFonts w:ascii="Cascadia Mono" w:hAnsi="Cascadia Mono" w:cs="Cascadia Mono"/>
-          <w:color w:val="000000"/>
-          <w:sz w:val="19"/>
-          <w:szCs w:val="19"/>
-          <w:lang w:val="en-GB"/>
-        </w:rPr>
-        <w:t>lexer</w:t>
-      </w:r>
-      <w:proofErr w:type="spellEnd"/>
-      <w:r>
-        <w:rPr>
-          <w:rFonts w:ascii="Cascadia Mono" w:hAnsi="Cascadia Mono" w:cs="Cascadia Mono"/>
-          <w:color w:val="000000"/>
-          <w:sz w:val="19"/>
-          <w:szCs w:val="19"/>
-          <w:lang w:val="en-GB"/>
-        </w:rPr>
-        <w:t xml:space="preserve"> = </w:t>
-      </w:r>
-      <w:proofErr w:type="gramStart"/>
-      <w:r>
-        <w:rPr>
-          <w:rFonts w:ascii="Cascadia Mono" w:hAnsi="Cascadia Mono" w:cs="Cascadia Mono"/>
-          <w:color w:val="000000"/>
-          <w:sz w:val="19"/>
-          <w:szCs w:val="19"/>
-          <w:lang w:val="en-GB"/>
-        </w:rPr>
-        <w:t>Lexer;</w:t>
-      </w:r>
-      <w:proofErr w:type="gramEnd"/>
+        <w:t xml:space="preserve">            lexer = Lexer;</w:t>
+      </w:r>
     </w:p>
     <w:p>
       <w:pPr>
@@ -16645,53 +14035,7 @@
           <w:szCs w:val="19"/>
           <w:lang w:val="en-GB"/>
         </w:rPr>
-        <w:t xml:space="preserve">            </w:t>
-      </w:r>
-      <w:proofErr w:type="spellStart"/>
-      <w:r>
-        <w:rPr>
-          <w:rFonts w:ascii="Cascadia Mono" w:hAnsi="Cascadia Mono" w:cs="Cascadia Mono"/>
-          <w:color w:val="000000"/>
-          <w:sz w:val="19"/>
-          <w:szCs w:val="19"/>
-          <w:lang w:val="en-GB"/>
-        </w:rPr>
-        <w:t>currtok</w:t>
-      </w:r>
-      <w:proofErr w:type="spellEnd"/>
-      <w:r>
-        <w:rPr>
-          <w:rFonts w:ascii="Cascadia Mono" w:hAnsi="Cascadia Mono" w:cs="Cascadia Mono"/>
-          <w:color w:val="000000"/>
-          <w:sz w:val="19"/>
-          <w:szCs w:val="19"/>
-          <w:lang w:val="en-GB"/>
-        </w:rPr>
-        <w:t xml:space="preserve"> = </w:t>
-      </w:r>
-      <w:proofErr w:type="spellStart"/>
-      <w:proofErr w:type="gramStart"/>
-      <w:r>
-        <w:rPr>
-          <w:rFonts w:ascii="Cascadia Mono" w:hAnsi="Cascadia Mono" w:cs="Cascadia Mono"/>
-          <w:color w:val="000000"/>
-          <w:sz w:val="19"/>
-          <w:szCs w:val="19"/>
-          <w:lang w:val="en-GB"/>
-        </w:rPr>
-        <w:t>lexer.GetNextToken</w:t>
-      </w:r>
-      <w:proofErr w:type="spellEnd"/>
-      <w:proofErr w:type="gramEnd"/>
-      <w:r>
-        <w:rPr>
-          <w:rFonts w:ascii="Cascadia Mono" w:hAnsi="Cascadia Mono" w:cs="Cascadia Mono"/>
-          <w:color w:val="000000"/>
-          <w:sz w:val="19"/>
-          <w:szCs w:val="19"/>
-          <w:lang w:val="en-GB"/>
-        </w:rPr>
-        <w:t>();</w:t>
+        <w:t xml:space="preserve">            currtok = lexer.GetNextToken();</w:t>
       </w:r>
     </w:p>
     <w:p>
@@ -16781,29 +14125,7 @@
           <w:szCs w:val="19"/>
           <w:lang w:val="en-GB"/>
         </w:rPr>
-        <w:t xml:space="preserve"> </w:t>
-      </w:r>
-      <w:proofErr w:type="gramStart"/>
-      <w:r>
-        <w:rPr>
-          <w:rFonts w:ascii="Cascadia Mono" w:hAnsi="Cascadia Mono" w:cs="Cascadia Mono"/>
-          <w:color w:val="000000"/>
-          <w:sz w:val="19"/>
-          <w:szCs w:val="19"/>
-          <w:lang w:val="en-GB"/>
-        </w:rPr>
-        <w:t>Consume(</w:t>
-      </w:r>
-      <w:proofErr w:type="gramEnd"/>
-      <w:r>
-        <w:rPr>
-          <w:rFonts w:ascii="Cascadia Mono" w:hAnsi="Cascadia Mono" w:cs="Cascadia Mono"/>
-          <w:color w:val="000000"/>
-          <w:sz w:val="19"/>
-          <w:szCs w:val="19"/>
-          <w:lang w:val="en-GB"/>
-        </w:rPr>
-        <w:t>)</w:t>
+        <w:t xml:space="preserve"> Consume()</w:t>
       </w:r>
     </w:p>
     <w:p>
@@ -16853,53 +14175,7 @@
           <w:szCs w:val="19"/>
           <w:lang w:val="en-GB"/>
         </w:rPr>
-        <w:t xml:space="preserve">            </w:t>
-      </w:r>
-      <w:proofErr w:type="spellStart"/>
-      <w:r>
-        <w:rPr>
-          <w:rFonts w:ascii="Cascadia Mono" w:hAnsi="Cascadia Mono" w:cs="Cascadia Mono"/>
-          <w:color w:val="000000"/>
-          <w:sz w:val="19"/>
-          <w:szCs w:val="19"/>
-          <w:lang w:val="en-GB"/>
-        </w:rPr>
-        <w:t>currtok</w:t>
-      </w:r>
-      <w:proofErr w:type="spellEnd"/>
-      <w:r>
-        <w:rPr>
-          <w:rFonts w:ascii="Cascadia Mono" w:hAnsi="Cascadia Mono" w:cs="Cascadia Mono"/>
-          <w:color w:val="000000"/>
-          <w:sz w:val="19"/>
-          <w:szCs w:val="19"/>
-          <w:lang w:val="en-GB"/>
-        </w:rPr>
-        <w:t xml:space="preserve"> = </w:t>
-      </w:r>
-      <w:proofErr w:type="spellStart"/>
-      <w:proofErr w:type="gramStart"/>
-      <w:r>
-        <w:rPr>
-          <w:rFonts w:ascii="Cascadia Mono" w:hAnsi="Cascadia Mono" w:cs="Cascadia Mono"/>
-          <w:color w:val="000000"/>
-          <w:sz w:val="19"/>
-          <w:szCs w:val="19"/>
-          <w:lang w:val="en-GB"/>
-        </w:rPr>
-        <w:t>lexer.GetNextToken</w:t>
-      </w:r>
-      <w:proofErr w:type="spellEnd"/>
-      <w:proofErr w:type="gramEnd"/>
-      <w:r>
-        <w:rPr>
-          <w:rFonts w:ascii="Cascadia Mono" w:hAnsi="Cascadia Mono" w:cs="Cascadia Mono"/>
-          <w:color w:val="000000"/>
-          <w:sz w:val="19"/>
-          <w:szCs w:val="19"/>
-          <w:lang w:val="en-GB"/>
-        </w:rPr>
-        <w:t>();</w:t>
+        <w:t xml:space="preserve">            currtok = lexer.GetNextToken();</w:t>
       </w:r>
     </w:p>
     <w:p>
@@ -16969,29 +14245,7 @@
           <w:szCs w:val="19"/>
           <w:lang w:val="en-GB"/>
         </w:rPr>
-        <w:t xml:space="preserve"> Node </w:t>
-      </w:r>
-      <w:proofErr w:type="gramStart"/>
-      <w:r>
-        <w:rPr>
-          <w:rFonts w:ascii="Cascadia Mono" w:hAnsi="Cascadia Mono" w:cs="Cascadia Mono"/>
-          <w:color w:val="000000"/>
-          <w:sz w:val="19"/>
-          <w:szCs w:val="19"/>
-          <w:lang w:val="en-GB"/>
-        </w:rPr>
-        <w:t>Parse(</w:t>
-      </w:r>
-      <w:proofErr w:type="gramEnd"/>
-      <w:r>
-        <w:rPr>
-          <w:rFonts w:ascii="Cascadia Mono" w:hAnsi="Cascadia Mono" w:cs="Cascadia Mono"/>
-          <w:color w:val="000000"/>
-          <w:sz w:val="19"/>
-          <w:szCs w:val="19"/>
-          <w:lang w:val="en-GB"/>
-        </w:rPr>
-        <w:t>)</w:t>
+        <w:t xml:space="preserve"> Node Parse()</w:t>
       </w:r>
     </w:p>
     <w:p>
@@ -17061,29 +14315,7 @@
           <w:szCs w:val="19"/>
           <w:lang w:val="en-GB"/>
         </w:rPr>
-        <w:t xml:space="preserve"> </w:t>
-      </w:r>
-      <w:proofErr w:type="gramStart"/>
-      <w:r>
-        <w:rPr>
-          <w:rFonts w:ascii="Cascadia Mono" w:hAnsi="Cascadia Mono" w:cs="Cascadia Mono"/>
-          <w:color w:val="000000"/>
-          <w:sz w:val="19"/>
-          <w:szCs w:val="19"/>
-          <w:lang w:val="en-GB"/>
-        </w:rPr>
-        <w:t>Expression(</w:t>
-      </w:r>
-      <w:proofErr w:type="gramEnd"/>
-      <w:r>
-        <w:rPr>
-          <w:rFonts w:ascii="Cascadia Mono" w:hAnsi="Cascadia Mono" w:cs="Cascadia Mono"/>
-          <w:color w:val="000000"/>
-          <w:sz w:val="19"/>
-          <w:szCs w:val="19"/>
-          <w:lang w:val="en-GB"/>
-        </w:rPr>
-        <w:t>);</w:t>
+        <w:t xml:space="preserve"> Expression();</w:t>
       </w:r>
     </w:p>
     <w:p>
@@ -17153,29 +14385,7 @@
           <w:szCs w:val="19"/>
           <w:lang w:val="en-GB"/>
         </w:rPr>
-        <w:t xml:space="preserve"> Node </w:t>
-      </w:r>
-      <w:proofErr w:type="gramStart"/>
-      <w:r>
-        <w:rPr>
-          <w:rFonts w:ascii="Cascadia Mono" w:hAnsi="Cascadia Mono" w:cs="Cascadia Mono"/>
-          <w:color w:val="000000"/>
-          <w:sz w:val="19"/>
-          <w:szCs w:val="19"/>
-          <w:lang w:val="en-GB"/>
-        </w:rPr>
-        <w:t>Expression(</w:t>
-      </w:r>
-      <w:proofErr w:type="gramEnd"/>
-      <w:r>
-        <w:rPr>
-          <w:rFonts w:ascii="Cascadia Mono" w:hAnsi="Cascadia Mono" w:cs="Cascadia Mono"/>
-          <w:color w:val="000000"/>
-          <w:sz w:val="19"/>
-          <w:szCs w:val="19"/>
-          <w:lang w:val="en-GB"/>
-        </w:rPr>
-        <w:t>)</w:t>
+        <w:t xml:space="preserve"> Node Expression()</w:t>
       </w:r>
     </w:p>
     <w:p>
@@ -17225,51 +14435,7 @@
           <w:szCs w:val="19"/>
           <w:lang w:val="en-GB"/>
         </w:rPr>
-        <w:t xml:space="preserve">            Node </w:t>
-      </w:r>
-      <w:proofErr w:type="spellStart"/>
-      <w:r>
-        <w:rPr>
-          <w:rFonts w:ascii="Cascadia Mono" w:hAnsi="Cascadia Mono" w:cs="Cascadia Mono"/>
-          <w:color w:val="000000"/>
-          <w:sz w:val="19"/>
-          <w:szCs w:val="19"/>
-          <w:lang w:val="en-GB"/>
-        </w:rPr>
-        <w:t>node</w:t>
-      </w:r>
-      <w:proofErr w:type="spellEnd"/>
-      <w:r>
-        <w:rPr>
-          <w:rFonts w:ascii="Cascadia Mono" w:hAnsi="Cascadia Mono" w:cs="Cascadia Mono"/>
-          <w:color w:val="000000"/>
-          <w:sz w:val="19"/>
-          <w:szCs w:val="19"/>
-          <w:lang w:val="en-GB"/>
-        </w:rPr>
-        <w:t xml:space="preserve"> = </w:t>
-      </w:r>
-      <w:proofErr w:type="gramStart"/>
-      <w:r>
-        <w:rPr>
-          <w:rFonts w:ascii="Cascadia Mono" w:hAnsi="Cascadia Mono" w:cs="Cascadia Mono"/>
-          <w:color w:val="000000"/>
-          <w:sz w:val="19"/>
-          <w:szCs w:val="19"/>
-          <w:lang w:val="en-GB"/>
-        </w:rPr>
-        <w:t>Term(</w:t>
-      </w:r>
-      <w:proofErr w:type="gramEnd"/>
-      <w:r>
-        <w:rPr>
-          <w:rFonts w:ascii="Cascadia Mono" w:hAnsi="Cascadia Mono" w:cs="Cascadia Mono"/>
-          <w:color w:val="000000"/>
-          <w:sz w:val="19"/>
-          <w:szCs w:val="19"/>
-          <w:lang w:val="en-GB"/>
-        </w:rPr>
-        <w:t>);</w:t>
+        <w:t xml:space="preserve">            Node node = Term();</w:t>
       </w:r>
     </w:p>
     <w:p>
@@ -17329,31 +14495,7 @@
           <w:szCs w:val="19"/>
           <w:lang w:val="en-GB"/>
         </w:rPr>
-        <w:t xml:space="preserve"> (</w:t>
-      </w:r>
-      <w:proofErr w:type="spellStart"/>
-      <w:proofErr w:type="gramStart"/>
-      <w:r>
-        <w:rPr>
-          <w:rFonts w:ascii="Cascadia Mono" w:hAnsi="Cascadia Mono" w:cs="Cascadia Mono"/>
-          <w:color w:val="000000"/>
-          <w:sz w:val="19"/>
-          <w:szCs w:val="19"/>
-          <w:lang w:val="en-GB"/>
-        </w:rPr>
-        <w:t>currtok.type</w:t>
-      </w:r>
-      <w:proofErr w:type="spellEnd"/>
-      <w:proofErr w:type="gramEnd"/>
-      <w:r>
-        <w:rPr>
-          <w:rFonts w:ascii="Cascadia Mono" w:hAnsi="Cascadia Mono" w:cs="Cascadia Mono"/>
-          <w:color w:val="000000"/>
-          <w:sz w:val="19"/>
-          <w:szCs w:val="19"/>
-          <w:lang w:val="en-GB"/>
-        </w:rPr>
-        <w:t xml:space="preserve"> == TokenType.Operator2)</w:t>
+        <w:t xml:space="preserve"> (currtok.type == TokenType.Operator2)</w:t>
       </w:r>
     </w:p>
     <w:p>
@@ -17423,42 +14565,8 @@
           <w:szCs w:val="19"/>
           <w:lang w:val="en-GB"/>
         </w:rPr>
-        <w:t xml:space="preserve"> value = </w:t>
-      </w:r>
-      <w:proofErr w:type="spellStart"/>
-      <w:r>
-        <w:rPr>
-          <w:rFonts w:ascii="Cascadia Mono" w:hAnsi="Cascadia Mono" w:cs="Cascadia Mono"/>
-          <w:color w:val="000000"/>
-          <w:sz w:val="19"/>
-          <w:szCs w:val="19"/>
-          <w:lang w:val="en-GB"/>
-        </w:rPr>
-        <w:t>currtok.</w:t>
-      </w:r>
-      <w:proofErr w:type="gramStart"/>
-      <w:r>
-        <w:rPr>
-          <w:rFonts w:ascii="Cascadia Mono" w:hAnsi="Cascadia Mono" w:cs="Cascadia Mono"/>
-          <w:color w:val="000000"/>
-          <w:sz w:val="19"/>
-          <w:szCs w:val="19"/>
-          <w:lang w:val="en-GB"/>
-        </w:rPr>
-        <w:t>value</w:t>
-      </w:r>
-      <w:proofErr w:type="spellEnd"/>
-      <w:r>
-        <w:rPr>
-          <w:rFonts w:ascii="Cascadia Mono" w:hAnsi="Cascadia Mono" w:cs="Cascadia Mono"/>
-          <w:color w:val="000000"/>
-          <w:sz w:val="19"/>
-          <w:szCs w:val="19"/>
-          <w:lang w:val="en-GB"/>
-        </w:rPr>
-        <w:t>;</w:t>
-      </w:r>
-      <w:proofErr w:type="gramEnd"/>
+        <w:t xml:space="preserve"> value = currtok.value;</w:t>
+      </w:r>
     </w:p>
     <w:p>
       <w:pPr>
@@ -17482,29 +14590,7 @@
           <w:szCs w:val="19"/>
           <w:lang w:val="en-GB"/>
         </w:rPr>
-        <w:t xml:space="preserve">                </w:t>
-      </w:r>
-      <w:proofErr w:type="gramStart"/>
-      <w:r>
-        <w:rPr>
-          <w:rFonts w:ascii="Cascadia Mono" w:hAnsi="Cascadia Mono" w:cs="Cascadia Mono"/>
-          <w:color w:val="000000"/>
-          <w:sz w:val="19"/>
-          <w:szCs w:val="19"/>
-          <w:lang w:val="en-GB"/>
-        </w:rPr>
-        <w:t>Consume(</w:t>
-      </w:r>
-      <w:proofErr w:type="gramEnd"/>
-      <w:r>
-        <w:rPr>
-          <w:rFonts w:ascii="Cascadia Mono" w:hAnsi="Cascadia Mono" w:cs="Cascadia Mono"/>
-          <w:color w:val="000000"/>
-          <w:sz w:val="19"/>
-          <w:szCs w:val="19"/>
-          <w:lang w:val="en-GB"/>
-        </w:rPr>
-        <w:t>);</w:t>
+        <w:t xml:space="preserve">                Consume();</w:t>
       </w:r>
     </w:p>
     <w:p>
@@ -17549,41 +14635,7 @@
           <w:szCs w:val="19"/>
           <w:lang w:val="en-GB"/>
         </w:rPr>
-        <w:t xml:space="preserve"> </w:t>
-      </w:r>
-      <w:proofErr w:type="spellStart"/>
-      <w:proofErr w:type="gramStart"/>
-      <w:r>
-        <w:rPr>
-          <w:rFonts w:ascii="Cascadia Mono" w:hAnsi="Cascadia Mono" w:cs="Cascadia Mono"/>
-          <w:color w:val="000000"/>
-          <w:sz w:val="19"/>
-          <w:szCs w:val="19"/>
-          <w:lang w:val="en-GB"/>
-        </w:rPr>
-        <w:t>OpNode</w:t>
-      </w:r>
-      <w:proofErr w:type="spellEnd"/>
-      <w:r>
-        <w:rPr>
-          <w:rFonts w:ascii="Cascadia Mono" w:hAnsi="Cascadia Mono" w:cs="Cascadia Mono"/>
-          <w:color w:val="000000"/>
-          <w:sz w:val="19"/>
-          <w:szCs w:val="19"/>
-          <w:lang w:val="en-GB"/>
-        </w:rPr>
-        <w:t>(</w:t>
-      </w:r>
-      <w:proofErr w:type="gramEnd"/>
-      <w:r>
-        <w:rPr>
-          <w:rFonts w:ascii="Cascadia Mono" w:hAnsi="Cascadia Mono" w:cs="Cascadia Mono"/>
-          <w:color w:val="000000"/>
-          <w:sz w:val="19"/>
-          <w:szCs w:val="19"/>
-          <w:lang w:val="en-GB"/>
-        </w:rPr>
-        <w:t>node, Term(), value);</w:t>
+        <w:t xml:space="preserve"> OpNode(node, Term(), value);</w:t>
       </w:r>
     </w:p>
     <w:p>
@@ -17668,20 +14720,8 @@
           <w:szCs w:val="19"/>
           <w:lang w:val="en-GB"/>
         </w:rPr>
-        <w:t xml:space="preserve"> </w:t>
-      </w:r>
-      <w:proofErr w:type="gramStart"/>
-      <w:r>
-        <w:rPr>
-          <w:rFonts w:ascii="Cascadia Mono" w:hAnsi="Cascadia Mono" w:cs="Cascadia Mono"/>
-          <w:color w:val="000000"/>
-          <w:sz w:val="19"/>
-          <w:szCs w:val="19"/>
-          <w:lang w:val="en-GB"/>
-        </w:rPr>
-        <w:t>node;</w:t>
-      </w:r>
-      <w:proofErr w:type="gramEnd"/>
+        <w:t xml:space="preserve"> node;</w:t>
+      </w:r>
     </w:p>
     <w:p>
       <w:pPr>
@@ -17750,29 +14790,7 @@
           <w:szCs w:val="19"/>
           <w:lang w:val="en-GB"/>
         </w:rPr>
-        <w:t xml:space="preserve"> Node </w:t>
-      </w:r>
-      <w:proofErr w:type="gramStart"/>
-      <w:r>
-        <w:rPr>
-          <w:rFonts w:ascii="Cascadia Mono" w:hAnsi="Cascadia Mono" w:cs="Cascadia Mono"/>
-          <w:color w:val="000000"/>
-          <w:sz w:val="19"/>
-          <w:szCs w:val="19"/>
-          <w:lang w:val="en-GB"/>
-        </w:rPr>
-        <w:t>Term(</w:t>
-      </w:r>
-      <w:proofErr w:type="gramEnd"/>
-      <w:r>
-        <w:rPr>
-          <w:rFonts w:ascii="Cascadia Mono" w:hAnsi="Cascadia Mono" w:cs="Cascadia Mono"/>
-          <w:color w:val="000000"/>
-          <w:sz w:val="19"/>
-          <w:szCs w:val="19"/>
-          <w:lang w:val="en-GB"/>
-        </w:rPr>
-        <w:t xml:space="preserve">) </w:t>
+        <w:t xml:space="preserve"> Node Term() </w:t>
       </w:r>
     </w:p>
     <w:p>
@@ -17822,51 +14840,7 @@
           <w:szCs w:val="19"/>
           <w:lang w:val="en-GB"/>
         </w:rPr>
-        <w:t xml:space="preserve">            Node </w:t>
-      </w:r>
-      <w:proofErr w:type="spellStart"/>
-      <w:r>
-        <w:rPr>
-          <w:rFonts w:ascii="Cascadia Mono" w:hAnsi="Cascadia Mono" w:cs="Cascadia Mono"/>
-          <w:color w:val="000000"/>
-          <w:sz w:val="19"/>
-          <w:szCs w:val="19"/>
-          <w:lang w:val="en-GB"/>
-        </w:rPr>
-        <w:t>node</w:t>
-      </w:r>
-      <w:proofErr w:type="spellEnd"/>
-      <w:r>
-        <w:rPr>
-          <w:rFonts w:ascii="Cascadia Mono" w:hAnsi="Cascadia Mono" w:cs="Cascadia Mono"/>
-          <w:color w:val="000000"/>
-          <w:sz w:val="19"/>
-          <w:szCs w:val="19"/>
-          <w:lang w:val="en-GB"/>
-        </w:rPr>
-        <w:t xml:space="preserve"> = </w:t>
-      </w:r>
-      <w:proofErr w:type="gramStart"/>
-      <w:r>
-        <w:rPr>
-          <w:rFonts w:ascii="Cascadia Mono" w:hAnsi="Cascadia Mono" w:cs="Cascadia Mono"/>
-          <w:color w:val="000000"/>
-          <w:sz w:val="19"/>
-          <w:szCs w:val="19"/>
-          <w:lang w:val="en-GB"/>
-        </w:rPr>
-        <w:t>Factor(</w:t>
-      </w:r>
-      <w:proofErr w:type="gramEnd"/>
-      <w:r>
-        <w:rPr>
-          <w:rFonts w:ascii="Cascadia Mono" w:hAnsi="Cascadia Mono" w:cs="Cascadia Mono"/>
-          <w:color w:val="000000"/>
-          <w:sz w:val="19"/>
-          <w:szCs w:val="19"/>
-          <w:lang w:val="en-GB"/>
-        </w:rPr>
-        <w:t>);</w:t>
+        <w:t xml:space="preserve">            Node node = Factor();</w:t>
       </w:r>
     </w:p>
     <w:p>
@@ -17926,31 +14900,7 @@
           <w:szCs w:val="19"/>
           <w:lang w:val="en-GB"/>
         </w:rPr>
-        <w:t xml:space="preserve"> (</w:t>
-      </w:r>
-      <w:proofErr w:type="spellStart"/>
-      <w:proofErr w:type="gramStart"/>
-      <w:r>
-        <w:rPr>
-          <w:rFonts w:ascii="Cascadia Mono" w:hAnsi="Cascadia Mono" w:cs="Cascadia Mono"/>
-          <w:color w:val="000000"/>
-          <w:sz w:val="19"/>
-          <w:szCs w:val="19"/>
-          <w:lang w:val="en-GB"/>
-        </w:rPr>
-        <w:t>currtok.type</w:t>
-      </w:r>
-      <w:proofErr w:type="spellEnd"/>
-      <w:proofErr w:type="gramEnd"/>
-      <w:r>
-        <w:rPr>
-          <w:rFonts w:ascii="Cascadia Mono" w:hAnsi="Cascadia Mono" w:cs="Cascadia Mono"/>
-          <w:color w:val="000000"/>
-          <w:sz w:val="19"/>
-          <w:szCs w:val="19"/>
-          <w:lang w:val="en-GB"/>
-        </w:rPr>
-        <w:t xml:space="preserve"> == TokenType.Operator1)</w:t>
+        <w:t xml:space="preserve"> (currtok.type == TokenType.Operator1)</w:t>
       </w:r>
     </w:p>
     <w:p>
@@ -18020,42 +14970,8 @@
           <w:szCs w:val="19"/>
           <w:lang w:val="en-GB"/>
         </w:rPr>
-        <w:t xml:space="preserve"> value = </w:t>
-      </w:r>
-      <w:proofErr w:type="spellStart"/>
-      <w:r>
-        <w:rPr>
-          <w:rFonts w:ascii="Cascadia Mono" w:hAnsi="Cascadia Mono" w:cs="Cascadia Mono"/>
-          <w:color w:val="000000"/>
-          <w:sz w:val="19"/>
-          <w:szCs w:val="19"/>
-          <w:lang w:val="en-GB"/>
-        </w:rPr>
-        <w:t>currtok.</w:t>
-      </w:r>
-      <w:proofErr w:type="gramStart"/>
-      <w:r>
-        <w:rPr>
-          <w:rFonts w:ascii="Cascadia Mono" w:hAnsi="Cascadia Mono" w:cs="Cascadia Mono"/>
-          <w:color w:val="000000"/>
-          <w:sz w:val="19"/>
-          <w:szCs w:val="19"/>
-          <w:lang w:val="en-GB"/>
-        </w:rPr>
-        <w:t>value</w:t>
-      </w:r>
-      <w:proofErr w:type="spellEnd"/>
-      <w:r>
-        <w:rPr>
-          <w:rFonts w:ascii="Cascadia Mono" w:hAnsi="Cascadia Mono" w:cs="Cascadia Mono"/>
-          <w:color w:val="000000"/>
-          <w:sz w:val="19"/>
-          <w:szCs w:val="19"/>
-          <w:lang w:val="en-GB"/>
-        </w:rPr>
-        <w:t>;</w:t>
-      </w:r>
-      <w:proofErr w:type="gramEnd"/>
+        <w:t xml:space="preserve"> value = currtok.value;</w:t>
+      </w:r>
     </w:p>
     <w:p>
       <w:pPr>
@@ -18079,29 +14995,7 @@
           <w:szCs w:val="19"/>
           <w:lang w:val="en-GB"/>
         </w:rPr>
-        <w:t xml:space="preserve">                </w:t>
-      </w:r>
-      <w:proofErr w:type="gramStart"/>
-      <w:r>
-        <w:rPr>
-          <w:rFonts w:ascii="Cascadia Mono" w:hAnsi="Cascadia Mono" w:cs="Cascadia Mono"/>
-          <w:color w:val="000000"/>
-          <w:sz w:val="19"/>
-          <w:szCs w:val="19"/>
-          <w:lang w:val="en-GB"/>
-        </w:rPr>
-        <w:t>Consume(</w:t>
-      </w:r>
-      <w:proofErr w:type="gramEnd"/>
-      <w:r>
-        <w:rPr>
-          <w:rFonts w:ascii="Cascadia Mono" w:hAnsi="Cascadia Mono" w:cs="Cascadia Mono"/>
-          <w:color w:val="000000"/>
-          <w:sz w:val="19"/>
-          <w:szCs w:val="19"/>
-          <w:lang w:val="en-GB"/>
-        </w:rPr>
-        <w:t>);</w:t>
+        <w:t xml:space="preserve">                Consume();</w:t>
       </w:r>
     </w:p>
     <w:p>
@@ -18146,41 +15040,7 @@
           <w:szCs w:val="19"/>
           <w:lang w:val="en-GB"/>
         </w:rPr>
-        <w:t xml:space="preserve"> </w:t>
-      </w:r>
-      <w:proofErr w:type="spellStart"/>
-      <w:proofErr w:type="gramStart"/>
-      <w:r>
-        <w:rPr>
-          <w:rFonts w:ascii="Cascadia Mono" w:hAnsi="Cascadia Mono" w:cs="Cascadia Mono"/>
-          <w:color w:val="000000"/>
-          <w:sz w:val="19"/>
-          <w:szCs w:val="19"/>
-          <w:lang w:val="en-GB"/>
-        </w:rPr>
-        <w:t>OpNode</w:t>
-      </w:r>
-      <w:proofErr w:type="spellEnd"/>
-      <w:r>
-        <w:rPr>
-          <w:rFonts w:ascii="Cascadia Mono" w:hAnsi="Cascadia Mono" w:cs="Cascadia Mono"/>
-          <w:color w:val="000000"/>
-          <w:sz w:val="19"/>
-          <w:szCs w:val="19"/>
-          <w:lang w:val="en-GB"/>
-        </w:rPr>
-        <w:t>(</w:t>
-      </w:r>
-      <w:proofErr w:type="gramEnd"/>
-      <w:r>
-        <w:rPr>
-          <w:rFonts w:ascii="Cascadia Mono" w:hAnsi="Cascadia Mono" w:cs="Cascadia Mono"/>
-          <w:color w:val="000000"/>
-          <w:sz w:val="19"/>
-          <w:szCs w:val="19"/>
-          <w:lang w:val="en-GB"/>
-        </w:rPr>
-        <w:t>node, Factor(), value);</w:t>
+        <w:t xml:space="preserve"> OpNode(node, Factor(), value);</w:t>
       </w:r>
     </w:p>
     <w:p>
@@ -18270,53 +15130,7 @@
           <w:szCs w:val="19"/>
           <w:lang w:val="en-GB"/>
         </w:rPr>
-        <w:t xml:space="preserve"> (</w:t>
-      </w:r>
-      <w:proofErr w:type="spellStart"/>
-      <w:proofErr w:type="gramStart"/>
-      <w:r>
-        <w:rPr>
-          <w:rFonts w:ascii="Cascadia Mono" w:hAnsi="Cascadia Mono" w:cs="Cascadia Mono"/>
-          <w:color w:val="000000"/>
-          <w:sz w:val="19"/>
-          <w:szCs w:val="19"/>
-          <w:lang w:val="en-GB"/>
-        </w:rPr>
-        <w:t>currtok.type</w:t>
-      </w:r>
-      <w:proofErr w:type="spellEnd"/>
-      <w:proofErr w:type="gramEnd"/>
-      <w:r>
-        <w:rPr>
-          <w:rFonts w:ascii="Cascadia Mono" w:hAnsi="Cascadia Mono" w:cs="Cascadia Mono"/>
-          <w:color w:val="000000"/>
-          <w:sz w:val="19"/>
-          <w:szCs w:val="19"/>
-          <w:lang w:val="en-GB"/>
-        </w:rPr>
-        <w:t xml:space="preserve"> == </w:t>
-      </w:r>
-      <w:proofErr w:type="spellStart"/>
-      <w:r>
-        <w:rPr>
-          <w:rFonts w:ascii="Cascadia Mono" w:hAnsi="Cascadia Mono" w:cs="Cascadia Mono"/>
-          <w:color w:val="000000"/>
-          <w:sz w:val="19"/>
-          <w:szCs w:val="19"/>
-          <w:lang w:val="en-GB"/>
-        </w:rPr>
-        <w:t>TokenType.Exp</w:t>
-      </w:r>
-      <w:proofErr w:type="spellEnd"/>
-      <w:r>
-        <w:rPr>
-          <w:rFonts w:ascii="Cascadia Mono" w:hAnsi="Cascadia Mono" w:cs="Cascadia Mono"/>
-          <w:color w:val="000000"/>
-          <w:sz w:val="19"/>
-          <w:szCs w:val="19"/>
-          <w:lang w:val="en-GB"/>
-        </w:rPr>
-        <w:t>)</w:t>
+        <w:t xml:space="preserve"> (currtok.type == TokenType.Exp)</w:t>
       </w:r>
     </w:p>
     <w:p>
@@ -18386,41 +15200,7 @@
           <w:szCs w:val="19"/>
           <w:lang w:val="en-GB"/>
         </w:rPr>
-        <w:t xml:space="preserve"> </w:t>
-      </w:r>
-      <w:proofErr w:type="spellStart"/>
-      <w:proofErr w:type="gramStart"/>
-      <w:r>
-        <w:rPr>
-          <w:rFonts w:ascii="Cascadia Mono" w:hAnsi="Cascadia Mono" w:cs="Cascadia Mono"/>
-          <w:color w:val="000000"/>
-          <w:sz w:val="19"/>
-          <w:szCs w:val="19"/>
-          <w:lang w:val="en-GB"/>
-        </w:rPr>
-        <w:t>ExpNode</w:t>
-      </w:r>
-      <w:proofErr w:type="spellEnd"/>
-      <w:r>
-        <w:rPr>
-          <w:rFonts w:ascii="Cascadia Mono" w:hAnsi="Cascadia Mono" w:cs="Cascadia Mono"/>
-          <w:color w:val="000000"/>
-          <w:sz w:val="19"/>
-          <w:szCs w:val="19"/>
-          <w:lang w:val="en-GB"/>
-        </w:rPr>
-        <w:t>(</w:t>
-      </w:r>
-      <w:proofErr w:type="gramEnd"/>
-      <w:r>
-        <w:rPr>
-          <w:rFonts w:ascii="Cascadia Mono" w:hAnsi="Cascadia Mono" w:cs="Cascadia Mono"/>
-          <w:color w:val="000000"/>
-          <w:sz w:val="19"/>
-          <w:szCs w:val="19"/>
-          <w:lang w:val="en-GB"/>
-        </w:rPr>
-        <w:t xml:space="preserve">node, Factor(), </w:t>
+        <w:t xml:space="preserve"> ExpNode(node, Factor(), </w:t>
       </w:r>
       <w:r>
         <w:rPr>
@@ -18465,29 +15245,7 @@
           <w:szCs w:val="19"/>
           <w:lang w:val="en-GB"/>
         </w:rPr>
-        <w:t xml:space="preserve">                </w:t>
-      </w:r>
-      <w:proofErr w:type="gramStart"/>
-      <w:r>
-        <w:rPr>
-          <w:rFonts w:ascii="Cascadia Mono" w:hAnsi="Cascadia Mono" w:cs="Cascadia Mono"/>
-          <w:color w:val="000000"/>
-          <w:sz w:val="19"/>
-          <w:szCs w:val="19"/>
-          <w:lang w:val="en-GB"/>
-        </w:rPr>
-        <w:t>Consume(</w:t>
-      </w:r>
-      <w:proofErr w:type="gramEnd"/>
-      <w:r>
-        <w:rPr>
-          <w:rFonts w:ascii="Cascadia Mono" w:hAnsi="Cascadia Mono" w:cs="Cascadia Mono"/>
-          <w:color w:val="000000"/>
-          <w:sz w:val="19"/>
-          <w:szCs w:val="19"/>
-          <w:lang w:val="en-GB"/>
-        </w:rPr>
-        <w:t>);</w:t>
+        <w:t xml:space="preserve">                Consume();</w:t>
       </w:r>
     </w:p>
     <w:p>
@@ -18572,20 +15330,8 @@
           <w:szCs w:val="19"/>
           <w:lang w:val="en-GB"/>
         </w:rPr>
-        <w:t xml:space="preserve"> </w:t>
-      </w:r>
-      <w:proofErr w:type="gramStart"/>
-      <w:r>
-        <w:rPr>
-          <w:rFonts w:ascii="Cascadia Mono" w:hAnsi="Cascadia Mono" w:cs="Cascadia Mono"/>
-          <w:color w:val="000000"/>
-          <w:sz w:val="19"/>
-          <w:szCs w:val="19"/>
-          <w:lang w:val="en-GB"/>
-        </w:rPr>
-        <w:t>node;</w:t>
-      </w:r>
-      <w:proofErr w:type="gramEnd"/>
+        <w:t xml:space="preserve"> node;</w:t>
+      </w:r>
     </w:p>
     <w:p>
       <w:pPr>
@@ -18654,29 +15400,7 @@
           <w:szCs w:val="19"/>
           <w:lang w:val="en-GB"/>
         </w:rPr>
-        <w:t xml:space="preserve"> Node </w:t>
-      </w:r>
-      <w:proofErr w:type="gramStart"/>
-      <w:r>
-        <w:rPr>
-          <w:rFonts w:ascii="Cascadia Mono" w:hAnsi="Cascadia Mono" w:cs="Cascadia Mono"/>
-          <w:color w:val="000000"/>
-          <w:sz w:val="19"/>
-          <w:szCs w:val="19"/>
-          <w:lang w:val="en-GB"/>
-        </w:rPr>
-        <w:t>Factor(</w:t>
-      </w:r>
-      <w:proofErr w:type="gramEnd"/>
-      <w:r>
-        <w:rPr>
-          <w:rFonts w:ascii="Cascadia Mono" w:hAnsi="Cascadia Mono" w:cs="Cascadia Mono"/>
-          <w:color w:val="000000"/>
-          <w:sz w:val="19"/>
-          <w:szCs w:val="19"/>
-          <w:lang w:val="en-GB"/>
-        </w:rPr>
-        <w:t>)</w:t>
+        <w:t xml:space="preserve"> Node Factor()</w:t>
       </w:r>
     </w:p>
     <w:p>
@@ -18726,54 +15450,8 @@
           <w:szCs w:val="19"/>
           <w:lang w:val="en-GB"/>
         </w:rPr>
-        <w:t xml:space="preserve">            Token </w:t>
-      </w:r>
-      <w:proofErr w:type="spellStart"/>
-      <w:r>
-        <w:rPr>
-          <w:rFonts w:ascii="Cascadia Mono" w:hAnsi="Cascadia Mono" w:cs="Cascadia Mono"/>
-          <w:color w:val="000000"/>
-          <w:sz w:val="19"/>
-          <w:szCs w:val="19"/>
-          <w:lang w:val="en-GB"/>
-        </w:rPr>
-        <w:t>tok</w:t>
-      </w:r>
-      <w:proofErr w:type="spellEnd"/>
-      <w:r>
-        <w:rPr>
-          <w:rFonts w:ascii="Cascadia Mono" w:hAnsi="Cascadia Mono" w:cs="Cascadia Mono"/>
-          <w:color w:val="000000"/>
-          <w:sz w:val="19"/>
-          <w:szCs w:val="19"/>
-          <w:lang w:val="en-GB"/>
-        </w:rPr>
-        <w:t xml:space="preserve"> = </w:t>
-      </w:r>
-      <w:proofErr w:type="spellStart"/>
-      <w:proofErr w:type="gramStart"/>
-      <w:r>
-        <w:rPr>
-          <w:rFonts w:ascii="Cascadia Mono" w:hAnsi="Cascadia Mono" w:cs="Cascadia Mono"/>
-          <w:color w:val="000000"/>
-          <w:sz w:val="19"/>
-          <w:szCs w:val="19"/>
-          <w:lang w:val="en-GB"/>
-        </w:rPr>
-        <w:t>currtok</w:t>
-      </w:r>
-      <w:proofErr w:type="spellEnd"/>
-      <w:r>
-        <w:rPr>
-          <w:rFonts w:ascii="Cascadia Mono" w:hAnsi="Cascadia Mono" w:cs="Cascadia Mono"/>
-          <w:color w:val="000000"/>
-          <w:sz w:val="19"/>
-          <w:szCs w:val="19"/>
-          <w:lang w:val="en-GB"/>
-        </w:rPr>
-        <w:t>;</w:t>
-      </w:r>
-      <w:proofErr w:type="gramEnd"/>
+        <w:t xml:space="preserve">            Token tok = currtok;</w:t>
+      </w:r>
     </w:p>
     <w:p>
       <w:pPr>
@@ -18817,53 +15495,7 @@
           <w:szCs w:val="19"/>
           <w:lang w:val="en-GB"/>
         </w:rPr>
-        <w:t xml:space="preserve"> (</w:t>
-      </w:r>
-      <w:proofErr w:type="spellStart"/>
-      <w:proofErr w:type="gramStart"/>
-      <w:r>
-        <w:rPr>
-          <w:rFonts w:ascii="Cascadia Mono" w:hAnsi="Cascadia Mono" w:cs="Cascadia Mono"/>
-          <w:color w:val="000000"/>
-          <w:sz w:val="19"/>
-          <w:szCs w:val="19"/>
-          <w:lang w:val="en-GB"/>
-        </w:rPr>
-        <w:t>tok.type</w:t>
-      </w:r>
-      <w:proofErr w:type="spellEnd"/>
-      <w:proofErr w:type="gramEnd"/>
-      <w:r>
-        <w:rPr>
-          <w:rFonts w:ascii="Cascadia Mono" w:hAnsi="Cascadia Mono" w:cs="Cascadia Mono"/>
-          <w:color w:val="000000"/>
-          <w:sz w:val="19"/>
-          <w:szCs w:val="19"/>
-          <w:lang w:val="en-GB"/>
-        </w:rPr>
-        <w:t xml:space="preserve"> == </w:t>
-      </w:r>
-      <w:proofErr w:type="spellStart"/>
-      <w:r>
-        <w:rPr>
-          <w:rFonts w:ascii="Cascadia Mono" w:hAnsi="Cascadia Mono" w:cs="Cascadia Mono"/>
-          <w:color w:val="000000"/>
-          <w:sz w:val="19"/>
-          <w:szCs w:val="19"/>
-          <w:lang w:val="en-GB"/>
-        </w:rPr>
-        <w:t>TokenType.LParen</w:t>
-      </w:r>
-      <w:proofErr w:type="spellEnd"/>
-      <w:r>
-        <w:rPr>
-          <w:rFonts w:ascii="Cascadia Mono" w:hAnsi="Cascadia Mono" w:cs="Cascadia Mono"/>
-          <w:color w:val="000000"/>
-          <w:sz w:val="19"/>
-          <w:szCs w:val="19"/>
-          <w:lang w:val="en-GB"/>
-        </w:rPr>
-        <w:t>)</w:t>
+        <w:t xml:space="preserve"> (tok.type == TokenType.LParen)</w:t>
       </w:r>
     </w:p>
     <w:p>
@@ -18913,29 +15545,7 @@
           <w:szCs w:val="19"/>
           <w:lang w:val="en-GB"/>
         </w:rPr>
-        <w:t xml:space="preserve">                </w:t>
-      </w:r>
-      <w:proofErr w:type="gramStart"/>
-      <w:r>
-        <w:rPr>
-          <w:rFonts w:ascii="Cascadia Mono" w:hAnsi="Cascadia Mono" w:cs="Cascadia Mono"/>
-          <w:color w:val="000000"/>
-          <w:sz w:val="19"/>
-          <w:szCs w:val="19"/>
-          <w:lang w:val="en-GB"/>
-        </w:rPr>
-        <w:t>Consume(</w:t>
-      </w:r>
-      <w:proofErr w:type="gramEnd"/>
-      <w:r>
-        <w:rPr>
-          <w:rFonts w:ascii="Cascadia Mono" w:hAnsi="Cascadia Mono" w:cs="Cascadia Mono"/>
-          <w:color w:val="000000"/>
-          <w:sz w:val="19"/>
-          <w:szCs w:val="19"/>
-          <w:lang w:val="en-GB"/>
-        </w:rPr>
-        <w:t>);</w:t>
+        <w:t xml:space="preserve">                Consume();</w:t>
       </w:r>
     </w:p>
     <w:p>
@@ -18960,51 +15570,7 @@
           <w:szCs w:val="19"/>
           <w:lang w:val="en-GB"/>
         </w:rPr>
-        <w:t xml:space="preserve">                Node </w:t>
-      </w:r>
-      <w:proofErr w:type="spellStart"/>
-      <w:r>
-        <w:rPr>
-          <w:rFonts w:ascii="Cascadia Mono" w:hAnsi="Cascadia Mono" w:cs="Cascadia Mono"/>
-          <w:color w:val="000000"/>
-          <w:sz w:val="19"/>
-          <w:szCs w:val="19"/>
-          <w:lang w:val="en-GB"/>
-        </w:rPr>
-        <w:t>node</w:t>
-      </w:r>
-      <w:proofErr w:type="spellEnd"/>
-      <w:r>
-        <w:rPr>
-          <w:rFonts w:ascii="Cascadia Mono" w:hAnsi="Cascadia Mono" w:cs="Cascadia Mono"/>
-          <w:color w:val="000000"/>
-          <w:sz w:val="19"/>
-          <w:szCs w:val="19"/>
-          <w:lang w:val="en-GB"/>
-        </w:rPr>
-        <w:t xml:space="preserve"> = </w:t>
-      </w:r>
-      <w:proofErr w:type="gramStart"/>
-      <w:r>
-        <w:rPr>
-          <w:rFonts w:ascii="Cascadia Mono" w:hAnsi="Cascadia Mono" w:cs="Cascadia Mono"/>
-          <w:color w:val="000000"/>
-          <w:sz w:val="19"/>
-          <w:szCs w:val="19"/>
-          <w:lang w:val="en-GB"/>
-        </w:rPr>
-        <w:t>Expression(</w:t>
-      </w:r>
-      <w:proofErr w:type="gramEnd"/>
-      <w:r>
-        <w:rPr>
-          <w:rFonts w:ascii="Cascadia Mono" w:hAnsi="Cascadia Mono" w:cs="Cascadia Mono"/>
-          <w:color w:val="000000"/>
-          <w:sz w:val="19"/>
-          <w:szCs w:val="19"/>
-          <w:lang w:val="en-GB"/>
-        </w:rPr>
-        <w:t>);</w:t>
+        <w:t xml:space="preserve">                Node node = Expression();</w:t>
       </w:r>
     </w:p>
     <w:p>
@@ -19029,29 +15595,7 @@
           <w:szCs w:val="19"/>
           <w:lang w:val="en-GB"/>
         </w:rPr>
-        <w:t xml:space="preserve">                </w:t>
-      </w:r>
-      <w:proofErr w:type="gramStart"/>
-      <w:r>
-        <w:rPr>
-          <w:rFonts w:ascii="Cascadia Mono" w:hAnsi="Cascadia Mono" w:cs="Cascadia Mono"/>
-          <w:color w:val="000000"/>
-          <w:sz w:val="19"/>
-          <w:szCs w:val="19"/>
-          <w:lang w:val="en-GB"/>
-        </w:rPr>
-        <w:t>Consume(</w:t>
-      </w:r>
-      <w:proofErr w:type="gramEnd"/>
-      <w:r>
-        <w:rPr>
-          <w:rFonts w:ascii="Cascadia Mono" w:hAnsi="Cascadia Mono" w:cs="Cascadia Mono"/>
-          <w:color w:val="000000"/>
-          <w:sz w:val="19"/>
-          <w:szCs w:val="19"/>
-          <w:lang w:val="en-GB"/>
-        </w:rPr>
-        <w:t>);</w:t>
+        <w:t xml:space="preserve">                Consume();</w:t>
       </w:r>
     </w:p>
     <w:p>
@@ -19096,29 +15640,7 @@
           <w:szCs w:val="19"/>
           <w:lang w:val="en-GB"/>
         </w:rPr>
-        <w:t xml:space="preserve"> </w:t>
-      </w:r>
-      <w:proofErr w:type="gramStart"/>
-      <w:r>
-        <w:rPr>
-          <w:rFonts w:ascii="Cascadia Mono" w:hAnsi="Cascadia Mono" w:cs="Cascadia Mono"/>
-          <w:color w:val="000000"/>
-          <w:sz w:val="19"/>
-          <w:szCs w:val="19"/>
-          <w:lang w:val="en-GB"/>
-        </w:rPr>
-        <w:t>node;</w:t>
-      </w:r>
-      <w:proofErr w:type="gramEnd"/>
-      <w:r>
-        <w:rPr>
-          <w:rFonts w:ascii="Cascadia Mono" w:hAnsi="Cascadia Mono" w:cs="Cascadia Mono"/>
-          <w:color w:val="000000"/>
-          <w:sz w:val="19"/>
-          <w:szCs w:val="19"/>
-          <w:lang w:val="en-GB"/>
-        </w:rPr>
-        <w:t xml:space="preserve">    </w:t>
+        <w:t xml:space="preserve"> node;    </w:t>
       </w:r>
     </w:p>
     <w:p>
@@ -19208,53 +15730,7 @@
           <w:szCs w:val="19"/>
           <w:lang w:val="en-GB"/>
         </w:rPr>
-        <w:t xml:space="preserve"> (</w:t>
-      </w:r>
-      <w:proofErr w:type="spellStart"/>
-      <w:proofErr w:type="gramStart"/>
-      <w:r>
-        <w:rPr>
-          <w:rFonts w:ascii="Cascadia Mono" w:hAnsi="Cascadia Mono" w:cs="Cascadia Mono"/>
-          <w:color w:val="000000"/>
-          <w:sz w:val="19"/>
-          <w:szCs w:val="19"/>
-          <w:lang w:val="en-GB"/>
-        </w:rPr>
-        <w:t>tok.type</w:t>
-      </w:r>
-      <w:proofErr w:type="spellEnd"/>
-      <w:proofErr w:type="gramEnd"/>
-      <w:r>
-        <w:rPr>
-          <w:rFonts w:ascii="Cascadia Mono" w:hAnsi="Cascadia Mono" w:cs="Cascadia Mono"/>
-          <w:color w:val="000000"/>
-          <w:sz w:val="19"/>
-          <w:szCs w:val="19"/>
-          <w:lang w:val="en-GB"/>
-        </w:rPr>
-        <w:t xml:space="preserve"> == </w:t>
-      </w:r>
-      <w:proofErr w:type="spellStart"/>
-      <w:r>
-        <w:rPr>
-          <w:rFonts w:ascii="Cascadia Mono" w:hAnsi="Cascadia Mono" w:cs="Cascadia Mono"/>
-          <w:color w:val="000000"/>
-          <w:sz w:val="19"/>
-          <w:szCs w:val="19"/>
-          <w:lang w:val="en-GB"/>
-        </w:rPr>
-        <w:t>TokenType.Variable</w:t>
-      </w:r>
-      <w:proofErr w:type="spellEnd"/>
-      <w:r>
-        <w:rPr>
-          <w:rFonts w:ascii="Cascadia Mono" w:hAnsi="Cascadia Mono" w:cs="Cascadia Mono"/>
-          <w:color w:val="000000"/>
-          <w:sz w:val="19"/>
-          <w:szCs w:val="19"/>
-          <w:lang w:val="en-GB"/>
-        </w:rPr>
-        <w:t>)</w:t>
+        <w:t xml:space="preserve"> (tok.type == TokenType.Variable)</w:t>
       </w:r>
     </w:p>
     <w:p>
@@ -19304,29 +15780,7 @@
           <w:szCs w:val="19"/>
           <w:lang w:val="en-GB"/>
         </w:rPr>
-        <w:t xml:space="preserve">                </w:t>
-      </w:r>
-      <w:proofErr w:type="gramStart"/>
-      <w:r>
-        <w:rPr>
-          <w:rFonts w:ascii="Cascadia Mono" w:hAnsi="Cascadia Mono" w:cs="Cascadia Mono"/>
-          <w:color w:val="000000"/>
-          <w:sz w:val="19"/>
-          <w:szCs w:val="19"/>
-          <w:lang w:val="en-GB"/>
-        </w:rPr>
-        <w:t>Consume(</w:t>
-      </w:r>
-      <w:proofErr w:type="gramEnd"/>
-      <w:r>
-        <w:rPr>
-          <w:rFonts w:ascii="Cascadia Mono" w:hAnsi="Cascadia Mono" w:cs="Cascadia Mono"/>
-          <w:color w:val="000000"/>
-          <w:sz w:val="19"/>
-          <w:szCs w:val="19"/>
-          <w:lang w:val="en-GB"/>
-        </w:rPr>
-        <w:t>);</w:t>
+        <w:t xml:space="preserve">                Consume();</w:t>
       </w:r>
     </w:p>
     <w:p>
@@ -19391,32 +15845,8 @@
           <w:szCs w:val="19"/>
           <w:lang w:val="en-GB"/>
         </w:rPr>
-        <w:t xml:space="preserve"> </w:t>
-      </w:r>
-      <w:proofErr w:type="spellStart"/>
-      <w:proofErr w:type="gramStart"/>
-      <w:r>
-        <w:rPr>
-          <w:rFonts w:ascii="Cascadia Mono" w:hAnsi="Cascadia Mono" w:cs="Cascadia Mono"/>
-          <w:color w:val="000000"/>
-          <w:sz w:val="19"/>
-          <w:szCs w:val="19"/>
-          <w:lang w:val="en-GB"/>
-        </w:rPr>
-        <w:t>VarNode</w:t>
-      </w:r>
-      <w:proofErr w:type="spellEnd"/>
-      <w:r>
-        <w:rPr>
-          <w:rFonts w:ascii="Cascadia Mono" w:hAnsi="Cascadia Mono" w:cs="Cascadia Mono"/>
-          <w:color w:val="000000"/>
-          <w:sz w:val="19"/>
-          <w:szCs w:val="19"/>
-          <w:lang w:val="en-GB"/>
-        </w:rPr>
-        <w:t>(</w:t>
-      </w:r>
-      <w:proofErr w:type="gramEnd"/>
+        <w:t xml:space="preserve"> VarNode(</w:t>
+      </w:r>
       <w:r>
         <w:rPr>
           <w:rFonts w:ascii="Cascadia Mono" w:hAnsi="Cascadia Mono" w:cs="Cascadia Mono"/>
@@ -19455,29 +15885,7 @@
           <w:szCs w:val="19"/>
           <w:lang w:val="en-GB"/>
         </w:rPr>
-        <w:t xml:space="preserve">, </w:t>
-      </w:r>
-      <w:proofErr w:type="spellStart"/>
-      <w:r>
-        <w:rPr>
-          <w:rFonts w:ascii="Cascadia Mono" w:hAnsi="Cascadia Mono" w:cs="Cascadia Mono"/>
-          <w:color w:val="000000"/>
-          <w:sz w:val="19"/>
-          <w:szCs w:val="19"/>
-          <w:lang w:val="en-GB"/>
-        </w:rPr>
-        <w:t>tok.value</w:t>
-      </w:r>
-      <w:proofErr w:type="spellEnd"/>
-      <w:r>
-        <w:rPr>
-          <w:rFonts w:ascii="Cascadia Mono" w:hAnsi="Cascadia Mono" w:cs="Cascadia Mono"/>
-          <w:color w:val="000000"/>
-          <w:sz w:val="19"/>
-          <w:szCs w:val="19"/>
-          <w:lang w:val="en-GB"/>
-        </w:rPr>
-        <w:t>);</w:t>
+        <w:t>, tok.value);</w:t>
       </w:r>
     </w:p>
     <w:p>
@@ -19567,53 +15975,7 @@
           <w:szCs w:val="19"/>
           <w:lang w:val="en-GB"/>
         </w:rPr>
-        <w:t xml:space="preserve"> (</w:t>
-      </w:r>
-      <w:proofErr w:type="spellStart"/>
-      <w:proofErr w:type="gramStart"/>
-      <w:r>
-        <w:rPr>
-          <w:rFonts w:ascii="Cascadia Mono" w:hAnsi="Cascadia Mono" w:cs="Cascadia Mono"/>
-          <w:color w:val="000000"/>
-          <w:sz w:val="19"/>
-          <w:szCs w:val="19"/>
-          <w:lang w:val="en-GB"/>
-        </w:rPr>
-        <w:t>tok.type</w:t>
-      </w:r>
-      <w:proofErr w:type="spellEnd"/>
-      <w:proofErr w:type="gramEnd"/>
-      <w:r>
-        <w:rPr>
-          <w:rFonts w:ascii="Cascadia Mono" w:hAnsi="Cascadia Mono" w:cs="Cascadia Mono"/>
-          <w:color w:val="000000"/>
-          <w:sz w:val="19"/>
-          <w:szCs w:val="19"/>
-          <w:lang w:val="en-GB"/>
-        </w:rPr>
-        <w:t xml:space="preserve"> == </w:t>
-      </w:r>
-      <w:proofErr w:type="spellStart"/>
-      <w:r>
-        <w:rPr>
-          <w:rFonts w:ascii="Cascadia Mono" w:hAnsi="Cascadia Mono" w:cs="Cascadia Mono"/>
-          <w:color w:val="000000"/>
-          <w:sz w:val="19"/>
-          <w:szCs w:val="19"/>
-          <w:lang w:val="en-GB"/>
-        </w:rPr>
-        <w:t>TokenType.Number</w:t>
-      </w:r>
-      <w:proofErr w:type="spellEnd"/>
-      <w:r>
-        <w:rPr>
-          <w:rFonts w:ascii="Cascadia Mono" w:hAnsi="Cascadia Mono" w:cs="Cascadia Mono"/>
-          <w:color w:val="000000"/>
-          <w:sz w:val="19"/>
-          <w:szCs w:val="19"/>
-          <w:lang w:val="en-GB"/>
-        </w:rPr>
-        <w:t>)</w:t>
+        <w:t xml:space="preserve"> (tok.type == TokenType.Number)</w:t>
       </w:r>
     </w:p>
     <w:p>
@@ -19663,29 +16025,7 @@
           <w:szCs w:val="19"/>
           <w:lang w:val="en-GB"/>
         </w:rPr>
-        <w:t xml:space="preserve">                </w:t>
-      </w:r>
-      <w:proofErr w:type="gramStart"/>
-      <w:r>
-        <w:rPr>
-          <w:rFonts w:ascii="Cascadia Mono" w:hAnsi="Cascadia Mono" w:cs="Cascadia Mono"/>
-          <w:color w:val="000000"/>
-          <w:sz w:val="19"/>
-          <w:szCs w:val="19"/>
-          <w:lang w:val="en-GB"/>
-        </w:rPr>
-        <w:t>Consume(</w:t>
-      </w:r>
-      <w:proofErr w:type="gramEnd"/>
-      <w:r>
-        <w:rPr>
-          <w:rFonts w:ascii="Cascadia Mono" w:hAnsi="Cascadia Mono" w:cs="Cascadia Mono"/>
-          <w:color w:val="000000"/>
-          <w:sz w:val="19"/>
-          <w:szCs w:val="19"/>
-          <w:lang w:val="en-GB"/>
-        </w:rPr>
-        <w:t>);</w:t>
+        <w:t xml:space="preserve">                Consume();</w:t>
       </w:r>
     </w:p>
     <w:p>
@@ -19750,32 +16090,8 @@
           <w:szCs w:val="19"/>
           <w:lang w:val="en-GB"/>
         </w:rPr>
-        <w:t xml:space="preserve"> </w:t>
-      </w:r>
-      <w:proofErr w:type="spellStart"/>
-      <w:proofErr w:type="gramStart"/>
-      <w:r>
-        <w:rPr>
-          <w:rFonts w:ascii="Cascadia Mono" w:hAnsi="Cascadia Mono" w:cs="Cascadia Mono"/>
-          <w:color w:val="000000"/>
-          <w:sz w:val="19"/>
-          <w:szCs w:val="19"/>
-          <w:lang w:val="en-GB"/>
-        </w:rPr>
-        <w:t>NumNode</w:t>
-      </w:r>
-      <w:proofErr w:type="spellEnd"/>
-      <w:r>
-        <w:rPr>
-          <w:rFonts w:ascii="Cascadia Mono" w:hAnsi="Cascadia Mono" w:cs="Cascadia Mono"/>
-          <w:color w:val="000000"/>
-          <w:sz w:val="19"/>
-          <w:szCs w:val="19"/>
-          <w:lang w:val="en-GB"/>
-        </w:rPr>
-        <w:t>(</w:t>
-      </w:r>
-      <w:proofErr w:type="gramEnd"/>
+        <w:t xml:space="preserve"> NumNode(</w:t>
+      </w:r>
       <w:r>
         <w:rPr>
           <w:rFonts w:ascii="Cascadia Mono" w:hAnsi="Cascadia Mono" w:cs="Cascadia Mono"/>
@@ -19814,29 +16130,7 @@
           <w:szCs w:val="19"/>
           <w:lang w:val="en-GB"/>
         </w:rPr>
-        <w:t xml:space="preserve">, </w:t>
-      </w:r>
-      <w:proofErr w:type="spellStart"/>
-      <w:r>
-        <w:rPr>
-          <w:rFonts w:ascii="Cascadia Mono" w:hAnsi="Cascadia Mono" w:cs="Cascadia Mono"/>
-          <w:color w:val="000000"/>
-          <w:sz w:val="19"/>
-          <w:szCs w:val="19"/>
-          <w:lang w:val="en-GB"/>
-        </w:rPr>
-        <w:t>tok.value</w:t>
-      </w:r>
-      <w:proofErr w:type="spellEnd"/>
-      <w:r>
-        <w:rPr>
-          <w:rFonts w:ascii="Cascadia Mono" w:hAnsi="Cascadia Mono" w:cs="Cascadia Mono"/>
-          <w:color w:val="000000"/>
-          <w:sz w:val="19"/>
-          <w:szCs w:val="19"/>
-          <w:lang w:val="en-GB"/>
-        </w:rPr>
-        <w:t>);</w:t>
+        <w:t>, tok.value);</w:t>
       </w:r>
     </w:p>
     <w:p>
@@ -19926,53 +16220,7 @@
           <w:szCs w:val="19"/>
           <w:lang w:val="en-GB"/>
         </w:rPr>
-        <w:t xml:space="preserve"> (</w:t>
-      </w:r>
-      <w:proofErr w:type="spellStart"/>
-      <w:proofErr w:type="gramStart"/>
-      <w:r>
-        <w:rPr>
-          <w:rFonts w:ascii="Cascadia Mono" w:hAnsi="Cascadia Mono" w:cs="Cascadia Mono"/>
-          <w:color w:val="000000"/>
-          <w:sz w:val="19"/>
-          <w:szCs w:val="19"/>
-          <w:lang w:val="en-GB"/>
-        </w:rPr>
-        <w:t>tok.type</w:t>
-      </w:r>
-      <w:proofErr w:type="spellEnd"/>
-      <w:proofErr w:type="gramEnd"/>
-      <w:r>
-        <w:rPr>
-          <w:rFonts w:ascii="Cascadia Mono" w:hAnsi="Cascadia Mono" w:cs="Cascadia Mono"/>
-          <w:color w:val="000000"/>
-          <w:sz w:val="19"/>
-          <w:szCs w:val="19"/>
-          <w:lang w:val="en-GB"/>
-        </w:rPr>
-        <w:t xml:space="preserve"> == </w:t>
-      </w:r>
-      <w:proofErr w:type="spellStart"/>
-      <w:r>
-        <w:rPr>
-          <w:rFonts w:ascii="Cascadia Mono" w:hAnsi="Cascadia Mono" w:cs="Cascadia Mono"/>
-          <w:color w:val="000000"/>
-          <w:sz w:val="19"/>
-          <w:szCs w:val="19"/>
-          <w:lang w:val="en-GB"/>
-        </w:rPr>
-        <w:t>TokenType.Trig</w:t>
-      </w:r>
-      <w:proofErr w:type="spellEnd"/>
-      <w:r>
-        <w:rPr>
-          <w:rFonts w:ascii="Cascadia Mono" w:hAnsi="Cascadia Mono" w:cs="Cascadia Mono"/>
-          <w:color w:val="000000"/>
-          <w:sz w:val="19"/>
-          <w:szCs w:val="19"/>
-          <w:lang w:val="en-GB"/>
-        </w:rPr>
-        <w:t>)</w:t>
+        <w:t xml:space="preserve"> (tok.type == TokenType.Trig)</w:t>
       </w:r>
     </w:p>
     <w:p>
@@ -20022,29 +16270,7 @@
           <w:szCs w:val="19"/>
           <w:lang w:val="en-GB"/>
         </w:rPr>
-        <w:t xml:space="preserve">                </w:t>
-      </w:r>
-      <w:proofErr w:type="gramStart"/>
-      <w:r>
-        <w:rPr>
-          <w:rFonts w:ascii="Cascadia Mono" w:hAnsi="Cascadia Mono" w:cs="Cascadia Mono"/>
-          <w:color w:val="000000"/>
-          <w:sz w:val="19"/>
-          <w:szCs w:val="19"/>
-          <w:lang w:val="en-GB"/>
-        </w:rPr>
-        <w:t>Consume(</w:t>
-      </w:r>
-      <w:proofErr w:type="gramEnd"/>
-      <w:r>
-        <w:rPr>
-          <w:rFonts w:ascii="Cascadia Mono" w:hAnsi="Cascadia Mono" w:cs="Cascadia Mono"/>
-          <w:color w:val="000000"/>
-          <w:sz w:val="19"/>
-          <w:szCs w:val="19"/>
-          <w:lang w:val="en-GB"/>
-        </w:rPr>
-        <w:t>);</w:t>
+        <w:t xml:space="preserve">                Consume();</w:t>
       </w:r>
     </w:p>
     <w:p>
@@ -20069,29 +16295,7 @@
           <w:szCs w:val="19"/>
           <w:lang w:val="en-GB"/>
         </w:rPr>
-        <w:t xml:space="preserve">                </w:t>
-      </w:r>
-      <w:proofErr w:type="gramStart"/>
-      <w:r>
-        <w:rPr>
-          <w:rFonts w:ascii="Cascadia Mono" w:hAnsi="Cascadia Mono" w:cs="Cascadia Mono"/>
-          <w:color w:val="000000"/>
-          <w:sz w:val="19"/>
-          <w:szCs w:val="19"/>
-          <w:lang w:val="en-GB"/>
-        </w:rPr>
-        <w:t>Consume(</w:t>
-      </w:r>
-      <w:proofErr w:type="gramEnd"/>
-      <w:r>
-        <w:rPr>
-          <w:rFonts w:ascii="Cascadia Mono" w:hAnsi="Cascadia Mono" w:cs="Cascadia Mono"/>
-          <w:color w:val="000000"/>
-          <w:sz w:val="19"/>
-          <w:szCs w:val="19"/>
-          <w:lang w:val="en-GB"/>
-        </w:rPr>
-        <w:t>);</w:t>
+        <w:t xml:space="preserve">                Consume();</w:t>
       </w:r>
     </w:p>
     <w:p>
@@ -20116,51 +16320,7 @@
           <w:szCs w:val="19"/>
           <w:lang w:val="en-GB"/>
         </w:rPr>
-        <w:t xml:space="preserve">                Node </w:t>
-      </w:r>
-      <w:proofErr w:type="spellStart"/>
-      <w:r>
-        <w:rPr>
-          <w:rFonts w:ascii="Cascadia Mono" w:hAnsi="Cascadia Mono" w:cs="Cascadia Mono"/>
-          <w:color w:val="000000"/>
-          <w:sz w:val="19"/>
-          <w:szCs w:val="19"/>
-          <w:lang w:val="en-GB"/>
-        </w:rPr>
-        <w:t>node</w:t>
-      </w:r>
-      <w:proofErr w:type="spellEnd"/>
-      <w:r>
-        <w:rPr>
-          <w:rFonts w:ascii="Cascadia Mono" w:hAnsi="Cascadia Mono" w:cs="Cascadia Mono"/>
-          <w:color w:val="000000"/>
-          <w:sz w:val="19"/>
-          <w:szCs w:val="19"/>
-          <w:lang w:val="en-GB"/>
-        </w:rPr>
-        <w:t xml:space="preserve"> = </w:t>
-      </w:r>
-      <w:proofErr w:type="gramStart"/>
-      <w:r>
-        <w:rPr>
-          <w:rFonts w:ascii="Cascadia Mono" w:hAnsi="Cascadia Mono" w:cs="Cascadia Mono"/>
-          <w:color w:val="000000"/>
-          <w:sz w:val="19"/>
-          <w:szCs w:val="19"/>
-          <w:lang w:val="en-GB"/>
-        </w:rPr>
-        <w:t>Expression(</w:t>
-      </w:r>
-      <w:proofErr w:type="gramEnd"/>
-      <w:r>
-        <w:rPr>
-          <w:rFonts w:ascii="Cascadia Mono" w:hAnsi="Cascadia Mono" w:cs="Cascadia Mono"/>
-          <w:color w:val="000000"/>
-          <w:sz w:val="19"/>
-          <w:szCs w:val="19"/>
-          <w:lang w:val="en-GB"/>
-        </w:rPr>
-        <w:t>);</w:t>
+        <w:t xml:space="preserve">                Node node = Expression();</w:t>
       </w:r>
     </w:p>
     <w:p>
@@ -20185,29 +16345,7 @@
           <w:szCs w:val="19"/>
           <w:lang w:val="en-GB"/>
         </w:rPr>
-        <w:t xml:space="preserve">                </w:t>
-      </w:r>
-      <w:proofErr w:type="gramStart"/>
-      <w:r>
-        <w:rPr>
-          <w:rFonts w:ascii="Cascadia Mono" w:hAnsi="Cascadia Mono" w:cs="Cascadia Mono"/>
-          <w:color w:val="000000"/>
-          <w:sz w:val="19"/>
-          <w:szCs w:val="19"/>
-          <w:lang w:val="en-GB"/>
-        </w:rPr>
-        <w:t>Consume(</w:t>
-      </w:r>
-      <w:proofErr w:type="gramEnd"/>
-      <w:r>
-        <w:rPr>
-          <w:rFonts w:ascii="Cascadia Mono" w:hAnsi="Cascadia Mono" w:cs="Cascadia Mono"/>
-          <w:color w:val="000000"/>
-          <w:sz w:val="19"/>
-          <w:szCs w:val="19"/>
-          <w:lang w:val="en-GB"/>
-        </w:rPr>
-        <w:t>);</w:t>
+        <w:t xml:space="preserve">                Consume();</w:t>
       </w:r>
     </w:p>
     <w:p>
@@ -20272,32 +16410,8 @@
           <w:szCs w:val="19"/>
           <w:lang w:val="en-GB"/>
         </w:rPr>
-        <w:t xml:space="preserve"> </w:t>
-      </w:r>
-      <w:proofErr w:type="spellStart"/>
-      <w:proofErr w:type="gramStart"/>
-      <w:r>
-        <w:rPr>
-          <w:rFonts w:ascii="Cascadia Mono" w:hAnsi="Cascadia Mono" w:cs="Cascadia Mono"/>
-          <w:color w:val="000000"/>
-          <w:sz w:val="19"/>
-          <w:szCs w:val="19"/>
-          <w:lang w:val="en-GB"/>
-        </w:rPr>
-        <w:t>TrigNode</w:t>
-      </w:r>
-      <w:proofErr w:type="spellEnd"/>
-      <w:r>
-        <w:rPr>
-          <w:rFonts w:ascii="Cascadia Mono" w:hAnsi="Cascadia Mono" w:cs="Cascadia Mono"/>
-          <w:color w:val="000000"/>
-          <w:sz w:val="19"/>
-          <w:szCs w:val="19"/>
-          <w:lang w:val="en-GB"/>
-        </w:rPr>
-        <w:t>(</w:t>
-      </w:r>
-      <w:proofErr w:type="gramEnd"/>
+        <w:t xml:space="preserve"> TrigNode(</w:t>
+      </w:r>
       <w:r>
         <w:rPr>
           <w:rFonts w:ascii="Cascadia Mono" w:hAnsi="Cascadia Mono" w:cs="Cascadia Mono"/>
@@ -20336,29 +16450,7 @@
           <w:szCs w:val="19"/>
           <w:lang w:val="en-GB"/>
         </w:rPr>
-        <w:t xml:space="preserve">, node, </w:t>
-      </w:r>
-      <w:proofErr w:type="spellStart"/>
-      <w:r>
-        <w:rPr>
-          <w:rFonts w:ascii="Cascadia Mono" w:hAnsi="Cascadia Mono" w:cs="Cascadia Mono"/>
-          <w:color w:val="000000"/>
-          <w:sz w:val="19"/>
-          <w:szCs w:val="19"/>
-          <w:lang w:val="en-GB"/>
-        </w:rPr>
-        <w:t>tok.value</w:t>
-      </w:r>
-      <w:proofErr w:type="spellEnd"/>
-      <w:r>
-        <w:rPr>
-          <w:rFonts w:ascii="Cascadia Mono" w:hAnsi="Cascadia Mono" w:cs="Cascadia Mono"/>
-          <w:color w:val="000000"/>
-          <w:sz w:val="19"/>
-          <w:szCs w:val="19"/>
-          <w:lang w:val="en-GB"/>
-        </w:rPr>
-        <w:t>);</w:t>
+        <w:t>, node, tok.value);</w:t>
       </w:r>
     </w:p>
     <w:p>
@@ -20518,20 +16610,8 @@
           <w:szCs w:val="19"/>
           <w:lang w:val="en-GB"/>
         </w:rPr>
-        <w:t>//</w:t>
-      </w:r>
-      <w:proofErr w:type="gramStart"/>
-      <w:r>
-        <w:rPr>
-          <w:rFonts w:ascii="Cascadia Mono" w:hAnsi="Cascadia Mono" w:cs="Cascadia Mono"/>
-          <w:color w:val="008000"/>
-          <w:sz w:val="19"/>
-          <w:szCs w:val="19"/>
-          <w:lang w:val="en-GB"/>
-        </w:rPr>
-        <w:t>error</w:t>
-      </w:r>
-      <w:proofErr w:type="gramEnd"/>
+        <w:t>//error</w:t>
+      </w:r>
     </w:p>
     <w:p>
       <w:pPr>
@@ -23738,15 +19818,7 @@
                         <w:txbxContent>
                           <w:p>
                             <w:r>
-                              <w:t xml:space="preserve">The user can input functions into these textboxes, in the accepted form </w:t>
-                            </w:r>
-                            <w:proofErr w:type="gramStart"/>
-                            <w:r>
-                              <w:t>e.g.</w:t>
-                            </w:r>
-                            <w:proofErr w:type="gramEnd"/>
-                            <w:r>
-                              <w:t xml:space="preserve"> x^2 + 3x </w:t>
+                              <w:t xml:space="preserve">The user can input functions into these textboxes, in the accepted form e.g. x^2 + 3x </w:t>
                             </w:r>
                             <w:r>
                               <w:t>-5.</w:t>
@@ -23779,15 +19851,7 @@
                   <w:txbxContent>
                     <w:p>
                       <w:r>
-                        <w:t xml:space="preserve">The user can input functions into these textboxes, in the accepted form </w:t>
-                      </w:r>
-                      <w:proofErr w:type="gramStart"/>
-                      <w:r>
-                        <w:t>e.g.</w:t>
-                      </w:r>
-                      <w:proofErr w:type="gramEnd"/>
-                      <w:r>
-                        <w:t xml:space="preserve"> x^2 + 3x </w:t>
+                        <w:t xml:space="preserve">The user can input functions into these textboxes, in the accepted form e.g. x^2 + 3x </w:t>
                       </w:r>
                       <w:r>
                         <w:t>-5.</w:t>
@@ -25062,15 +21126,7 @@
                         <w:txbxContent>
                           <w:p>
                             <w:r>
-                              <w:t xml:space="preserve">The functions selected by the user, with the </w:t>
-                            </w:r>
-                            <w:proofErr w:type="spellStart"/>
-                            <w:r>
-                              <w:t>colour</w:t>
-                            </w:r>
-                            <w:proofErr w:type="spellEnd"/>
-                            <w:r>
-                              <w:t xml:space="preserve"> coding, will be written here. </w:t>
+                              <w:t xml:space="preserve">The functions selected by the user, with the colour coding, will be written here. </w:t>
                             </w:r>
                           </w:p>
                         </w:txbxContent>
@@ -25100,15 +21156,7 @@
                   <w:txbxContent>
                     <w:p>
                       <w:r>
-                        <w:t xml:space="preserve">The functions selected by the user, with the </w:t>
-                      </w:r>
-                      <w:proofErr w:type="spellStart"/>
-                      <w:r>
-                        <w:t>colour</w:t>
-                      </w:r>
-                      <w:proofErr w:type="spellEnd"/>
-                      <w:r>
-                        <w:t xml:space="preserve"> coding, will be written here. </w:t>
+                        <w:t xml:space="preserve">The functions selected by the user, with the colour coding, will be written here. </w:t>
                       </w:r>
                     </w:p>
                   </w:txbxContent>
@@ -25169,15 +21217,7 @@
                               <w:t>The functions selected by the user will be plotted here</w:t>
                             </w:r>
                             <w:r>
-                              <w:t xml:space="preserve">, in different </w:t>
-                            </w:r>
-                            <w:proofErr w:type="spellStart"/>
-                            <w:r>
-                              <w:t>colours</w:t>
-                            </w:r>
-                            <w:proofErr w:type="spellEnd"/>
-                            <w:r>
-                              <w:t>.</w:t>
+                              <w:t>, in different colours.</w:t>
                             </w:r>
                           </w:p>
                         </w:txbxContent>
@@ -25210,15 +21250,7 @@
                         <w:t>The functions selected by the user will be plotted here</w:t>
                       </w:r>
                       <w:r>
-                        <w:t xml:space="preserve">, in different </w:t>
-                      </w:r>
-                      <w:proofErr w:type="spellStart"/>
-                      <w:r>
-                        <w:t>colours</w:t>
-                      </w:r>
-                      <w:proofErr w:type="spellEnd"/>
-                      <w:r>
-                        <w:t>.</w:t>
+                        <w:t>, in different colours.</w:t>
                       </w:r>
                     </w:p>
                   </w:txbxContent>
@@ -27103,12 +23135,7 @@
 </file>
 
 <file path=customXml/item2.xml><?xml version="1.0" encoding="utf-8"?>
-<?mso-contentType ?>
-<FormTemplates xmlns="http://schemas.microsoft.com/sharepoint/v3/contenttype/forms">
-  <Display>DocumentLibraryForm</Display>
-  <Edit>DocumentLibraryForm</Edit>
-  <New>DocumentLibraryForm</New>
-</FormTemplates>
+<b:Sources xmlns:b="http://schemas.openxmlformats.org/officeDocument/2006/bibliography" xmlns="http://schemas.openxmlformats.org/officeDocument/2006/bibliography" SelectedStyle="\APASixthEditionOfficeOnline.xsl" StyleName="APA" Version="6"/>
 </file>
 
 <file path=customXml/item3.xml><?xml version="1.0" encoding="utf-8"?>
@@ -27124,7 +23151,12 @@
 </file>
 
 <file path=customXml/item4.xml><?xml version="1.0" encoding="utf-8"?>
-<b:Sources xmlns:b="http://schemas.openxmlformats.org/officeDocument/2006/bibliography" xmlns="http://schemas.openxmlformats.org/officeDocument/2006/bibliography" SelectedStyle="\APASixthEditionOfficeOnline.xsl" StyleName="APA" Version="6"/>
+<?mso-contentType ?>
+<FormTemplates xmlns="http://schemas.microsoft.com/sharepoint/v3/contenttype/forms">
+  <Display>DocumentLibraryForm</Display>
+  <Edit>DocumentLibraryForm</Edit>
+  <New>DocumentLibraryForm</New>
+</FormTemplates>
 </file>
 
 <file path=customXml/itemProps1.xml><?xml version="1.0" encoding="utf-8"?>
@@ -27147,9 +23179,9 @@
 </file>
 
 <file path=customXml/itemProps2.xml><?xml version="1.0" encoding="utf-8"?>
-<ds:datastoreItem xmlns:ds="http://schemas.openxmlformats.org/officeDocument/2006/customXml" ds:itemID="{9819200B-7970-4A70-9219-88787D6145CF}">
+<ds:datastoreItem xmlns:ds="http://schemas.openxmlformats.org/officeDocument/2006/customXml" ds:itemID="{C8D0093B-32EF-403A-91DD-77ECC809F6E5}">
   <ds:schemaRefs>
-    <ds:schemaRef ds:uri="http://schemas.microsoft.com/sharepoint/v3/contenttype/forms"/>
+    <ds:schemaRef ds:uri="http://schemas.openxmlformats.org/officeDocument/2006/bibliography"/>
   </ds:schemaRefs>
 </ds:datastoreItem>
 </file>
@@ -27166,9 +23198,9 @@
 </file>
 
 <file path=customXml/itemProps4.xml><?xml version="1.0" encoding="utf-8"?>
-<ds:datastoreItem xmlns:ds="http://schemas.openxmlformats.org/officeDocument/2006/customXml" ds:itemID="{C8D0093B-32EF-403A-91DD-77ECC809F6E5}">
+<ds:datastoreItem xmlns:ds="http://schemas.openxmlformats.org/officeDocument/2006/customXml" ds:itemID="{9819200B-7970-4A70-9219-88787D6145CF}">
   <ds:schemaRefs>
-    <ds:schemaRef ds:uri="http://schemas.openxmlformats.org/officeDocument/2006/bibliography"/>
+    <ds:schemaRef ds:uri="http://schemas.microsoft.com/sharepoint/v3/contenttype/forms"/>
   </ds:schemaRefs>
 </ds:datastoreItem>
 </file>